--- a/Docs/Buoy Management System.docx
+++ b/Docs/Buoy Management System.docx
@@ -8,13 +8,8 @@
       </w:pPr>
       <w:bookmarkStart w:id="0" w:name="_c97wl9vf6gi7" w:colFirst="0" w:colLast="0"/>
       <w:bookmarkEnd w:id="0"/>
-      <w:proofErr w:type="gramStart"/>
-      <w:r>
-        <w:t>Buoy</w:t>
-      </w:r>
-      <w:proofErr w:type="gramEnd"/>
-      <w:r>
-        <w:t xml:space="preserve"> Management System</w:t>
+      <w:r>
+        <w:t>Buoy Management System</w:t>
       </w:r>
     </w:p>
     <w:p>
@@ -23,13 +18,8 @@
       </w:pPr>
       <w:bookmarkStart w:id="1" w:name="_z8ko93azt5ji" w:colFirst="0" w:colLast="0"/>
       <w:bookmarkEnd w:id="1"/>
-      <w:proofErr w:type="gramStart"/>
-      <w:r>
-        <w:t>Buoy</w:t>
-      </w:r>
-      <w:proofErr w:type="gramEnd"/>
-      <w:r>
-        <w:t xml:space="preserve"> Sensor Device</w:t>
+      <w:r>
+        <w:t>Buoy Sensor Device</w:t>
       </w:r>
     </w:p>
     <w:p>
@@ -86,23 +76,7 @@
         <w:t>to</w:t>
       </w:r>
       <w:r>
-        <w:t xml:space="preserve"> the </w:t>
-      </w:r>
-      <w:proofErr w:type="gramStart"/>
-      <w:r>
-        <w:t>device</w:t>
-      </w:r>
-      <w:proofErr w:type="gramEnd"/>
-      <w:r>
-        <w:t xml:space="preserve"> it will </w:t>
-      </w:r>
-      <w:proofErr w:type="gramStart"/>
-      <w:r>
-        <w:t>return</w:t>
-      </w:r>
-      <w:proofErr w:type="gramEnd"/>
-      <w:r>
-        <w:t xml:space="preserve"> </w:t>
+        <w:t xml:space="preserve"> the device it will return </w:t>
       </w:r>
       <w:proofErr w:type="spellStart"/>
       <w:r>
@@ -212,15 +186,7 @@
     <w:p/>
     <w:p>
       <w:r>
-        <w:t xml:space="preserve">The ECU will be a device similar in capability to a Raspberry Pi device. It will </w:t>
-      </w:r>
-      <w:proofErr w:type="gramStart"/>
-      <w:r>
-        <w:t>run</w:t>
-      </w:r>
-      <w:proofErr w:type="gramEnd"/>
-      <w:r>
-        <w:t xml:space="preserve"> a Linux OS.</w:t>
+        <w:t>The ECU will be a device similar in capability to a Raspberry Pi device. It will run a Linux OS.</w:t>
       </w:r>
     </w:p>
     <w:p/>
@@ -238,7 +204,19 @@
         </w:r>
       </w:hyperlink>
       <w:r>
-        <w:t xml:space="preserve"> / C# / Blazor Server. The firmware will be responsible for collecting data from the ECB, transmitting the data to a remote service, queuing data that is unable to be sent to the remote service, allowing users to “peak” at data in real time, and maintaining its own configuration.</w:t>
+        <w:t xml:space="preserve"> / C# / Blazor Server. The firmware will be responsible for collecting data from the ECB, </w:t>
+      </w:r>
+      <w:r>
+        <w:t xml:space="preserve">calculating nominal sea level, </w:t>
+      </w:r>
+      <w:r>
+        <w:t xml:space="preserve">transmitting the data to a remote service, queuing data that is unable to be sent to the remote service, allowing </w:t>
+      </w:r>
+      <w:r>
+        <w:t>technicians</w:t>
+      </w:r>
+      <w:r>
+        <w:t xml:space="preserve"> to “peak” at data in real time, and maintaining its own configuration.</w:t>
       </w:r>
     </w:p>
     <w:p/>
@@ -268,11 +246,414 @@
       </w:r>
       <w:proofErr w:type="spellEnd"/>
       <w:r>
-        <w:t>) a packet of data is formed. This packet will contain the value of the reading, a globally unique id, and a timestamp. This packet will be “published” to an internal dispatcher.</w:t>
+        <w:t>) a packet of data is formed.</w:t>
+      </w:r>
+      <w:r>
+        <w:t xml:space="preserve"> To later calculate “Wave Amplitude” the service will keep a collection of recent readings in memory. These readings will be averaged to give a nominal sea level. To avoid false averages sea levels will be </w:t>
+      </w:r>
+      <w:proofErr w:type="spellStart"/>
+      <w:r>
+        <w:t>NaN</w:t>
+      </w:r>
+      <w:proofErr w:type="spellEnd"/>
+      <w:r>
+        <w:t xml:space="preserve"> until </w:t>
+      </w:r>
+      <w:r>
+        <w:lastRenderedPageBreak/>
+        <w:t>there is at least 60 seconds of data.</w:t>
+      </w:r>
+      <w:r>
+        <w:t xml:space="preserve"> This packet will contain the value of the reading,</w:t>
+      </w:r>
+      <w:r>
+        <w:t xml:space="preserve"> </w:t>
+      </w:r>
+      <w:proofErr w:type="spellStart"/>
+      <w:r>
+        <w:t>seaLevel</w:t>
+      </w:r>
+      <w:proofErr w:type="spellEnd"/>
+      <w:r>
+        <w:t>,</w:t>
+      </w:r>
+      <w:r>
+        <w:t xml:space="preserve"> a globally unique id, and a timestamp. This packet will be “published” to an internal dispatcher.</w:t>
       </w:r>
     </w:p>
     <w:p/>
     <w:p>
+      <w:pPr>
+        <w:rPr>
+          <w:lang w:val="en-US"/>
+        </w:rPr>
+      </w:pPr>
+      <w:r>
+        <w:rPr>
+          <w:lang w:val="en-US"/>
+        </w:rPr>
+        <w:t xml:space="preserve">        public </w:t>
+      </w:r>
+      <w:proofErr w:type="spellStart"/>
+      <w:r>
+        <w:rPr>
+          <w:lang w:val="en-US"/>
+        </w:rPr>
+        <w:t>Guid</w:t>
+      </w:r>
+      <w:proofErr w:type="spellEnd"/>
+      <w:r>
+        <w:rPr>
+          <w:lang w:val="en-US"/>
+        </w:rPr>
+        <w:t xml:space="preserve"> Id { get; set; } = </w:t>
+      </w:r>
+      <w:proofErr w:type="spellStart"/>
+      <w:r>
+        <w:rPr>
+          <w:lang w:val="en-US"/>
+        </w:rPr>
+        <w:t>Guid.NewGuid</w:t>
+      </w:r>
+      <w:proofErr w:type="spellEnd"/>
+      <w:r>
+        <w:rPr>
+          <w:lang w:val="en-US"/>
+        </w:rPr>
+        <w:t>();</w:t>
+      </w:r>
+    </w:p>
+    <w:p>
+      <w:pPr>
+        <w:rPr>
+          <w:lang w:val="en-US"/>
+        </w:rPr>
+      </w:pPr>
+    </w:p>
+    <w:p>
+      <w:pPr>
+        <w:rPr>
+          <w:lang w:val="en-US"/>
+        </w:rPr>
+      </w:pPr>
+      <w:r>
+        <w:rPr>
+          <w:lang w:val="en-US"/>
+        </w:rPr>
+        <w:t xml:space="preserve">        /// &lt;summary&gt;</w:t>
+      </w:r>
+    </w:p>
+    <w:p>
+      <w:pPr>
+        <w:rPr>
+          <w:lang w:val="en-US"/>
+        </w:rPr>
+      </w:pPr>
+      <w:r>
+        <w:rPr>
+          <w:lang w:val="en-US"/>
+        </w:rPr>
+        <w:t xml:space="preserve">        /// The number of the port on the ECB.</w:t>
+      </w:r>
+    </w:p>
+    <w:p>
+      <w:pPr>
+        <w:rPr>
+          <w:lang w:val="en-US"/>
+        </w:rPr>
+      </w:pPr>
+      <w:r>
+        <w:rPr>
+          <w:lang w:val="en-US"/>
+        </w:rPr>
+        <w:t xml:space="preserve">        /// &lt;/summary&gt;</w:t>
+      </w:r>
+    </w:p>
+    <w:p>
+      <w:pPr>
+        <w:rPr>
+          <w:lang w:val="en-US"/>
+        </w:rPr>
+      </w:pPr>
+      <w:r>
+        <w:rPr>
+          <w:lang w:val="en-US"/>
+        </w:rPr>
+        <w:t xml:space="preserve">        public int Port { get; </w:t>
+      </w:r>
+      <w:proofErr w:type="spellStart"/>
+      <w:r>
+        <w:rPr>
+          <w:lang w:val="en-US"/>
+        </w:rPr>
+        <w:t>init</w:t>
+      </w:r>
+      <w:proofErr w:type="spellEnd"/>
+      <w:r>
+        <w:rPr>
+          <w:lang w:val="en-US"/>
+        </w:rPr>
+        <w:t>; } = default!;</w:t>
+      </w:r>
+    </w:p>
+    <w:p>
+      <w:pPr>
+        <w:rPr>
+          <w:lang w:val="en-US"/>
+        </w:rPr>
+      </w:pPr>
+    </w:p>
+    <w:p>
+      <w:pPr>
+        <w:rPr>
+          <w:lang w:val="en-US"/>
+        </w:rPr>
+      </w:pPr>
+      <w:r>
+        <w:rPr>
+          <w:lang w:val="en-US"/>
+        </w:rPr>
+        <w:t xml:space="preserve">        /// &lt;summary&gt;</w:t>
+      </w:r>
+    </w:p>
+    <w:p>
+      <w:pPr>
+        <w:rPr>
+          <w:lang w:val="en-US"/>
+        </w:rPr>
+      </w:pPr>
+      <w:r>
+        <w:rPr>
+          <w:lang w:val="en-US"/>
+        </w:rPr>
+        <w:t xml:space="preserve">        /// This is the value that is reported by the buoy.</w:t>
+      </w:r>
+    </w:p>
+    <w:p>
+      <w:pPr>
+        <w:rPr>
+          <w:lang w:val="en-US"/>
+        </w:rPr>
+      </w:pPr>
+      <w:r>
+        <w:rPr>
+          <w:lang w:val="en-US"/>
+        </w:rPr>
+        <w:t xml:space="preserve">        /// &lt;/summary&gt;</w:t>
+      </w:r>
+    </w:p>
+    <w:p>
+      <w:pPr>
+        <w:rPr>
+          <w:lang w:val="en-US"/>
+        </w:rPr>
+      </w:pPr>
+      <w:r>
+        <w:rPr>
+          <w:lang w:val="en-US"/>
+        </w:rPr>
+        <w:t xml:space="preserve">        public double Depth { get; </w:t>
+      </w:r>
+      <w:proofErr w:type="spellStart"/>
+      <w:r>
+        <w:rPr>
+          <w:lang w:val="en-US"/>
+        </w:rPr>
+        <w:t>init</w:t>
+      </w:r>
+      <w:proofErr w:type="spellEnd"/>
+      <w:r>
+        <w:rPr>
+          <w:lang w:val="en-US"/>
+        </w:rPr>
+        <w:t>; }</w:t>
+      </w:r>
+    </w:p>
+    <w:p>
+      <w:pPr>
+        <w:rPr>
+          <w:lang w:val="en-US"/>
+        </w:rPr>
+      </w:pPr>
+    </w:p>
+    <w:p>
+      <w:pPr>
+        <w:rPr>
+          <w:lang w:val="en-US"/>
+        </w:rPr>
+      </w:pPr>
+      <w:r>
+        <w:rPr>
+          <w:lang w:val="en-US"/>
+        </w:rPr>
+        <w:t xml:space="preserve">        /// &lt;summary&gt;</w:t>
+      </w:r>
+    </w:p>
+    <w:p>
+      <w:pPr>
+        <w:rPr>
+          <w:lang w:val="en-US"/>
+        </w:rPr>
+      </w:pPr>
+      <w:r>
+        <w:rPr>
+          <w:lang w:val="en-US"/>
+        </w:rPr>
+        <w:t xml:space="preserve">        /// This value is calculated based on recent readings.</w:t>
+      </w:r>
+    </w:p>
+    <w:p>
+      <w:pPr>
+        <w:rPr>
+          <w:lang w:val="en-US"/>
+        </w:rPr>
+      </w:pPr>
+      <w:r>
+        <w:rPr>
+          <w:lang w:val="en-US"/>
+        </w:rPr>
+        <w:t xml:space="preserve">        /// &lt;/summary&gt;</w:t>
+      </w:r>
+    </w:p>
+    <w:p>
+      <w:pPr>
+        <w:rPr>
+          <w:lang w:val="en-US"/>
+        </w:rPr>
+      </w:pPr>
+      <w:r>
+        <w:rPr>
+          <w:lang w:val="en-US"/>
+        </w:rPr>
+        <w:t xml:space="preserve">        public double </w:t>
+      </w:r>
+      <w:proofErr w:type="spellStart"/>
+      <w:r>
+        <w:rPr>
+          <w:lang w:val="en-US"/>
+        </w:rPr>
+        <w:t>SeaLevel</w:t>
+      </w:r>
+      <w:proofErr w:type="spellEnd"/>
+      <w:r>
+        <w:rPr>
+          <w:lang w:val="en-US"/>
+        </w:rPr>
+        <w:t xml:space="preserve"> { get; </w:t>
+      </w:r>
+      <w:proofErr w:type="spellStart"/>
+      <w:r>
+        <w:rPr>
+          <w:lang w:val="en-US"/>
+        </w:rPr>
+        <w:t>init</w:t>
+      </w:r>
+      <w:proofErr w:type="spellEnd"/>
+      <w:r>
+        <w:rPr>
+          <w:lang w:val="en-US"/>
+        </w:rPr>
+        <w:t>; }</w:t>
+      </w:r>
+    </w:p>
+    <w:p>
+      <w:pPr>
+        <w:rPr>
+          <w:lang w:val="en-US"/>
+        </w:rPr>
+      </w:pPr>
+    </w:p>
+    <w:p>
+      <w:pPr>
+        <w:rPr>
+          <w:lang w:val="en-US"/>
+        </w:rPr>
+      </w:pPr>
+      <w:r>
+        <w:rPr>
+          <w:lang w:val="en-US"/>
+        </w:rPr>
+        <w:t xml:space="preserve">        /// &lt;summary&gt;</w:t>
+      </w:r>
+    </w:p>
+    <w:p>
+      <w:pPr>
+        <w:rPr>
+          <w:lang w:val="en-US"/>
+        </w:rPr>
+      </w:pPr>
+      <w:r>
+        <w:rPr>
+          <w:lang w:val="en-US"/>
+        </w:rPr>
+        <w:t xml:space="preserve">        /// The time the packet was collected.</w:t>
+      </w:r>
+    </w:p>
+    <w:p>
+      <w:pPr>
+        <w:rPr>
+          <w:lang w:val="en-US"/>
+        </w:rPr>
+      </w:pPr>
+      <w:r>
+        <w:rPr>
+          <w:lang w:val="en-US"/>
+        </w:rPr>
+        <w:t xml:space="preserve">        /// &lt;/summary&gt;</w:t>
+      </w:r>
+    </w:p>
+    <w:p>
+      <w:r>
+        <w:rPr>
+          <w:lang w:val="en-US"/>
+        </w:rPr>
+        <w:t xml:space="preserve">        public long </w:t>
+      </w:r>
+      <w:proofErr w:type="spellStart"/>
+      <w:r>
+        <w:rPr>
+          <w:lang w:val="en-US"/>
+        </w:rPr>
+        <w:t>ReadingOn</w:t>
+      </w:r>
+      <w:proofErr w:type="spellEnd"/>
+      <w:r>
+        <w:rPr>
+          <w:lang w:val="en-US"/>
+        </w:rPr>
+        <w:t xml:space="preserve"> { get; </w:t>
+      </w:r>
+      <w:proofErr w:type="spellStart"/>
+      <w:r>
+        <w:rPr>
+          <w:lang w:val="en-US"/>
+        </w:rPr>
+        <w:t>init</w:t>
+      </w:r>
+      <w:proofErr w:type="spellEnd"/>
+      <w:r>
+        <w:rPr>
+          <w:lang w:val="en-US"/>
+        </w:rPr>
+        <w:t xml:space="preserve">; } = </w:t>
+      </w:r>
+      <w:proofErr w:type="spellStart"/>
+      <w:r>
+        <w:rPr>
+          <w:lang w:val="en-US"/>
+        </w:rPr>
+        <w:t>DateTime.UtcNow.Ticks</w:t>
+      </w:r>
+      <w:proofErr w:type="spellEnd"/>
+      <w:r>
+        <w:rPr>
+          <w:lang w:val="en-US"/>
+        </w:rPr>
+        <w:t>;</w:t>
+      </w:r>
+    </w:p>
+    <w:p/>
+    <w:p>
       <w:r>
         <w:t xml:space="preserve">The </w:t>
       </w:r>
@@ -290,6 +671,9 @@
       <w:r>
         <w:t xml:space="preserve"> will respond to dispatch events. It will first attempt to push this packet to a remote service for aggregation and management. If the remote service is unavailable the packet will be stored in a local SQL Lite database for retry later.</w:t>
       </w:r>
+      <w:r>
+        <w:t xml:space="preserve"> The dispatcher will also send readings to the local user interface if a user is watching. This allows technicians to see data in real time.</w:t>
+      </w:r>
     </w:p>
     <w:p/>
     <w:p>
@@ -308,23 +692,7 @@
         <w:t>”</w:t>
       </w:r>
       <w:r>
-        <w:t xml:space="preserve"> will poll the database on a regular interval (default 5 minutes). If any packets are in the </w:t>
-      </w:r>
-      <w:proofErr w:type="gramStart"/>
-      <w:r>
-        <w:t>database</w:t>
-      </w:r>
-      <w:proofErr w:type="gramEnd"/>
-      <w:r>
-        <w:t xml:space="preserve"> the service will attempt to send them to the remote service. If any </w:t>
-      </w:r>
-      <w:proofErr w:type="gramStart"/>
-      <w:r>
-        <w:t>fail</w:t>
-      </w:r>
-      <w:proofErr w:type="gramEnd"/>
-      <w:r>
-        <w:t xml:space="preserve"> to send the retry process is stopped until the next </w:t>
+        <w:t xml:space="preserve"> will poll the database on a regular interval (default 5 minutes). If any packets are in the database the service will attempt to send them to the remote service. If any fail to send the retry process is stopped until the next </w:t>
       </w:r>
       <w:r>
         <w:t>interval. Upon</w:t>
@@ -393,6 +761,7 @@
     <w:p/>
     <w:p>
       <w:r>
+        <w:lastRenderedPageBreak/>
         <w:t xml:space="preserve">To maintain the database size a </w:t>
       </w:r>
       <w:proofErr w:type="spellStart"/>
@@ -401,15 +770,7 @@
       </w:r>
       <w:proofErr w:type="spellEnd"/>
       <w:r>
-        <w:t xml:space="preserve"> will eject packets older than a configured date. </w:t>
-      </w:r>
-      <w:proofErr w:type="gramStart"/>
-      <w:r>
-        <w:t>Alternatively</w:t>
-      </w:r>
-      <w:proofErr w:type="gramEnd"/>
-      <w:r>
-        <w:t xml:space="preserve"> the disk can be monitored for available space and eject older packets until it meets a configured threshold.</w:t>
+        <w:t xml:space="preserve"> will eject packets older than a configured date. Alternatively the disk can be monitored for available space and eject older packets until it meets a configured threshold.</w:t>
       </w:r>
     </w:p>
     <w:p/>
@@ -1063,7 +1424,6 @@
   <w:style w:type="character" w:default="1" w:styleId="DefaultParagraphFont">
     <w:name w:val="Default Paragraph Font"/>
     <w:uiPriority w:val="1"/>
-    <w:semiHidden/>
     <w:unhideWhenUsed/>
   </w:style>
   <w:style w:type="table" w:default="1" w:styleId="TableNormal">

--- a/Docs/Buoy Management System.docx
+++ b/Docs/Buoy Management System.docx
@@ -76,15 +76,7 @@
         <w:t>to</w:t>
       </w:r>
       <w:r>
-        <w:t xml:space="preserve"> the device it will return </w:t>
-      </w:r>
-      <w:proofErr w:type="spellStart"/>
-      <w:r>
-        <w:t>NaN</w:t>
-      </w:r>
-      <w:proofErr w:type="spellEnd"/>
-      <w:r>
-        <w:t>. In this way a device can have N fiber ports and report their values without configuration. For instance:</w:t>
+        <w:t xml:space="preserve"> the device it will return NaN. In this way a device can have N fiber ports and report their values without configuration. For instance:</w:t>
       </w:r>
     </w:p>
     <w:p>
@@ -130,35 +122,7 @@
         <w:rPr>
           <w:rFonts w:ascii="Courier New" w:eastAsia="Courier New" w:hAnsi="Courier New" w:cs="Courier New"/>
         </w:rPr>
-        <w:t xml:space="preserve">|      4 | 100.00 |    </w:t>
-      </w:r>
-      <w:proofErr w:type="spellStart"/>
-      <w:r>
-        <w:rPr>
-          <w:rFonts w:ascii="Courier New" w:eastAsia="Courier New" w:hAnsi="Courier New" w:cs="Courier New"/>
-        </w:rPr>
-        <w:t>NaN</w:t>
-      </w:r>
-      <w:proofErr w:type="spellEnd"/>
-      <w:r>
-        <w:rPr>
-          <w:rFonts w:ascii="Courier New" w:eastAsia="Courier New" w:hAnsi="Courier New" w:cs="Courier New"/>
-        </w:rPr>
-        <w:t xml:space="preserve"> | 100.00 |    </w:t>
-      </w:r>
-      <w:proofErr w:type="spellStart"/>
-      <w:r>
-        <w:rPr>
-          <w:rFonts w:ascii="Courier New" w:eastAsia="Courier New" w:hAnsi="Courier New" w:cs="Courier New"/>
-        </w:rPr>
-        <w:t>NaN</w:t>
-      </w:r>
-      <w:proofErr w:type="spellEnd"/>
-      <w:r>
-        <w:rPr>
-          <w:rFonts w:ascii="Courier New" w:eastAsia="Courier New" w:hAnsi="Courier New" w:cs="Courier New"/>
-        </w:rPr>
-        <w:t xml:space="preserve"> |</w:t>
+        <w:t>|      4 | 100.00 |    NaN | 100.00 |    NaN |</w:t>
       </w:r>
     </w:p>
     <w:p>
@@ -222,42 +186,10 @@
     <w:p/>
     <w:p>
       <w:r>
-        <w:t>Data Collection: The firmware will contain a “</w:t>
-      </w:r>
-      <w:proofErr w:type="spellStart"/>
-      <w:r>
-        <w:t>BuoySensorReaderService</w:t>
-      </w:r>
-      <w:proofErr w:type="spellEnd"/>
-      <w:r>
-        <w:t xml:space="preserve">”. This service will be a </w:t>
-      </w:r>
-      <w:proofErr w:type="spellStart"/>
-      <w:r>
-        <w:t>BackgroundService</w:t>
-      </w:r>
-      <w:proofErr w:type="spellEnd"/>
-      <w:r>
-        <w:t xml:space="preserve">. Each second it will connect to the ECB and gather current readings. For each port that returns a value (not </w:t>
-      </w:r>
-      <w:proofErr w:type="spellStart"/>
-      <w:r>
-        <w:t>NaN</w:t>
-      </w:r>
-      <w:proofErr w:type="spellEnd"/>
-      <w:r>
-        <w:t>) a packet of data is formed.</w:t>
-      </w:r>
-      <w:r>
-        <w:t xml:space="preserve"> To later calculate “Wave Amplitude” the service will keep a collection of recent readings in memory. These readings will be averaged to give a nominal sea level. To avoid false averages sea levels will be </w:t>
-      </w:r>
-      <w:proofErr w:type="spellStart"/>
-      <w:r>
-        <w:t>NaN</w:t>
-      </w:r>
-      <w:proofErr w:type="spellEnd"/>
-      <w:r>
-        <w:t xml:space="preserve"> until </w:t>
+        <w:t>Data Collection: The firmware will contain a “BuoySensorReaderService”. This service will be a BackgroundService. Each second it will connect to the ECB and gather current readings. For each port that returns a value (not NaN) a packet of data is formed.</w:t>
+      </w:r>
+      <w:r>
+        <w:t xml:space="preserve"> To later calculate “Wave Amplitude” the service will keep a collection of recent readings in memory. These readings will be averaged to give a nominal sea level. To avoid false averages sea levels will be NaN until </w:t>
       </w:r>
       <w:r>
         <w:lastRenderedPageBreak/>
@@ -267,15 +199,7 @@
         <w:t xml:space="preserve"> This packet will contain the value of the reading,</w:t>
       </w:r>
       <w:r>
-        <w:t xml:space="preserve"> </w:t>
-      </w:r>
-      <w:proofErr w:type="spellStart"/>
-      <w:r>
-        <w:t>seaLevel</w:t>
-      </w:r>
-      <w:proofErr w:type="spellEnd"/>
-      <w:r>
-        <w:t>,</w:t>
+        <w:t xml:space="preserve"> seaLevel,</w:t>
       </w:r>
       <w:r>
         <w:t xml:space="preserve"> a globally unique id, and a timestamp. This packet will be “published” to an internal dispatcher.</w:t>
@@ -292,35 +216,7 @@
         <w:rPr>
           <w:lang w:val="en-US"/>
         </w:rPr>
-        <w:t xml:space="preserve">        public </w:t>
-      </w:r>
-      <w:proofErr w:type="spellStart"/>
-      <w:r>
-        <w:rPr>
-          <w:lang w:val="en-US"/>
-        </w:rPr>
-        <w:t>Guid</w:t>
-      </w:r>
-      <w:proofErr w:type="spellEnd"/>
-      <w:r>
-        <w:rPr>
-          <w:lang w:val="en-US"/>
-        </w:rPr>
-        <w:t xml:space="preserve"> Id { get; set; } = </w:t>
-      </w:r>
-      <w:proofErr w:type="spellStart"/>
-      <w:r>
-        <w:rPr>
-          <w:lang w:val="en-US"/>
-        </w:rPr>
-        <w:t>Guid.NewGuid</w:t>
-      </w:r>
-      <w:proofErr w:type="spellEnd"/>
-      <w:r>
-        <w:rPr>
-          <w:lang w:val="en-US"/>
-        </w:rPr>
-        <w:t>();</w:t>
+        <w:t xml:space="preserve">        public Guid Id { get; set; } = Guid.NewGuid();</w:t>
       </w:r>
     </w:p>
     <w:p>
@@ -379,21 +275,7 @@
         <w:rPr>
           <w:lang w:val="en-US"/>
         </w:rPr>
-        <w:t xml:space="preserve">        public int Port { get; </w:t>
-      </w:r>
-      <w:proofErr w:type="spellStart"/>
-      <w:r>
-        <w:rPr>
-          <w:lang w:val="en-US"/>
-        </w:rPr>
-        <w:t>init</w:t>
-      </w:r>
-      <w:proofErr w:type="spellEnd"/>
-      <w:r>
-        <w:rPr>
-          <w:lang w:val="en-US"/>
-        </w:rPr>
-        <w:t>; } = default!;</w:t>
+        <w:t xml:space="preserve">        public int Port { get; init; } = default!;</w:t>
       </w:r>
     </w:p>
     <w:p>
@@ -452,21 +334,7 @@
         <w:rPr>
           <w:lang w:val="en-US"/>
         </w:rPr>
-        <w:t xml:space="preserve">        public double Depth { get; </w:t>
-      </w:r>
-      <w:proofErr w:type="spellStart"/>
-      <w:r>
-        <w:rPr>
-          <w:lang w:val="en-US"/>
-        </w:rPr>
-        <w:t>init</w:t>
-      </w:r>
-      <w:proofErr w:type="spellEnd"/>
-      <w:r>
-        <w:rPr>
-          <w:lang w:val="en-US"/>
-        </w:rPr>
-        <w:t>; }</w:t>
+        <w:t xml:space="preserve">        public double Depth { get; init; }</w:t>
       </w:r>
     </w:p>
     <w:p>
@@ -525,35 +393,19 @@
         <w:rPr>
           <w:lang w:val="en-US"/>
         </w:rPr>
-        <w:t xml:space="preserve">        public double </w:t>
-      </w:r>
-      <w:proofErr w:type="spellStart"/>
-      <w:r>
-        <w:rPr>
-          <w:lang w:val="en-US"/>
-        </w:rPr>
-        <w:t>SeaLevel</w:t>
-      </w:r>
-      <w:proofErr w:type="spellEnd"/>
-      <w:r>
-        <w:rPr>
-          <w:lang w:val="en-US"/>
-        </w:rPr>
-        <w:t xml:space="preserve"> { get; </w:t>
-      </w:r>
-      <w:proofErr w:type="spellStart"/>
-      <w:r>
-        <w:rPr>
-          <w:lang w:val="en-US"/>
-        </w:rPr>
-        <w:t>init</w:t>
-      </w:r>
-      <w:proofErr w:type="spellEnd"/>
-      <w:r>
-        <w:rPr>
-          <w:lang w:val="en-US"/>
-        </w:rPr>
-        <w:t>; }</w:t>
+        <w:t xml:space="preserve">        public double</w:t>
+      </w:r>
+      <w:r>
+        <w:rPr>
+          <w:lang w:val="en-US"/>
+        </w:rPr>
+        <w:t>?</w:t>
+      </w:r>
+      <w:r>
+        <w:rPr>
+          <w:lang w:val="en-US"/>
+        </w:rPr>
+        <w:t xml:space="preserve"> SeaLevel { get; init; }</w:t>
       </w:r>
     </w:p>
     <w:p>
@@ -607,49 +459,7 @@
         <w:rPr>
           <w:lang w:val="en-US"/>
         </w:rPr>
-        <w:t xml:space="preserve">        public long </w:t>
-      </w:r>
-      <w:proofErr w:type="spellStart"/>
-      <w:r>
-        <w:rPr>
-          <w:lang w:val="en-US"/>
-        </w:rPr>
-        <w:t>ReadingOn</w:t>
-      </w:r>
-      <w:proofErr w:type="spellEnd"/>
-      <w:r>
-        <w:rPr>
-          <w:lang w:val="en-US"/>
-        </w:rPr>
-        <w:t xml:space="preserve"> { get; </w:t>
-      </w:r>
-      <w:proofErr w:type="spellStart"/>
-      <w:r>
-        <w:rPr>
-          <w:lang w:val="en-US"/>
-        </w:rPr>
-        <w:t>init</w:t>
-      </w:r>
-      <w:proofErr w:type="spellEnd"/>
-      <w:r>
-        <w:rPr>
-          <w:lang w:val="en-US"/>
-        </w:rPr>
-        <w:t xml:space="preserve">; } = </w:t>
-      </w:r>
-      <w:proofErr w:type="spellStart"/>
-      <w:r>
-        <w:rPr>
-          <w:lang w:val="en-US"/>
-        </w:rPr>
-        <w:t>DateTime.UtcNow.Ticks</w:t>
-      </w:r>
-      <w:proofErr w:type="spellEnd"/>
-      <w:r>
-        <w:rPr>
-          <w:lang w:val="en-US"/>
-        </w:rPr>
-        <w:t>;</w:t>
+        <w:t xml:space="preserve">        public long ReadingOn { get; init; } = DateTime.UtcNow.Ticks;</w:t>
       </w:r>
     </w:p>
     <w:p/>
@@ -660,11 +470,9 @@
       <w:r>
         <w:t>“</w:t>
       </w:r>
-      <w:proofErr w:type="spellStart"/>
       <w:r>
         <w:t>BuoySensorPacketDispatcher</w:t>
       </w:r>
-      <w:proofErr w:type="spellEnd"/>
       <w:r>
         <w:t>”</w:t>
       </w:r>
@@ -683,11 +491,9 @@
       <w:r>
         <w:t>“</w:t>
       </w:r>
-      <w:proofErr w:type="spellStart"/>
       <w:r>
         <w:t>BuoyPacketRetryService</w:t>
       </w:r>
-      <w:proofErr w:type="spellEnd"/>
       <w:r>
         <w:t>”</w:t>
       </w:r>
@@ -709,11 +515,9 @@
       <w:r>
         <w:t>“</w:t>
       </w:r>
-      <w:proofErr w:type="spellStart"/>
       <w:r>
         <w:t>BuoyPacketRetryService</w:t>
       </w:r>
-      <w:proofErr w:type="spellEnd"/>
       <w:r>
         <w:t>”</w:t>
       </w:r>
@@ -762,15 +566,7 @@
     <w:p>
       <w:r>
         <w:lastRenderedPageBreak/>
-        <w:t xml:space="preserve">To maintain the database size a </w:t>
-      </w:r>
-      <w:proofErr w:type="spellStart"/>
-      <w:r>
-        <w:t>BuoyPacketEjectionService</w:t>
-      </w:r>
-      <w:proofErr w:type="spellEnd"/>
-      <w:r>
-        <w:t xml:space="preserve"> will eject packets older than a configured date. Alternatively the disk can be monitored for available space and eject older packets until it meets a configured threshold.</w:t>
+        <w:t>To maintain the database size a BuoyPacketEjectionService will eject packets older than a configured date. Alternatively the disk can be monitored for available space and eject older packets until it meets a configured threshold.</w:t>
       </w:r>
     </w:p>
     <w:p/>

--- a/Docs/Buoy Management System.docx
+++ b/Docs/Buoy Management System.docx
@@ -90,11 +90,37 @@
       <w:pPr>
         <w:rPr>
           <w:rFonts w:ascii="Courier New" w:eastAsia="Courier New" w:hAnsi="Courier New" w:cs="Courier New"/>
+          <w:color w:val="4F81BD" w:themeColor="accent1"/>
+          <w:sz w:val="20"/>
+          <w:szCs w:val="20"/>
+          <w14:shadow w14:blurRad="38100" w14:dist="25400" w14:dir="5400000" w14:sx="100000" w14:sy="100000" w14:kx="0" w14:ky="0" w14:algn="ctr">
+            <w14:srgbClr w14:val="6E747A">
+              <w14:alpha w14:val="57000"/>
+            </w14:srgbClr>
+          </w14:shadow>
+          <w14:textOutline w14:w="0" w14:cap="flat" w14:cmpd="sng" w14:algn="ctr">
+            <w14:noFill/>
+            <w14:prstDash w14:val="solid"/>
+            <w14:round/>
+          </w14:textOutline>
         </w:rPr>
       </w:pPr>
       <w:r>
         <w:rPr>
           <w:rFonts w:ascii="Courier New" w:eastAsia="Courier New" w:hAnsi="Courier New" w:cs="Courier New"/>
+          <w:color w:val="4F81BD" w:themeColor="accent1"/>
+          <w:sz w:val="20"/>
+          <w:szCs w:val="20"/>
+          <w14:shadow w14:blurRad="38100" w14:dist="25400" w14:dir="5400000" w14:sx="100000" w14:sy="100000" w14:kx="0" w14:ky="0" w14:algn="ctr">
+            <w14:srgbClr w14:val="6E747A">
+              <w14:alpha w14:val="57000"/>
+            </w14:srgbClr>
+          </w14:shadow>
+          <w14:textOutline w14:w="0" w14:cap="flat" w14:cmpd="sng" w14:algn="ctr">
+            <w14:noFill/>
+            <w14:prstDash w14:val="solid"/>
+            <w14:round/>
+          </w14:textOutline>
         </w:rPr>
         <w:t>| Length | Port 0 | Port 1 | Port 2 | Port 3 |</w:t>
       </w:r>
@@ -103,11 +129,37 @@
       <w:pPr>
         <w:rPr>
           <w:rFonts w:ascii="Courier New" w:eastAsia="Courier New" w:hAnsi="Courier New" w:cs="Courier New"/>
+          <w:color w:val="4F81BD" w:themeColor="accent1"/>
+          <w:sz w:val="20"/>
+          <w:szCs w:val="20"/>
+          <w14:shadow w14:blurRad="38100" w14:dist="25400" w14:dir="5400000" w14:sx="100000" w14:sy="100000" w14:kx="0" w14:ky="0" w14:algn="ctr">
+            <w14:srgbClr w14:val="6E747A">
+              <w14:alpha w14:val="57000"/>
+            </w14:srgbClr>
+          </w14:shadow>
+          <w14:textOutline w14:w="0" w14:cap="flat" w14:cmpd="sng" w14:algn="ctr">
+            <w14:noFill/>
+            <w14:prstDash w14:val="solid"/>
+            <w14:round/>
+          </w14:textOutline>
         </w:rPr>
       </w:pPr>
       <w:r>
         <w:rPr>
           <w:rFonts w:ascii="Courier New" w:eastAsia="Courier New" w:hAnsi="Courier New" w:cs="Courier New"/>
+          <w:color w:val="4F81BD" w:themeColor="accent1"/>
+          <w:sz w:val="20"/>
+          <w:szCs w:val="20"/>
+          <w14:shadow w14:blurRad="38100" w14:dist="25400" w14:dir="5400000" w14:sx="100000" w14:sy="100000" w14:kx="0" w14:ky="0" w14:algn="ctr">
+            <w14:srgbClr w14:val="6E747A">
+              <w14:alpha w14:val="57000"/>
+            </w14:srgbClr>
+          </w14:shadow>
+          <w14:textOutline w14:w="0" w14:cap="flat" w14:cmpd="sng" w14:algn="ctr">
+            <w14:noFill/>
+            <w14:prstDash w14:val="solid"/>
+            <w14:round/>
+          </w14:textOutline>
         </w:rPr>
         <w:t>| ------ | ------ | ------ | -------| ------ |</w:t>
       </w:r>
@@ -116,11 +168,37 @@
       <w:pPr>
         <w:rPr>
           <w:rFonts w:ascii="Courier New" w:eastAsia="Courier New" w:hAnsi="Courier New" w:cs="Courier New"/>
+          <w:color w:val="4F81BD" w:themeColor="accent1"/>
+          <w:sz w:val="20"/>
+          <w:szCs w:val="20"/>
+          <w14:shadow w14:blurRad="38100" w14:dist="25400" w14:dir="5400000" w14:sx="100000" w14:sy="100000" w14:kx="0" w14:ky="0" w14:algn="ctr">
+            <w14:srgbClr w14:val="6E747A">
+              <w14:alpha w14:val="57000"/>
+            </w14:srgbClr>
+          </w14:shadow>
+          <w14:textOutline w14:w="0" w14:cap="flat" w14:cmpd="sng" w14:algn="ctr">
+            <w14:noFill/>
+            <w14:prstDash w14:val="solid"/>
+            <w14:round/>
+          </w14:textOutline>
         </w:rPr>
       </w:pPr>
       <w:r>
         <w:rPr>
           <w:rFonts w:ascii="Courier New" w:eastAsia="Courier New" w:hAnsi="Courier New" w:cs="Courier New"/>
+          <w:color w:val="4F81BD" w:themeColor="accent1"/>
+          <w:sz w:val="20"/>
+          <w:szCs w:val="20"/>
+          <w14:shadow w14:blurRad="38100" w14:dist="25400" w14:dir="5400000" w14:sx="100000" w14:sy="100000" w14:kx="0" w14:ky="0" w14:algn="ctr">
+            <w14:srgbClr w14:val="6E747A">
+              <w14:alpha w14:val="57000"/>
+            </w14:srgbClr>
+          </w14:shadow>
+          <w14:textOutline w14:w="0" w14:cap="flat" w14:cmpd="sng" w14:algn="ctr">
+            <w14:noFill/>
+            <w14:prstDash w14:val="solid"/>
+            <w14:round/>
+          </w14:textOutline>
         </w:rPr>
         <w:t>|      4 | 100.00 |    NaN | 100.00 |    NaN |</w:t>
       </w:r>
@@ -196,10 +274,22 @@
         <w:t>there is at least 60 seconds of data.</w:t>
       </w:r>
       <w:r>
-        <w:t xml:space="preserve"> This packet will contain the value of the reading,</w:t>
-      </w:r>
-      <w:r>
-        <w:t xml:space="preserve"> seaLevel,</w:t>
+        <w:t xml:space="preserve"> This packet will contain the </w:t>
+      </w:r>
+      <w:r>
+        <w:t>depth</w:t>
+      </w:r>
+      <w:r>
+        <w:t xml:space="preserve"> reading,</w:t>
+      </w:r>
+      <w:r>
+        <w:t xml:space="preserve"> sea</w:t>
+      </w:r>
+      <w:r>
+        <w:t xml:space="preserve"> l</w:t>
+      </w:r>
+      <w:r>
+        <w:t>evel,</w:t>
       </w:r>
       <w:r>
         <w:t xml:space="preserve"> a globally unique id, and a timestamp. This packet will be “published” to an internal dispatcher.</w:t>
@@ -209,257 +299,312 @@
     <w:p>
       <w:pPr>
         <w:rPr>
+          <w:rStyle w:val="IntenseEmphasis"/>
+          <w:rFonts w:ascii="Courier New" w:hAnsi="Courier New" w:cs="Courier New"/>
+          <w:i w:val="0"/>
+          <w:iCs w:val="0"/>
+          <w:sz w:val="20"/>
+          <w:szCs w:val="20"/>
           <w:lang w:val="en-US"/>
-        </w:rPr>
-      </w:pPr>
-      <w:r>
-        <w:rPr>
+          <w14:shadow w14:blurRad="38100" w14:dist="25400" w14:dir="5400000" w14:sx="100000" w14:sy="100000" w14:kx="0" w14:ky="0" w14:algn="ctr">
+            <w14:srgbClr w14:val="6E747A">
+              <w14:alpha w14:val="57000"/>
+            </w14:srgbClr>
+          </w14:shadow>
+          <w14:textOutline w14:w="0" w14:cap="flat" w14:cmpd="sng" w14:algn="ctr">
+            <w14:noFill/>
+            <w14:prstDash w14:val="solid"/>
+            <w14:round/>
+          </w14:textOutline>
+        </w:rPr>
+      </w:pPr>
+      <w:r>
+        <w:rPr>
+          <w:rStyle w:val="IntenseEmphasis"/>
+          <w:rFonts w:ascii="Courier New" w:hAnsi="Courier New" w:cs="Courier New"/>
+          <w:i w:val="0"/>
+          <w:iCs w:val="0"/>
+          <w:sz w:val="20"/>
+          <w:szCs w:val="20"/>
           <w:lang w:val="en-US"/>
-        </w:rPr>
-        <w:t xml:space="preserve">        public Guid Id { get; set; } = Guid.NewGuid();</w:t>
-      </w:r>
-    </w:p>
-    <w:p>
-      <w:pPr>
-        <w:rPr>
+          <w14:shadow w14:blurRad="38100" w14:dist="25400" w14:dir="5400000" w14:sx="100000" w14:sy="100000" w14:kx="0" w14:ky="0" w14:algn="ctr">
+            <w14:srgbClr w14:val="6E747A">
+              <w14:alpha w14:val="57000"/>
+            </w14:srgbClr>
+          </w14:shadow>
+          <w14:textOutline w14:w="0" w14:cap="flat" w14:cmpd="sng" w14:algn="ctr">
+            <w14:noFill/>
+            <w14:prstDash w14:val="solid"/>
+            <w14:round/>
+          </w14:textOutline>
+        </w:rPr>
+        <w:t xml:space="preserve">        public Guid Id { get; </w:t>
+      </w:r>
+      <w:r>
+        <w:rPr>
+          <w:rStyle w:val="IntenseEmphasis"/>
+          <w:rFonts w:ascii="Courier New" w:hAnsi="Courier New" w:cs="Courier New"/>
+          <w:i w:val="0"/>
+          <w:iCs w:val="0"/>
+          <w:sz w:val="20"/>
+          <w:szCs w:val="20"/>
           <w:lang w:val="en-US"/>
-        </w:rPr>
-      </w:pPr>
-    </w:p>
-    <w:p>
-      <w:pPr>
-        <w:rPr>
+          <w14:shadow w14:blurRad="38100" w14:dist="25400" w14:dir="5400000" w14:sx="100000" w14:sy="100000" w14:kx="0" w14:ky="0" w14:algn="ctr">
+            <w14:srgbClr w14:val="6E747A">
+              <w14:alpha w14:val="57000"/>
+            </w14:srgbClr>
+          </w14:shadow>
+          <w14:textOutline w14:w="0" w14:cap="flat" w14:cmpd="sng" w14:algn="ctr">
+            <w14:noFill/>
+            <w14:prstDash w14:val="solid"/>
+            <w14:round/>
+          </w14:textOutline>
+        </w:rPr>
+        <w:t>init</w:t>
+      </w:r>
+      <w:r>
+        <w:rPr>
+          <w:rStyle w:val="IntenseEmphasis"/>
+          <w:rFonts w:ascii="Courier New" w:hAnsi="Courier New" w:cs="Courier New"/>
+          <w:i w:val="0"/>
+          <w:iCs w:val="0"/>
+          <w:sz w:val="20"/>
+          <w:szCs w:val="20"/>
           <w:lang w:val="en-US"/>
-        </w:rPr>
-      </w:pPr>
-      <w:r>
-        <w:rPr>
+          <w14:shadow w14:blurRad="38100" w14:dist="25400" w14:dir="5400000" w14:sx="100000" w14:sy="100000" w14:kx="0" w14:ky="0" w14:algn="ctr">
+            <w14:srgbClr w14:val="6E747A">
+              <w14:alpha w14:val="57000"/>
+            </w14:srgbClr>
+          </w14:shadow>
+          <w14:textOutline w14:w="0" w14:cap="flat" w14:cmpd="sng" w14:algn="ctr">
+            <w14:noFill/>
+            <w14:prstDash w14:val="solid"/>
+            <w14:round/>
+          </w14:textOutline>
+        </w:rPr>
+        <w:t>; }</w:t>
+      </w:r>
+    </w:p>
+    <w:p>
+      <w:pPr>
+        <w:rPr>
+          <w:rStyle w:val="IntenseEmphasis"/>
+          <w:rFonts w:ascii="Courier New" w:hAnsi="Courier New" w:cs="Courier New"/>
+          <w:i w:val="0"/>
+          <w:iCs w:val="0"/>
+          <w:sz w:val="20"/>
+          <w:szCs w:val="20"/>
           <w:lang w:val="en-US"/>
-        </w:rPr>
-        <w:t xml:space="preserve">        /// &lt;summary&gt;</w:t>
-      </w:r>
-    </w:p>
-    <w:p>
-      <w:pPr>
-        <w:rPr>
+          <w14:shadow w14:blurRad="38100" w14:dist="25400" w14:dir="5400000" w14:sx="100000" w14:sy="100000" w14:kx="0" w14:ky="0" w14:algn="ctr">
+            <w14:srgbClr w14:val="6E747A">
+              <w14:alpha w14:val="57000"/>
+            </w14:srgbClr>
+          </w14:shadow>
+          <w14:textOutline w14:w="0" w14:cap="flat" w14:cmpd="sng" w14:algn="ctr">
+            <w14:noFill/>
+            <w14:prstDash w14:val="solid"/>
+            <w14:round/>
+          </w14:textOutline>
+        </w:rPr>
+      </w:pPr>
+      <w:r>
+        <w:rPr>
+          <w:rStyle w:val="IntenseEmphasis"/>
+          <w:rFonts w:ascii="Courier New" w:hAnsi="Courier New" w:cs="Courier New"/>
+          <w:i w:val="0"/>
+          <w:iCs w:val="0"/>
+          <w:sz w:val="20"/>
+          <w:szCs w:val="20"/>
           <w:lang w:val="en-US"/>
-        </w:rPr>
-      </w:pPr>
-      <w:r>
-        <w:rPr>
+          <w14:shadow w14:blurRad="38100" w14:dist="25400" w14:dir="5400000" w14:sx="100000" w14:sy="100000" w14:kx="0" w14:ky="0" w14:algn="ctr">
+            <w14:srgbClr w14:val="6E747A">
+              <w14:alpha w14:val="57000"/>
+            </w14:srgbClr>
+          </w14:shadow>
+          <w14:textOutline w14:w="0" w14:cap="flat" w14:cmpd="sng" w14:algn="ctr">
+            <w14:noFill/>
+            <w14:prstDash w14:val="solid"/>
+            <w14:round/>
+          </w14:textOutline>
+        </w:rPr>
+        <w:t xml:space="preserve">        public int Port { get; init; }</w:t>
+      </w:r>
+    </w:p>
+    <w:p>
+      <w:pPr>
+        <w:rPr>
+          <w:rStyle w:val="IntenseEmphasis"/>
+          <w:rFonts w:ascii="Courier New" w:hAnsi="Courier New" w:cs="Courier New"/>
+          <w:i w:val="0"/>
+          <w:iCs w:val="0"/>
+          <w:sz w:val="20"/>
+          <w:szCs w:val="20"/>
           <w:lang w:val="en-US"/>
-        </w:rPr>
-        <w:t xml:space="preserve">        /// The number of the port on the ECB.</w:t>
-      </w:r>
-    </w:p>
-    <w:p>
-      <w:pPr>
-        <w:rPr>
+          <w14:shadow w14:blurRad="38100" w14:dist="25400" w14:dir="5400000" w14:sx="100000" w14:sy="100000" w14:kx="0" w14:ky="0" w14:algn="ctr">
+            <w14:srgbClr w14:val="6E747A">
+              <w14:alpha w14:val="57000"/>
+            </w14:srgbClr>
+          </w14:shadow>
+          <w14:textOutline w14:w="0" w14:cap="flat" w14:cmpd="sng" w14:algn="ctr">
+            <w14:noFill/>
+            <w14:prstDash w14:val="solid"/>
+            <w14:round/>
+          </w14:textOutline>
+        </w:rPr>
+      </w:pPr>
+      <w:r>
+        <w:rPr>
+          <w:rStyle w:val="IntenseEmphasis"/>
+          <w:rFonts w:ascii="Courier New" w:hAnsi="Courier New" w:cs="Courier New"/>
+          <w:i w:val="0"/>
+          <w:iCs w:val="0"/>
+          <w:sz w:val="20"/>
+          <w:szCs w:val="20"/>
           <w:lang w:val="en-US"/>
-        </w:rPr>
-      </w:pPr>
-      <w:r>
-        <w:rPr>
+          <w14:shadow w14:blurRad="38100" w14:dist="25400" w14:dir="5400000" w14:sx="100000" w14:sy="100000" w14:kx="0" w14:ky="0" w14:algn="ctr">
+            <w14:srgbClr w14:val="6E747A">
+              <w14:alpha w14:val="57000"/>
+            </w14:srgbClr>
+          </w14:shadow>
+          <w14:textOutline w14:w="0" w14:cap="flat" w14:cmpd="sng" w14:algn="ctr">
+            <w14:noFill/>
+            <w14:prstDash w14:val="solid"/>
+            <w14:round/>
+          </w14:textOutline>
+        </w:rPr>
+        <w:t xml:space="preserve">        public double Depth { get; init; }</w:t>
+      </w:r>
+    </w:p>
+    <w:p>
+      <w:pPr>
+        <w:rPr>
+          <w:rStyle w:val="IntenseEmphasis"/>
+          <w:rFonts w:ascii="Courier New" w:hAnsi="Courier New" w:cs="Courier New"/>
+          <w:i w:val="0"/>
+          <w:iCs w:val="0"/>
+          <w:sz w:val="20"/>
+          <w:szCs w:val="20"/>
           <w:lang w:val="en-US"/>
-        </w:rPr>
-        <w:t xml:space="preserve">        /// &lt;/summary&gt;</w:t>
-      </w:r>
-    </w:p>
-    <w:p>
-      <w:pPr>
-        <w:rPr>
+          <w14:shadow w14:blurRad="38100" w14:dist="25400" w14:dir="5400000" w14:sx="100000" w14:sy="100000" w14:kx="0" w14:ky="0" w14:algn="ctr">
+            <w14:srgbClr w14:val="6E747A">
+              <w14:alpha w14:val="57000"/>
+            </w14:srgbClr>
+          </w14:shadow>
+          <w14:textOutline w14:w="0" w14:cap="flat" w14:cmpd="sng" w14:algn="ctr">
+            <w14:noFill/>
+            <w14:prstDash w14:val="solid"/>
+            <w14:round/>
+          </w14:textOutline>
+        </w:rPr>
+      </w:pPr>
+      <w:r>
+        <w:rPr>
+          <w:rStyle w:val="IntenseEmphasis"/>
+          <w:rFonts w:ascii="Courier New" w:hAnsi="Courier New" w:cs="Courier New"/>
+          <w:i w:val="0"/>
+          <w:iCs w:val="0"/>
+          <w:sz w:val="20"/>
+          <w:szCs w:val="20"/>
           <w:lang w:val="en-US"/>
-        </w:rPr>
-      </w:pPr>
-      <w:r>
-        <w:rPr>
+          <w14:shadow w14:blurRad="38100" w14:dist="25400" w14:dir="5400000" w14:sx="100000" w14:sy="100000" w14:kx="0" w14:ky="0" w14:algn="ctr">
+            <w14:srgbClr w14:val="6E747A">
+              <w14:alpha w14:val="57000"/>
+            </w14:srgbClr>
+          </w14:shadow>
+          <w14:textOutline w14:w="0" w14:cap="flat" w14:cmpd="sng" w14:algn="ctr">
+            <w14:noFill/>
+            <w14:prstDash w14:val="solid"/>
+            <w14:round/>
+          </w14:textOutline>
+        </w:rPr>
+        <w:t xml:space="preserve">        public double</w:t>
+      </w:r>
+      <w:r>
+        <w:rPr>
+          <w:rStyle w:val="IntenseEmphasis"/>
+          <w:rFonts w:ascii="Courier New" w:hAnsi="Courier New" w:cs="Courier New"/>
+          <w:i w:val="0"/>
+          <w:iCs w:val="0"/>
+          <w:sz w:val="20"/>
+          <w:szCs w:val="20"/>
+          <w14:shadow w14:blurRad="38100" w14:dist="25400" w14:dir="5400000" w14:sx="100000" w14:sy="100000" w14:kx="0" w14:ky="0" w14:algn="ctr">
+            <w14:srgbClr w14:val="6E747A">
+              <w14:alpha w14:val="57000"/>
+            </w14:srgbClr>
+          </w14:shadow>
+          <w14:textOutline w14:w="0" w14:cap="flat" w14:cmpd="sng" w14:algn="ctr">
+            <w14:noFill/>
+            <w14:prstDash w14:val="solid"/>
+            <w14:round/>
+          </w14:textOutline>
+        </w:rPr>
+        <w:t>?</w:t>
+      </w:r>
+      <w:r>
+        <w:rPr>
+          <w:rStyle w:val="IntenseEmphasis"/>
+          <w:rFonts w:ascii="Courier New" w:hAnsi="Courier New" w:cs="Courier New"/>
+          <w:i w:val="0"/>
+          <w:iCs w:val="0"/>
+          <w:sz w:val="20"/>
+          <w:szCs w:val="20"/>
           <w:lang w:val="en-US"/>
-        </w:rPr>
-        <w:t xml:space="preserve">        public int Port { get; init; } = default!;</w:t>
-      </w:r>
-    </w:p>
-    <w:p>
-      <w:pPr>
-        <w:rPr>
+          <w14:shadow w14:blurRad="38100" w14:dist="25400" w14:dir="5400000" w14:sx="100000" w14:sy="100000" w14:kx="0" w14:ky="0" w14:algn="ctr">
+            <w14:srgbClr w14:val="6E747A">
+              <w14:alpha w14:val="57000"/>
+            </w14:srgbClr>
+          </w14:shadow>
+          <w14:textOutline w14:w="0" w14:cap="flat" w14:cmpd="sng" w14:algn="ctr">
+            <w14:noFill/>
+            <w14:prstDash w14:val="solid"/>
+            <w14:round/>
+          </w14:textOutline>
+        </w:rPr>
+        <w:t xml:space="preserve"> SeaLevel { get; init; }</w:t>
+      </w:r>
+    </w:p>
+    <w:p>
+      <w:pPr>
+        <w:rPr>
+          <w:rStyle w:val="IntenseEmphasis"/>
+          <w:rFonts w:ascii="Courier New" w:hAnsi="Courier New" w:cs="Courier New"/>
+          <w:i w:val="0"/>
+          <w:iCs w:val="0"/>
+          <w:sz w:val="20"/>
+          <w:szCs w:val="20"/>
+          <w14:shadow w14:blurRad="38100" w14:dist="25400" w14:dir="5400000" w14:sx="100000" w14:sy="100000" w14:kx="0" w14:ky="0" w14:algn="ctr">
+            <w14:srgbClr w14:val="6E747A">
+              <w14:alpha w14:val="57000"/>
+            </w14:srgbClr>
+          </w14:shadow>
+          <w14:textOutline w14:w="0" w14:cap="flat" w14:cmpd="sng" w14:algn="ctr">
+            <w14:noFill/>
+            <w14:prstDash w14:val="solid"/>
+            <w14:round/>
+          </w14:textOutline>
+        </w:rPr>
+      </w:pPr>
+      <w:r>
+        <w:rPr>
+          <w:rStyle w:val="IntenseEmphasis"/>
+          <w:rFonts w:ascii="Courier New" w:hAnsi="Courier New" w:cs="Courier New"/>
+          <w:i w:val="0"/>
+          <w:iCs w:val="0"/>
+          <w:sz w:val="20"/>
+          <w:szCs w:val="20"/>
           <w:lang w:val="en-US"/>
-        </w:rPr>
-      </w:pPr>
-    </w:p>
-    <w:p>
-      <w:pPr>
-        <w:rPr>
-          <w:lang w:val="en-US"/>
-        </w:rPr>
-      </w:pPr>
-      <w:r>
-        <w:rPr>
-          <w:lang w:val="en-US"/>
-        </w:rPr>
-        <w:t xml:space="preserve">        /// &lt;summary&gt;</w:t>
-      </w:r>
-    </w:p>
-    <w:p>
-      <w:pPr>
-        <w:rPr>
-          <w:lang w:val="en-US"/>
-        </w:rPr>
-      </w:pPr>
-      <w:r>
-        <w:rPr>
-          <w:lang w:val="en-US"/>
-        </w:rPr>
-        <w:t xml:space="preserve">        /// This is the value that is reported by the buoy.</w:t>
-      </w:r>
-    </w:p>
-    <w:p>
-      <w:pPr>
-        <w:rPr>
-          <w:lang w:val="en-US"/>
-        </w:rPr>
-      </w:pPr>
-      <w:r>
-        <w:rPr>
-          <w:lang w:val="en-US"/>
-        </w:rPr>
-        <w:t xml:space="preserve">        /// &lt;/summary&gt;</w:t>
-      </w:r>
-    </w:p>
-    <w:p>
-      <w:pPr>
-        <w:rPr>
-          <w:lang w:val="en-US"/>
-        </w:rPr>
-      </w:pPr>
-      <w:r>
-        <w:rPr>
-          <w:lang w:val="en-US"/>
-        </w:rPr>
-        <w:t xml:space="preserve">        public double Depth { get; init; }</w:t>
-      </w:r>
-    </w:p>
-    <w:p>
-      <w:pPr>
-        <w:rPr>
-          <w:lang w:val="en-US"/>
-        </w:rPr>
-      </w:pPr>
-    </w:p>
-    <w:p>
-      <w:pPr>
-        <w:rPr>
-          <w:lang w:val="en-US"/>
-        </w:rPr>
-      </w:pPr>
-      <w:r>
-        <w:rPr>
-          <w:lang w:val="en-US"/>
-        </w:rPr>
-        <w:t xml:space="preserve">        /// &lt;summary&gt;</w:t>
-      </w:r>
-    </w:p>
-    <w:p>
-      <w:pPr>
-        <w:rPr>
-          <w:lang w:val="en-US"/>
-        </w:rPr>
-      </w:pPr>
-      <w:r>
-        <w:rPr>
-          <w:lang w:val="en-US"/>
-        </w:rPr>
-        <w:t xml:space="preserve">        /// This value is calculated based on recent readings.</w:t>
-      </w:r>
-    </w:p>
-    <w:p>
-      <w:pPr>
-        <w:rPr>
-          <w:lang w:val="en-US"/>
-        </w:rPr>
-      </w:pPr>
-      <w:r>
-        <w:rPr>
-          <w:lang w:val="en-US"/>
-        </w:rPr>
-        <w:t xml:space="preserve">        /// &lt;/summary&gt;</w:t>
-      </w:r>
-    </w:p>
-    <w:p>
-      <w:pPr>
-        <w:rPr>
-          <w:lang w:val="en-US"/>
-        </w:rPr>
-      </w:pPr>
-      <w:r>
-        <w:rPr>
-          <w:lang w:val="en-US"/>
-        </w:rPr>
-        <w:t xml:space="preserve">        public double</w:t>
-      </w:r>
-      <w:r>
-        <w:rPr>
-          <w:lang w:val="en-US"/>
-        </w:rPr>
-        <w:t>?</w:t>
-      </w:r>
-      <w:r>
-        <w:rPr>
-          <w:lang w:val="en-US"/>
-        </w:rPr>
-        <w:t xml:space="preserve"> SeaLevel { get; init; }</w:t>
-      </w:r>
-    </w:p>
-    <w:p>
-      <w:pPr>
-        <w:rPr>
-          <w:lang w:val="en-US"/>
-        </w:rPr>
-      </w:pPr>
-    </w:p>
-    <w:p>
-      <w:pPr>
-        <w:rPr>
-          <w:lang w:val="en-US"/>
-        </w:rPr>
-      </w:pPr>
-      <w:r>
-        <w:rPr>
-          <w:lang w:val="en-US"/>
-        </w:rPr>
-        <w:t xml:space="preserve">        /// &lt;summary&gt;</w:t>
-      </w:r>
-    </w:p>
-    <w:p>
-      <w:pPr>
-        <w:rPr>
-          <w:lang w:val="en-US"/>
-        </w:rPr>
-      </w:pPr>
-      <w:r>
-        <w:rPr>
-          <w:lang w:val="en-US"/>
-        </w:rPr>
-        <w:t xml:space="preserve">        /// The time the packet was collected.</w:t>
-      </w:r>
-    </w:p>
-    <w:p>
-      <w:pPr>
-        <w:rPr>
-          <w:lang w:val="en-US"/>
-        </w:rPr>
-      </w:pPr>
-      <w:r>
-        <w:rPr>
-          <w:lang w:val="en-US"/>
-        </w:rPr>
-        <w:t xml:space="preserve">        /// &lt;/summary&gt;</w:t>
-      </w:r>
-    </w:p>
-    <w:p>
-      <w:r>
-        <w:rPr>
-          <w:lang w:val="en-US"/>
-        </w:rPr>
-        <w:t xml:space="preserve">        public long ReadingOn { get; init; } = DateTime.UtcNow.Ticks;</w:t>
+          <w14:shadow w14:blurRad="38100" w14:dist="25400" w14:dir="5400000" w14:sx="100000" w14:sy="100000" w14:kx="0" w14:ky="0" w14:algn="ctr">
+            <w14:srgbClr w14:val="6E747A">
+              <w14:alpha w14:val="57000"/>
+            </w14:srgbClr>
+          </w14:shadow>
+          <w14:textOutline w14:w="0" w14:cap="flat" w14:cmpd="sng" w14:algn="ctr">
+            <w14:noFill/>
+            <w14:prstDash w14:val="solid"/>
+            <w14:round/>
+          </w14:textOutline>
+        </w:rPr>
+        <w:t xml:space="preserve">        public long ReadingOn { get; init; }</w:t>
       </w:r>
     </w:p>
     <w:p/>
@@ -565,8 +710,104 @@
     <w:p/>
     <w:p>
       <w:r>
-        <w:lastRenderedPageBreak/>
-        <w:t>To maintain the database size a BuoyPacketEjectionService will eject packets older than a configured date. Alternatively the disk can be monitored for available space and eject older packets until it meets a configured threshold.</w:t>
+        <w:t xml:space="preserve">To maintain the database size a </w:t>
+      </w:r>
+      <w:r>
+        <w:t>“</w:t>
+      </w:r>
+      <w:r>
+        <w:t>BuoyPacket</w:t>
+      </w:r>
+      <w:r>
+        <w:t>Purge</w:t>
+      </w:r>
+      <w:r>
+        <w:t>Service</w:t>
+      </w:r>
+      <w:r>
+        <w:t>”</w:t>
+      </w:r>
+      <w:r>
+        <w:t xml:space="preserve"> will </w:t>
+      </w:r>
+      <w:r>
+        <w:t>purge</w:t>
+      </w:r>
+      <w:r>
+        <w:t xml:space="preserve"> older</w:t>
+      </w:r>
+      <w:r>
+        <w:t xml:space="preserve"> packets</w:t>
+      </w:r>
+      <w:r>
+        <w:t>.</w:t>
+      </w:r>
+      <w:r>
+        <w:t xml:space="preserve"> Multiple strategies can be implemented to choose when to purge packets. In no particular order.</w:t>
+      </w:r>
+    </w:p>
+    <w:p/>
+    <w:p>
+      <w:pPr>
+        <w:pStyle w:val="ListParagraph"/>
+        <w:numPr>
+          <w:ilvl w:val="0"/>
+          <w:numId w:val="2"/>
+        </w:numPr>
+      </w:pPr>
+      <w:r>
+        <w:t>Monitor database size</w:t>
+      </w:r>
+    </w:p>
+    <w:p>
+      <w:pPr>
+        <w:pStyle w:val="ListParagraph"/>
+        <w:numPr>
+          <w:ilvl w:val="0"/>
+          <w:numId w:val="2"/>
+        </w:numPr>
+      </w:pPr>
+      <w:r>
+        <w:t>Monitor disk space</w:t>
+      </w:r>
+      <w:r>
+        <w:t xml:space="preserve"> </w:t>
+      </w:r>
+    </w:p>
+    <w:p>
+      <w:pPr>
+        <w:pStyle w:val="ListParagraph"/>
+        <w:numPr>
+          <w:ilvl w:val="0"/>
+          <w:numId w:val="2"/>
+        </w:numPr>
+      </w:pPr>
+      <w:r>
+        <w:t>Monitor</w:t>
+      </w:r>
+      <w:r>
+        <w:t xml:space="preserve"> </w:t>
+      </w:r>
+      <w:r>
+        <w:t>row count</w:t>
+      </w:r>
+      <w:r>
+        <w:t xml:space="preserve"> (not recommended as knowledge of row byte size is needed)</w:t>
+      </w:r>
+    </w:p>
+    <w:p/>
+    <w:p>
+      <w:r>
+        <w:t xml:space="preserve">In any strategy, we are likely in this state due to an ongoing internet outage. We need to be </w:t>
+      </w:r>
+      <w:r>
+        <w:t>proactive</w:t>
+      </w:r>
+      <w:r>
+        <w:t xml:space="preserve"> enough to keep the system from crashing and to </w:t>
+      </w:r>
+      <w:r>
+        <w:t>stay ahead of new data ingestion.</w:t>
       </w:r>
     </w:p>
     <w:p/>
@@ -701,8 +942,124 @@
       </w:rPr>
     </w:lvl>
   </w:abstractNum>
+  <w:abstractNum w:abstractNumId="1" w15:restartNumberingAfterBreak="0">
+    <w:nsid w:val="6DD4288A"/>
+    <w:multiLevelType w:val="multilevel"/>
+    <w:tmpl w:val="C03E8FFC"/>
+    <w:lvl w:ilvl="0">
+      <w:start w:val="1"/>
+      <w:numFmt w:val="decimal"/>
+      <w:lvlText w:val="%1."/>
+      <w:lvlJc w:val="left"/>
+      <w:pPr>
+        <w:ind w:left="720" w:hanging="360"/>
+      </w:pPr>
+      <w:rPr>
+        <w:u w:val="none"/>
+      </w:rPr>
+    </w:lvl>
+    <w:lvl w:ilvl="1">
+      <w:start w:val="1"/>
+      <w:numFmt w:val="lowerLetter"/>
+      <w:lvlText w:val="%2."/>
+      <w:lvlJc w:val="left"/>
+      <w:pPr>
+        <w:ind w:left="1440" w:hanging="360"/>
+      </w:pPr>
+      <w:rPr>
+        <w:u w:val="none"/>
+      </w:rPr>
+    </w:lvl>
+    <w:lvl w:ilvl="2">
+      <w:start w:val="1"/>
+      <w:numFmt w:val="lowerRoman"/>
+      <w:lvlText w:val="%3."/>
+      <w:lvlJc w:val="right"/>
+      <w:pPr>
+        <w:ind w:left="2160" w:hanging="360"/>
+      </w:pPr>
+      <w:rPr>
+        <w:u w:val="none"/>
+      </w:rPr>
+    </w:lvl>
+    <w:lvl w:ilvl="3">
+      <w:start w:val="1"/>
+      <w:numFmt w:val="decimal"/>
+      <w:lvlText w:val="%4."/>
+      <w:lvlJc w:val="left"/>
+      <w:pPr>
+        <w:ind w:left="2880" w:hanging="360"/>
+      </w:pPr>
+      <w:rPr>
+        <w:u w:val="none"/>
+      </w:rPr>
+    </w:lvl>
+    <w:lvl w:ilvl="4">
+      <w:start w:val="1"/>
+      <w:numFmt w:val="lowerLetter"/>
+      <w:lvlText w:val="%5."/>
+      <w:lvlJc w:val="left"/>
+      <w:pPr>
+        <w:ind w:left="3600" w:hanging="360"/>
+      </w:pPr>
+      <w:rPr>
+        <w:u w:val="none"/>
+      </w:rPr>
+    </w:lvl>
+    <w:lvl w:ilvl="5">
+      <w:start w:val="1"/>
+      <w:numFmt w:val="lowerRoman"/>
+      <w:lvlText w:val="%6."/>
+      <w:lvlJc w:val="right"/>
+      <w:pPr>
+        <w:ind w:left="4320" w:hanging="360"/>
+      </w:pPr>
+      <w:rPr>
+        <w:u w:val="none"/>
+      </w:rPr>
+    </w:lvl>
+    <w:lvl w:ilvl="6">
+      <w:start w:val="1"/>
+      <w:numFmt w:val="decimal"/>
+      <w:lvlText w:val="%7."/>
+      <w:lvlJc w:val="left"/>
+      <w:pPr>
+        <w:ind w:left="5040" w:hanging="360"/>
+      </w:pPr>
+      <w:rPr>
+        <w:u w:val="none"/>
+      </w:rPr>
+    </w:lvl>
+    <w:lvl w:ilvl="7">
+      <w:start w:val="1"/>
+      <w:numFmt w:val="lowerLetter"/>
+      <w:lvlText w:val="%8."/>
+      <w:lvlJc w:val="left"/>
+      <w:pPr>
+        <w:ind w:left="5760" w:hanging="360"/>
+      </w:pPr>
+      <w:rPr>
+        <w:u w:val="none"/>
+      </w:rPr>
+    </w:lvl>
+    <w:lvl w:ilvl="8">
+      <w:start w:val="1"/>
+      <w:numFmt w:val="lowerRoman"/>
+      <w:lvlText w:val="%9."/>
+      <w:lvlJc w:val="right"/>
+      <w:pPr>
+        <w:ind w:left="6480" w:hanging="360"/>
+      </w:pPr>
+      <w:rPr>
+        <w:u w:val="none"/>
+      </w:rPr>
+    </w:lvl>
+  </w:abstractNum>
   <w:num w:numId="1" w16cid:durableId="686254426">
     <w:abstractNumId w:val="0"/>
+  </w:num>
+  <w:num w:numId="2" w16cid:durableId="1161315892">
+    <w:abstractNumId w:val="1"/>
   </w:num>
 </w:numbering>
 </file>
@@ -1287,6 +1644,29 @@
       <w:szCs w:val="30"/>
     </w:rPr>
   </w:style>
+  <w:style w:type="character" w:styleId="IntenseEmphasis">
+    <w:name w:val="Intense Emphasis"/>
+    <w:basedOn w:val="DefaultParagraphFont"/>
+    <w:uiPriority w:val="21"/>
+    <w:qFormat/>
+    <w:rsid w:val="00AC1F1F"/>
+    <w:rPr>
+      <w:i/>
+      <w:iCs/>
+      <w:color w:val="4F81BD" w:themeColor="accent1"/>
+    </w:rPr>
+  </w:style>
+  <w:style w:type="paragraph" w:styleId="ListParagraph">
+    <w:name w:val="List Paragraph"/>
+    <w:basedOn w:val="Normal"/>
+    <w:uiPriority w:val="34"/>
+    <w:qFormat/>
+    <w:rsid w:val="00AC1F1F"/>
+    <w:pPr>
+      <w:ind w:left="720"/>
+      <w:contextualSpacing/>
+    </w:pPr>
+  </w:style>
 </w:styles>
 </file>
 

--- a/Docs/Buoy Management System.docx
+++ b/Docs/Buoy Management System.docx
@@ -76,7 +76,15 @@
         <w:t>to</w:t>
       </w:r>
       <w:r>
-        <w:t xml:space="preserve"> the device it will return NaN. In this way a device can have N fiber ports and report their values without configuration. For instance:</w:t>
+        <w:t xml:space="preserve"> the device it will return </w:t>
+      </w:r>
+      <w:proofErr w:type="spellStart"/>
+      <w:r>
+        <w:t>NaN</w:t>
+      </w:r>
+      <w:proofErr w:type="spellEnd"/>
+      <w:r>
+        <w:t>. In this way a device can have N fiber ports and report their values without configuration. For instance:</w:t>
       </w:r>
     </w:p>
     <w:p>
@@ -200,7 +208,87 @@
             <w14:round/>
           </w14:textOutline>
         </w:rPr>
-        <w:t>|      4 | 100.00 |    NaN | 100.00 |    NaN |</w:t>
+        <w:t xml:space="preserve">|      4 | 100.00 |    </w:t>
+      </w:r>
+      <w:proofErr w:type="spellStart"/>
+      <w:r>
+        <w:rPr>
+          <w:rFonts w:ascii="Courier New" w:eastAsia="Courier New" w:hAnsi="Courier New" w:cs="Courier New"/>
+          <w:color w:val="4F81BD" w:themeColor="accent1"/>
+          <w:sz w:val="20"/>
+          <w:szCs w:val="20"/>
+          <w14:shadow w14:blurRad="38100" w14:dist="25400" w14:dir="5400000" w14:sx="100000" w14:sy="100000" w14:kx="0" w14:ky="0" w14:algn="ctr">
+            <w14:srgbClr w14:val="6E747A">
+              <w14:alpha w14:val="57000"/>
+            </w14:srgbClr>
+          </w14:shadow>
+          <w14:textOutline w14:w="0" w14:cap="flat" w14:cmpd="sng" w14:algn="ctr">
+            <w14:noFill/>
+            <w14:prstDash w14:val="solid"/>
+            <w14:round/>
+          </w14:textOutline>
+        </w:rPr>
+        <w:t>NaN</w:t>
+      </w:r>
+      <w:proofErr w:type="spellEnd"/>
+      <w:r>
+        <w:rPr>
+          <w:rFonts w:ascii="Courier New" w:eastAsia="Courier New" w:hAnsi="Courier New" w:cs="Courier New"/>
+          <w:color w:val="4F81BD" w:themeColor="accent1"/>
+          <w:sz w:val="20"/>
+          <w:szCs w:val="20"/>
+          <w14:shadow w14:blurRad="38100" w14:dist="25400" w14:dir="5400000" w14:sx="100000" w14:sy="100000" w14:kx="0" w14:ky="0" w14:algn="ctr">
+            <w14:srgbClr w14:val="6E747A">
+              <w14:alpha w14:val="57000"/>
+            </w14:srgbClr>
+          </w14:shadow>
+          <w14:textOutline w14:w="0" w14:cap="flat" w14:cmpd="sng" w14:algn="ctr">
+            <w14:noFill/>
+            <w14:prstDash w14:val="solid"/>
+            <w14:round/>
+          </w14:textOutline>
+        </w:rPr>
+        <w:t xml:space="preserve"> | 100.00 |    </w:t>
+      </w:r>
+      <w:proofErr w:type="spellStart"/>
+      <w:r>
+        <w:rPr>
+          <w:rFonts w:ascii="Courier New" w:eastAsia="Courier New" w:hAnsi="Courier New" w:cs="Courier New"/>
+          <w:color w:val="4F81BD" w:themeColor="accent1"/>
+          <w:sz w:val="20"/>
+          <w:szCs w:val="20"/>
+          <w14:shadow w14:blurRad="38100" w14:dist="25400" w14:dir="5400000" w14:sx="100000" w14:sy="100000" w14:kx="0" w14:ky="0" w14:algn="ctr">
+            <w14:srgbClr w14:val="6E747A">
+              <w14:alpha w14:val="57000"/>
+            </w14:srgbClr>
+          </w14:shadow>
+          <w14:textOutline w14:w="0" w14:cap="flat" w14:cmpd="sng" w14:algn="ctr">
+            <w14:noFill/>
+            <w14:prstDash w14:val="solid"/>
+            <w14:round/>
+          </w14:textOutline>
+        </w:rPr>
+        <w:t>NaN</w:t>
+      </w:r>
+      <w:proofErr w:type="spellEnd"/>
+      <w:r>
+        <w:rPr>
+          <w:rFonts w:ascii="Courier New" w:eastAsia="Courier New" w:hAnsi="Courier New" w:cs="Courier New"/>
+          <w:color w:val="4F81BD" w:themeColor="accent1"/>
+          <w:sz w:val="20"/>
+          <w:szCs w:val="20"/>
+          <w14:shadow w14:blurRad="38100" w14:dist="25400" w14:dir="5400000" w14:sx="100000" w14:sy="100000" w14:kx="0" w14:ky="0" w14:algn="ctr">
+            <w14:srgbClr w14:val="6E747A">
+              <w14:alpha w14:val="57000"/>
+            </w14:srgbClr>
+          </w14:shadow>
+          <w14:textOutline w14:w="0" w14:cap="flat" w14:cmpd="sng" w14:algn="ctr">
+            <w14:noFill/>
+            <w14:prstDash w14:val="solid"/>
+            <w14:round/>
+          </w14:textOutline>
+        </w:rPr>
+        <w:t xml:space="preserve"> |</w:t>
       </w:r>
     </w:p>
     <w:p>
@@ -264,14 +352,42 @@
     <w:p/>
     <w:p>
       <w:r>
-        <w:t>Data Collection: The firmware will contain a “BuoySensorReaderService”. This service will be a BackgroundService. Each second it will connect to the ECB and gather current readings. For each port that returns a value (not NaN) a packet of data is formed.</w:t>
-      </w:r>
-      <w:r>
-        <w:t xml:space="preserve"> To later calculate “Wave Amplitude” the service will keep a collection of recent readings in memory. These readings will be averaged to give a nominal sea level. To avoid false averages sea levels will be NaN until </w:t>
-      </w:r>
-      <w:r>
-        <w:lastRenderedPageBreak/>
-        <w:t>there is at least 60 seconds of data.</w:t>
+        <w:t>Data Collection: The firmware will contain a “</w:t>
+      </w:r>
+      <w:proofErr w:type="spellStart"/>
+      <w:r>
+        <w:t>BuoySensorReaderService</w:t>
+      </w:r>
+      <w:proofErr w:type="spellEnd"/>
+      <w:r>
+        <w:t xml:space="preserve">”. This service will be a </w:t>
+      </w:r>
+      <w:proofErr w:type="spellStart"/>
+      <w:r>
+        <w:t>BackgroundService</w:t>
+      </w:r>
+      <w:proofErr w:type="spellEnd"/>
+      <w:r>
+        <w:t xml:space="preserve">. Each second it will connect to the ECB and gather current readings. For each port that returns a value (not </w:t>
+      </w:r>
+      <w:proofErr w:type="spellStart"/>
+      <w:r>
+        <w:t>NaN</w:t>
+      </w:r>
+      <w:proofErr w:type="spellEnd"/>
+      <w:r>
+        <w:t>) a packet of data is formed.</w:t>
+      </w:r>
+      <w:r>
+        <w:t xml:space="preserve"> To later calculate “Wave Amplitude” the service will keep a collection of recent readings in memory. These readings will be averaged to give a nominal sea level. To avoid false averages sea levels will be </w:t>
+      </w:r>
+      <w:proofErr w:type="spellStart"/>
+      <w:r>
+        <w:t>NaN</w:t>
+      </w:r>
+      <w:proofErr w:type="spellEnd"/>
+      <w:r>
+        <w:t xml:space="preserve"> until there is at least 60 seconds of data.</w:t>
       </w:r>
       <w:r>
         <w:t xml:space="preserve"> This packet will contain the </w:t>
@@ -338,8 +454,9 @@
             <w14:round/>
           </w14:textOutline>
         </w:rPr>
-        <w:t xml:space="preserve">        public Guid Id { get; </w:t>
-      </w:r>
+        <w:t xml:space="preserve">        public </w:t>
+      </w:r>
+      <w:proofErr w:type="spellStart"/>
       <w:r>
         <w:rPr>
           <w:rStyle w:val="IntenseEmphasis"/>
@@ -360,8 +477,55 @@
             <w14:round/>
           </w14:textOutline>
         </w:rPr>
+        <w:t>Guid</w:t>
+      </w:r>
+      <w:proofErr w:type="spellEnd"/>
+      <w:r>
+        <w:rPr>
+          <w:rStyle w:val="IntenseEmphasis"/>
+          <w:rFonts w:ascii="Courier New" w:hAnsi="Courier New" w:cs="Courier New"/>
+          <w:i w:val="0"/>
+          <w:iCs w:val="0"/>
+          <w:sz w:val="20"/>
+          <w:szCs w:val="20"/>
+          <w:lang w:val="en-US"/>
+          <w14:shadow w14:blurRad="38100" w14:dist="25400" w14:dir="5400000" w14:sx="100000" w14:sy="100000" w14:kx="0" w14:ky="0" w14:algn="ctr">
+            <w14:srgbClr w14:val="6E747A">
+              <w14:alpha w14:val="57000"/>
+            </w14:srgbClr>
+          </w14:shadow>
+          <w14:textOutline w14:w="0" w14:cap="flat" w14:cmpd="sng" w14:algn="ctr">
+            <w14:noFill/>
+            <w14:prstDash w14:val="solid"/>
+            <w14:round/>
+          </w14:textOutline>
+        </w:rPr>
+        <w:t xml:space="preserve"> Id { get; </w:t>
+      </w:r>
+      <w:proofErr w:type="spellStart"/>
+      <w:r>
+        <w:rPr>
+          <w:rStyle w:val="IntenseEmphasis"/>
+          <w:rFonts w:ascii="Courier New" w:hAnsi="Courier New" w:cs="Courier New"/>
+          <w:i w:val="0"/>
+          <w:iCs w:val="0"/>
+          <w:sz w:val="20"/>
+          <w:szCs w:val="20"/>
+          <w:lang w:val="en-US"/>
+          <w14:shadow w14:blurRad="38100" w14:dist="25400" w14:dir="5400000" w14:sx="100000" w14:sy="100000" w14:kx="0" w14:ky="0" w14:algn="ctr">
+            <w14:srgbClr w14:val="6E747A">
+              <w14:alpha w14:val="57000"/>
+            </w14:srgbClr>
+          </w14:shadow>
+          <w14:textOutline w14:w="0" w14:cap="flat" w14:cmpd="sng" w14:algn="ctr">
+            <w14:noFill/>
+            <w14:prstDash w14:val="solid"/>
+            <w14:round/>
+          </w14:textOutline>
+        </w:rPr>
         <w:t>init</w:t>
       </w:r>
+      <w:proofErr w:type="spellEnd"/>
       <w:r>
         <w:rPr>
           <w:rStyle w:val="IntenseEmphasis"/>
@@ -427,11 +591,10 @@
             <w14:round/>
           </w14:textOutline>
         </w:rPr>
-        <w:t xml:space="preserve">        public int Port { get; init; }</w:t>
-      </w:r>
-    </w:p>
-    <w:p>
-      <w:pPr>
+        <w:t xml:space="preserve">        public int Port { get; </w:t>
+      </w:r>
+      <w:proofErr w:type="spellStart"/>
+      <w:r>
         <w:rPr>
           <w:rStyle w:val="IntenseEmphasis"/>
           <w:rFonts w:ascii="Courier New" w:hAnsi="Courier New" w:cs="Courier New"/>
@@ -451,7 +614,9 @@
             <w14:round/>
           </w14:textOutline>
         </w:rPr>
-      </w:pPr>
+        <w:t>init</w:t>
+      </w:r>
+      <w:proofErr w:type="spellEnd"/>
       <w:r>
         <w:rPr>
           <w:rStyle w:val="IntenseEmphasis"/>
@@ -472,7 +637,7 @@
             <w14:round/>
           </w14:textOutline>
         </w:rPr>
-        <w:t xml:space="preserve">        public double Depth { get; init; }</w:t>
+        <w:t>; }</w:t>
       </w:r>
     </w:p>
     <w:p>
@@ -517,6 +682,97 @@
             <w14:round/>
           </w14:textOutline>
         </w:rPr>
+        <w:t xml:space="preserve">        public double Depth { get; </w:t>
+      </w:r>
+      <w:proofErr w:type="spellStart"/>
+      <w:r>
+        <w:rPr>
+          <w:rStyle w:val="IntenseEmphasis"/>
+          <w:rFonts w:ascii="Courier New" w:hAnsi="Courier New" w:cs="Courier New"/>
+          <w:i w:val="0"/>
+          <w:iCs w:val="0"/>
+          <w:sz w:val="20"/>
+          <w:szCs w:val="20"/>
+          <w:lang w:val="en-US"/>
+          <w14:shadow w14:blurRad="38100" w14:dist="25400" w14:dir="5400000" w14:sx="100000" w14:sy="100000" w14:kx="0" w14:ky="0" w14:algn="ctr">
+            <w14:srgbClr w14:val="6E747A">
+              <w14:alpha w14:val="57000"/>
+            </w14:srgbClr>
+          </w14:shadow>
+          <w14:textOutline w14:w="0" w14:cap="flat" w14:cmpd="sng" w14:algn="ctr">
+            <w14:noFill/>
+            <w14:prstDash w14:val="solid"/>
+            <w14:round/>
+          </w14:textOutline>
+        </w:rPr>
+        <w:t>init</w:t>
+      </w:r>
+      <w:proofErr w:type="spellEnd"/>
+      <w:r>
+        <w:rPr>
+          <w:rStyle w:val="IntenseEmphasis"/>
+          <w:rFonts w:ascii="Courier New" w:hAnsi="Courier New" w:cs="Courier New"/>
+          <w:i w:val="0"/>
+          <w:iCs w:val="0"/>
+          <w:sz w:val="20"/>
+          <w:szCs w:val="20"/>
+          <w:lang w:val="en-US"/>
+          <w14:shadow w14:blurRad="38100" w14:dist="25400" w14:dir="5400000" w14:sx="100000" w14:sy="100000" w14:kx="0" w14:ky="0" w14:algn="ctr">
+            <w14:srgbClr w14:val="6E747A">
+              <w14:alpha w14:val="57000"/>
+            </w14:srgbClr>
+          </w14:shadow>
+          <w14:textOutline w14:w="0" w14:cap="flat" w14:cmpd="sng" w14:algn="ctr">
+            <w14:noFill/>
+            <w14:prstDash w14:val="solid"/>
+            <w14:round/>
+          </w14:textOutline>
+        </w:rPr>
+        <w:t>; }</w:t>
+      </w:r>
+    </w:p>
+    <w:p>
+      <w:pPr>
+        <w:rPr>
+          <w:rStyle w:val="IntenseEmphasis"/>
+          <w:rFonts w:ascii="Courier New" w:hAnsi="Courier New" w:cs="Courier New"/>
+          <w:i w:val="0"/>
+          <w:iCs w:val="0"/>
+          <w:sz w:val="20"/>
+          <w:szCs w:val="20"/>
+          <w:lang w:val="en-US"/>
+          <w14:shadow w14:blurRad="38100" w14:dist="25400" w14:dir="5400000" w14:sx="100000" w14:sy="100000" w14:kx="0" w14:ky="0" w14:algn="ctr">
+            <w14:srgbClr w14:val="6E747A">
+              <w14:alpha w14:val="57000"/>
+            </w14:srgbClr>
+          </w14:shadow>
+          <w14:textOutline w14:w="0" w14:cap="flat" w14:cmpd="sng" w14:algn="ctr">
+            <w14:noFill/>
+            <w14:prstDash w14:val="solid"/>
+            <w14:round/>
+          </w14:textOutline>
+        </w:rPr>
+      </w:pPr>
+      <w:r>
+        <w:rPr>
+          <w:rStyle w:val="IntenseEmphasis"/>
+          <w:rFonts w:ascii="Courier New" w:hAnsi="Courier New" w:cs="Courier New"/>
+          <w:i w:val="0"/>
+          <w:iCs w:val="0"/>
+          <w:sz w:val="20"/>
+          <w:szCs w:val="20"/>
+          <w:lang w:val="en-US"/>
+          <w14:shadow w14:blurRad="38100" w14:dist="25400" w14:dir="5400000" w14:sx="100000" w14:sy="100000" w14:kx="0" w14:ky="0" w14:algn="ctr">
+            <w14:srgbClr w14:val="6E747A">
+              <w14:alpha w14:val="57000"/>
+            </w14:srgbClr>
+          </w14:shadow>
+          <w14:textOutline w14:w="0" w14:cap="flat" w14:cmpd="sng" w14:algn="ctr">
+            <w14:noFill/>
+            <w14:prstDash w14:val="solid"/>
+            <w14:round/>
+          </w14:textOutline>
+        </w:rPr>
         <w:t xml:space="preserve">        public double</w:t>
       </w:r>
       <w:r>
@@ -560,30 +816,9 @@
             <w14:round/>
           </w14:textOutline>
         </w:rPr>
-        <w:t xml:space="preserve"> SeaLevel { get; init; }</w:t>
-      </w:r>
-    </w:p>
-    <w:p>
-      <w:pPr>
-        <w:rPr>
-          <w:rStyle w:val="IntenseEmphasis"/>
-          <w:rFonts w:ascii="Courier New" w:hAnsi="Courier New" w:cs="Courier New"/>
-          <w:i w:val="0"/>
-          <w:iCs w:val="0"/>
-          <w:sz w:val="20"/>
-          <w:szCs w:val="20"/>
-          <w14:shadow w14:blurRad="38100" w14:dist="25400" w14:dir="5400000" w14:sx="100000" w14:sy="100000" w14:kx="0" w14:ky="0" w14:algn="ctr">
-            <w14:srgbClr w14:val="6E747A">
-              <w14:alpha w14:val="57000"/>
-            </w14:srgbClr>
-          </w14:shadow>
-          <w14:textOutline w14:w="0" w14:cap="flat" w14:cmpd="sng" w14:algn="ctr">
-            <w14:noFill/>
-            <w14:prstDash w14:val="solid"/>
-            <w14:round/>
-          </w14:textOutline>
-        </w:rPr>
-      </w:pPr>
+        <w:t xml:space="preserve"> </w:t>
+      </w:r>
+      <w:proofErr w:type="spellStart"/>
       <w:r>
         <w:rPr>
           <w:rStyle w:val="IntenseEmphasis"/>
@@ -604,7 +839,212 @@
             <w14:round/>
           </w14:textOutline>
         </w:rPr>
-        <w:t xml:space="preserve">        public long ReadingOn { get; init; }</w:t>
+        <w:t>SeaLevel</w:t>
+      </w:r>
+      <w:proofErr w:type="spellEnd"/>
+      <w:r>
+        <w:rPr>
+          <w:rStyle w:val="IntenseEmphasis"/>
+          <w:rFonts w:ascii="Courier New" w:hAnsi="Courier New" w:cs="Courier New"/>
+          <w:i w:val="0"/>
+          <w:iCs w:val="0"/>
+          <w:sz w:val="20"/>
+          <w:szCs w:val="20"/>
+          <w:lang w:val="en-US"/>
+          <w14:shadow w14:blurRad="38100" w14:dist="25400" w14:dir="5400000" w14:sx="100000" w14:sy="100000" w14:kx="0" w14:ky="0" w14:algn="ctr">
+            <w14:srgbClr w14:val="6E747A">
+              <w14:alpha w14:val="57000"/>
+            </w14:srgbClr>
+          </w14:shadow>
+          <w14:textOutline w14:w="0" w14:cap="flat" w14:cmpd="sng" w14:algn="ctr">
+            <w14:noFill/>
+            <w14:prstDash w14:val="solid"/>
+            <w14:round/>
+          </w14:textOutline>
+        </w:rPr>
+        <w:t xml:space="preserve"> { get; </w:t>
+      </w:r>
+      <w:proofErr w:type="spellStart"/>
+      <w:r>
+        <w:rPr>
+          <w:rStyle w:val="IntenseEmphasis"/>
+          <w:rFonts w:ascii="Courier New" w:hAnsi="Courier New" w:cs="Courier New"/>
+          <w:i w:val="0"/>
+          <w:iCs w:val="0"/>
+          <w:sz w:val="20"/>
+          <w:szCs w:val="20"/>
+          <w:lang w:val="en-US"/>
+          <w14:shadow w14:blurRad="38100" w14:dist="25400" w14:dir="5400000" w14:sx="100000" w14:sy="100000" w14:kx="0" w14:ky="0" w14:algn="ctr">
+            <w14:srgbClr w14:val="6E747A">
+              <w14:alpha w14:val="57000"/>
+            </w14:srgbClr>
+          </w14:shadow>
+          <w14:textOutline w14:w="0" w14:cap="flat" w14:cmpd="sng" w14:algn="ctr">
+            <w14:noFill/>
+            <w14:prstDash w14:val="solid"/>
+            <w14:round/>
+          </w14:textOutline>
+        </w:rPr>
+        <w:t>init</w:t>
+      </w:r>
+      <w:proofErr w:type="spellEnd"/>
+      <w:r>
+        <w:rPr>
+          <w:rStyle w:val="IntenseEmphasis"/>
+          <w:rFonts w:ascii="Courier New" w:hAnsi="Courier New" w:cs="Courier New"/>
+          <w:i w:val="0"/>
+          <w:iCs w:val="0"/>
+          <w:sz w:val="20"/>
+          <w:szCs w:val="20"/>
+          <w:lang w:val="en-US"/>
+          <w14:shadow w14:blurRad="38100" w14:dist="25400" w14:dir="5400000" w14:sx="100000" w14:sy="100000" w14:kx="0" w14:ky="0" w14:algn="ctr">
+            <w14:srgbClr w14:val="6E747A">
+              <w14:alpha w14:val="57000"/>
+            </w14:srgbClr>
+          </w14:shadow>
+          <w14:textOutline w14:w="0" w14:cap="flat" w14:cmpd="sng" w14:algn="ctr">
+            <w14:noFill/>
+            <w14:prstDash w14:val="solid"/>
+            <w14:round/>
+          </w14:textOutline>
+        </w:rPr>
+        <w:t>; }</w:t>
+      </w:r>
+    </w:p>
+    <w:p>
+      <w:pPr>
+        <w:rPr>
+          <w:rStyle w:val="IntenseEmphasis"/>
+          <w:rFonts w:ascii="Courier New" w:hAnsi="Courier New" w:cs="Courier New"/>
+          <w:i w:val="0"/>
+          <w:iCs w:val="0"/>
+          <w:sz w:val="20"/>
+          <w:szCs w:val="20"/>
+          <w14:shadow w14:blurRad="38100" w14:dist="25400" w14:dir="5400000" w14:sx="100000" w14:sy="100000" w14:kx="0" w14:ky="0" w14:algn="ctr">
+            <w14:srgbClr w14:val="6E747A">
+              <w14:alpha w14:val="57000"/>
+            </w14:srgbClr>
+          </w14:shadow>
+          <w14:textOutline w14:w="0" w14:cap="flat" w14:cmpd="sng" w14:algn="ctr">
+            <w14:noFill/>
+            <w14:prstDash w14:val="solid"/>
+            <w14:round/>
+          </w14:textOutline>
+        </w:rPr>
+      </w:pPr>
+      <w:r>
+        <w:rPr>
+          <w:rStyle w:val="IntenseEmphasis"/>
+          <w:rFonts w:ascii="Courier New" w:hAnsi="Courier New" w:cs="Courier New"/>
+          <w:i w:val="0"/>
+          <w:iCs w:val="0"/>
+          <w:sz w:val="20"/>
+          <w:szCs w:val="20"/>
+          <w:lang w:val="en-US"/>
+          <w14:shadow w14:blurRad="38100" w14:dist="25400" w14:dir="5400000" w14:sx="100000" w14:sy="100000" w14:kx="0" w14:ky="0" w14:algn="ctr">
+            <w14:srgbClr w14:val="6E747A">
+              <w14:alpha w14:val="57000"/>
+            </w14:srgbClr>
+          </w14:shadow>
+          <w14:textOutline w14:w="0" w14:cap="flat" w14:cmpd="sng" w14:algn="ctr">
+            <w14:noFill/>
+            <w14:prstDash w14:val="solid"/>
+            <w14:round/>
+          </w14:textOutline>
+        </w:rPr>
+        <w:t xml:space="preserve">        public long </w:t>
+      </w:r>
+      <w:proofErr w:type="spellStart"/>
+      <w:r>
+        <w:rPr>
+          <w:rStyle w:val="IntenseEmphasis"/>
+          <w:rFonts w:ascii="Courier New" w:hAnsi="Courier New" w:cs="Courier New"/>
+          <w:i w:val="0"/>
+          <w:iCs w:val="0"/>
+          <w:sz w:val="20"/>
+          <w:szCs w:val="20"/>
+          <w:lang w:val="en-US"/>
+          <w14:shadow w14:blurRad="38100" w14:dist="25400" w14:dir="5400000" w14:sx="100000" w14:sy="100000" w14:kx="0" w14:ky="0" w14:algn="ctr">
+            <w14:srgbClr w14:val="6E747A">
+              <w14:alpha w14:val="57000"/>
+            </w14:srgbClr>
+          </w14:shadow>
+          <w14:textOutline w14:w="0" w14:cap="flat" w14:cmpd="sng" w14:algn="ctr">
+            <w14:noFill/>
+            <w14:prstDash w14:val="solid"/>
+            <w14:round/>
+          </w14:textOutline>
+        </w:rPr>
+        <w:t>ReadingOn</w:t>
+      </w:r>
+      <w:proofErr w:type="spellEnd"/>
+      <w:r>
+        <w:rPr>
+          <w:rStyle w:val="IntenseEmphasis"/>
+          <w:rFonts w:ascii="Courier New" w:hAnsi="Courier New" w:cs="Courier New"/>
+          <w:i w:val="0"/>
+          <w:iCs w:val="0"/>
+          <w:sz w:val="20"/>
+          <w:szCs w:val="20"/>
+          <w:lang w:val="en-US"/>
+          <w14:shadow w14:blurRad="38100" w14:dist="25400" w14:dir="5400000" w14:sx="100000" w14:sy="100000" w14:kx="0" w14:ky="0" w14:algn="ctr">
+            <w14:srgbClr w14:val="6E747A">
+              <w14:alpha w14:val="57000"/>
+            </w14:srgbClr>
+          </w14:shadow>
+          <w14:textOutline w14:w="0" w14:cap="flat" w14:cmpd="sng" w14:algn="ctr">
+            <w14:noFill/>
+            <w14:prstDash w14:val="solid"/>
+            <w14:round/>
+          </w14:textOutline>
+        </w:rPr>
+        <w:t xml:space="preserve"> { get; </w:t>
+      </w:r>
+      <w:proofErr w:type="spellStart"/>
+      <w:r>
+        <w:rPr>
+          <w:rStyle w:val="IntenseEmphasis"/>
+          <w:rFonts w:ascii="Courier New" w:hAnsi="Courier New" w:cs="Courier New"/>
+          <w:i w:val="0"/>
+          <w:iCs w:val="0"/>
+          <w:sz w:val="20"/>
+          <w:szCs w:val="20"/>
+          <w:lang w:val="en-US"/>
+          <w14:shadow w14:blurRad="38100" w14:dist="25400" w14:dir="5400000" w14:sx="100000" w14:sy="100000" w14:kx="0" w14:ky="0" w14:algn="ctr">
+            <w14:srgbClr w14:val="6E747A">
+              <w14:alpha w14:val="57000"/>
+            </w14:srgbClr>
+          </w14:shadow>
+          <w14:textOutline w14:w="0" w14:cap="flat" w14:cmpd="sng" w14:algn="ctr">
+            <w14:noFill/>
+            <w14:prstDash w14:val="solid"/>
+            <w14:round/>
+          </w14:textOutline>
+        </w:rPr>
+        <w:t>init</w:t>
+      </w:r>
+      <w:proofErr w:type="spellEnd"/>
+      <w:r>
+        <w:rPr>
+          <w:rStyle w:val="IntenseEmphasis"/>
+          <w:rFonts w:ascii="Courier New" w:hAnsi="Courier New" w:cs="Courier New"/>
+          <w:i w:val="0"/>
+          <w:iCs w:val="0"/>
+          <w:sz w:val="20"/>
+          <w:szCs w:val="20"/>
+          <w:lang w:val="en-US"/>
+          <w14:shadow w14:blurRad="38100" w14:dist="25400" w14:dir="5400000" w14:sx="100000" w14:sy="100000" w14:kx="0" w14:ky="0" w14:algn="ctr">
+            <w14:srgbClr w14:val="6E747A">
+              <w14:alpha w14:val="57000"/>
+            </w14:srgbClr>
+          </w14:shadow>
+          <w14:textOutline w14:w="0" w14:cap="flat" w14:cmpd="sng" w14:algn="ctr">
+            <w14:noFill/>
+            <w14:prstDash w14:val="solid"/>
+            <w14:round/>
+          </w14:textOutline>
+        </w:rPr>
+        <w:t>; }</w:t>
       </w:r>
     </w:p>
     <w:p/>
@@ -615,9 +1055,11 @@
       <w:r>
         <w:t>“</w:t>
       </w:r>
+      <w:proofErr w:type="spellStart"/>
       <w:r>
         <w:t>BuoySensorPacketDispatcher</w:t>
       </w:r>
+      <w:proofErr w:type="spellEnd"/>
       <w:r>
         <w:t>”</w:t>
       </w:r>
@@ -636,9 +1078,11 @@
       <w:r>
         <w:t>“</w:t>
       </w:r>
+      <w:proofErr w:type="spellStart"/>
       <w:r>
         <w:t>BuoyPacketRetryService</w:t>
       </w:r>
+      <w:proofErr w:type="spellEnd"/>
       <w:r>
         <w:t>”</w:t>
       </w:r>
@@ -660,9 +1104,11 @@
       <w:r>
         <w:t>“</w:t>
       </w:r>
+      <w:proofErr w:type="spellStart"/>
       <w:r>
         <w:t>BuoyPacketRetryService</w:t>
       </w:r>
+      <w:proofErr w:type="spellEnd"/>
       <w:r>
         <w:t>”</w:t>
       </w:r>
@@ -715,15 +1161,11 @@
       <w:r>
         <w:t>“</w:t>
       </w:r>
-      <w:r>
-        <w:t>BuoyPacket</w:t>
-      </w:r>
-      <w:r>
-        <w:t>Purge</w:t>
-      </w:r>
-      <w:r>
-        <w:t>Service</w:t>
-      </w:r>
+      <w:proofErr w:type="spellStart"/>
+      <w:r>
+        <w:t>BuoyPacketDatabaseService</w:t>
+      </w:r>
+      <w:proofErr w:type="spellEnd"/>
       <w:r>
         <w:t>”</w:t>
       </w:r>
@@ -768,10 +1210,7 @@
         </w:numPr>
       </w:pPr>
       <w:r>
-        <w:t>Monitor disk space</w:t>
-      </w:r>
-      <w:r>
-        <w:t xml:space="preserve"> </w:t>
+        <w:t xml:space="preserve">Monitor disk space </w:t>
       </w:r>
     </w:p>
     <w:p>
@@ -810,7 +1249,219 @@
         <w:t>stay ahead of new data ingestion.</w:t>
       </w:r>
     </w:p>
-    <w:p/>
+    <w:p>
+      <w:r>
+        <w:br w:type="page"/>
+      </w:r>
+    </w:p>
+    <w:p/>
+    <w:p>
+      <w:pPr>
+        <w:pStyle w:val="Heading2"/>
+      </w:pPr>
+      <w:r>
+        <w:t>B</w:t>
+      </w:r>
+      <w:r>
+        <w:t xml:space="preserve">uoy Sensor </w:t>
+      </w:r>
+      <w:r>
+        <w:t>Server</w:t>
+      </w:r>
+    </w:p>
+    <w:p>
+      <w:r>
+        <w:t>Given there will be up to 1000 buoys and 250 devices it makes sense to centrally manage data warehousing, aggregation, reporting, and alerting.</w:t>
+      </w:r>
+    </w:p>
+    <w:p/>
+    <w:p>
+      <w:r>
+        <w:t xml:space="preserve">The device will contain 2 main parts. An </w:t>
+      </w:r>
+      <w:r>
+        <w:t>API</w:t>
+      </w:r>
+      <w:r>
+        <w:t xml:space="preserve"> and a</w:t>
+      </w:r>
+      <w:r>
+        <w:t xml:space="preserve"> UI</w:t>
+      </w:r>
+      <w:r>
+        <w:t>.</w:t>
+      </w:r>
+    </w:p>
+    <w:p>
+      <w:pPr>
+        <w:pStyle w:val="Heading3"/>
+      </w:pPr>
+      <w:r>
+        <w:t>The API</w:t>
+      </w:r>
+    </w:p>
+    <w:p/>
+    <w:p>
+      <w:r>
+        <w:t xml:space="preserve">The </w:t>
+      </w:r>
+      <w:r>
+        <w:t>API</w:t>
+      </w:r>
+      <w:r>
+        <w:t xml:space="preserve"> will </w:t>
+      </w:r>
+      <w:r>
+        <w:t xml:space="preserve">be </w:t>
+      </w:r>
+      <w:r>
+        <w:t xml:space="preserve">written in </w:t>
+      </w:r>
+      <w:hyperlink r:id="rId6">
+        <w:r>
+          <w:rPr>
+            <w:color w:val="1155CC"/>
+            <w:u w:val="single"/>
+          </w:rPr>
+          <w:t>ASP.NET</w:t>
+        </w:r>
+      </w:hyperlink>
+      <w:r>
+        <w:t xml:space="preserve"> / C# / </w:t>
+      </w:r>
+      <w:r>
+        <w:t>Web API</w:t>
+      </w:r>
+      <w:r>
+        <w:t>.</w:t>
+      </w:r>
+    </w:p>
+    <w:p/>
+    <w:p>
+      <w:r>
+        <w:t xml:space="preserve">The API will authenticate </w:t>
+      </w:r>
+      <w:r>
+        <w:t xml:space="preserve">and </w:t>
+      </w:r>
+      <w:r>
+        <w:t>receive packets from all the sensor devices.</w:t>
+      </w:r>
+      <w:r>
+        <w:t xml:space="preserve"> Given that the devices are known to have frequent network interruptions, p</w:t>
+      </w:r>
+      <w:r>
+        <w:t>ackets may be received out of chronological order. It will be necessary to trust the timestamps on the packets.</w:t>
+      </w:r>
+    </w:p>
+    <w:p/>
+    <w:p>
+      <w:r>
+        <w:t>We could optionally manage sensor device configurations centrally with the server. This could be done by device or globally if all devices are to be treated equally.</w:t>
+      </w:r>
+      <w:r>
+        <w:t xml:space="preserve"> If </w:t>
+      </w:r>
+      <w:r>
+        <w:t>so,</w:t>
+      </w:r>
+      <w:r>
+        <w:t xml:space="preserve"> controllers would be required to emit the configurations.</w:t>
+      </w:r>
+    </w:p>
+    <w:p/>
+    <w:p>
+      <w:r>
+        <w:t>The API must be able to ingest 1000 records per second 24 x 7. The lightest touch should be applied to each record as it comes in to avoid resource exhaustion and bottlenecking.</w:t>
+      </w:r>
+    </w:p>
+    <w:p/>
+    <w:p>
+      <w:r>
+        <w:t xml:space="preserve">Given the rate of data feed and the need to validate we do not receive packets twice it would be prudent to use a queue to receive the packets and process them </w:t>
+      </w:r>
+    </w:p>
+    <w:p>
+      <w:pPr>
+        <w:pStyle w:val="Heading3"/>
+      </w:pPr>
+      <w:r>
+        <w:t>The UI</w:t>
+      </w:r>
+    </w:p>
+    <w:p/>
+    <w:p>
+      <w:r>
+        <w:t xml:space="preserve">The API will be written in </w:t>
+      </w:r>
+      <w:hyperlink r:id="rId7">
+        <w:r>
+          <w:rPr>
+            <w:color w:val="1155CC"/>
+            <w:u w:val="single"/>
+          </w:rPr>
+          <w:t>ASP.NET</w:t>
+        </w:r>
+      </w:hyperlink>
+      <w:r>
+        <w:t xml:space="preserve"> / C# / </w:t>
+      </w:r>
+      <w:r>
+        <w:t>Blazor Server</w:t>
+      </w:r>
+      <w:r>
+        <w:t>.</w:t>
+      </w:r>
+    </w:p>
+    <w:p/>
+    <w:p>
+      <w:r>
+        <w:lastRenderedPageBreak/>
+        <w:t>The UI will authenticate users, provide user interfaces for managing alert configuration, viewing and downloading buoy data.</w:t>
+      </w:r>
+    </w:p>
+    <w:p>
+      <w:pPr>
+        <w:pStyle w:val="Heading4"/>
+      </w:pPr>
+      <w:r>
+        <w:t>Shared Libraries</w:t>
+      </w:r>
+    </w:p>
+    <w:p/>
+    <w:p>
+      <w:r>
+        <w:t xml:space="preserve">The API and UI will share a library stack. These libraries will be “services”, “core”, </w:t>
+      </w:r>
+      <w:r>
+        <w:t xml:space="preserve">and </w:t>
+      </w:r>
+      <w:r>
+        <w:t>“</w:t>
+      </w:r>
+      <w:r>
+        <w:t>utilities</w:t>
+      </w:r>
+      <w:r>
+        <w:t>”</w:t>
+      </w:r>
+      <w:r>
+        <w:t>.</w:t>
+      </w:r>
+    </w:p>
+    <w:p/>
+    <w:p>
+      <w:r>
+        <w:t>The services layer will manage all incoming and outgoing data validation and routing.</w:t>
+      </w:r>
+    </w:p>
+    <w:p>
+      <w:proofErr w:type="spellStart"/>
+      <w:r>
+        <w:t>BuoyPacketService</w:t>
+      </w:r>
+      <w:proofErr w:type="spellEnd"/>
+    </w:p>
     <w:p/>
     <w:p/>
     <w:p/>
@@ -1522,7 +2173,6 @@
     <w:basedOn w:val="Normal"/>
     <w:next w:val="Normal"/>
     <w:uiPriority w:val="9"/>
-    <w:semiHidden/>
     <w:unhideWhenUsed/>
     <w:qFormat/>
     <w:pPr>
@@ -1577,6 +2227,7 @@
   <w:style w:type="character" w:default="1" w:styleId="DefaultParagraphFont">
     <w:name w:val="Default Paragraph Font"/>
     <w:uiPriority w:val="1"/>
+    <w:semiHidden/>
     <w:unhideWhenUsed/>
   </w:style>
   <w:style w:type="table" w:default="1" w:styleId="TableNormal">

--- a/Docs/Buoy Management System.docx
+++ b/Docs/Buoy Management System.docx
@@ -8,8 +8,13 @@
       </w:pPr>
       <w:bookmarkStart w:id="0" w:name="_c97wl9vf6gi7" w:colFirst="0" w:colLast="0"/>
       <w:bookmarkEnd w:id="0"/>
-      <w:r>
-        <w:t>Buoy Management System</w:t>
+      <w:proofErr w:type="gramStart"/>
+      <w:r>
+        <w:t>Buoy</w:t>
+      </w:r>
+      <w:proofErr w:type="gramEnd"/>
+      <w:r>
+        <w:t xml:space="preserve"> Management System</w:t>
       </w:r>
     </w:p>
     <w:p>
@@ -18,8 +23,13 @@
       </w:pPr>
       <w:bookmarkStart w:id="1" w:name="_z8ko93azt5ji" w:colFirst="0" w:colLast="0"/>
       <w:bookmarkEnd w:id="1"/>
-      <w:r>
-        <w:t>Buoy Sensor Device</w:t>
+      <w:proofErr w:type="gramStart"/>
+      <w:r>
+        <w:t>Buoy</w:t>
+      </w:r>
+      <w:proofErr w:type="gramEnd"/>
+      <w:r>
+        <w:t xml:space="preserve"> Sensor Device</w:t>
       </w:r>
     </w:p>
     <w:p>
@@ -76,7 +86,23 @@
         <w:t>to</w:t>
       </w:r>
       <w:r>
-        <w:t xml:space="preserve"> the device it will return </w:t>
+        <w:t xml:space="preserve"> the </w:t>
+      </w:r>
+      <w:proofErr w:type="gramStart"/>
+      <w:r>
+        <w:t>device</w:t>
+      </w:r>
+      <w:proofErr w:type="gramEnd"/>
+      <w:r>
+        <w:t xml:space="preserve"> it will </w:t>
+      </w:r>
+      <w:proofErr w:type="gramStart"/>
+      <w:r>
+        <w:t>return</w:t>
+      </w:r>
+      <w:proofErr w:type="gramEnd"/>
+      <w:r>
+        <w:t xml:space="preserve"> </w:t>
       </w:r>
       <w:proofErr w:type="spellStart"/>
       <w:r>
@@ -316,7 +342,15 @@
     <w:p/>
     <w:p>
       <w:r>
-        <w:t>The ECU will be a device similar in capability to a Raspberry Pi device. It will run a Linux OS.</w:t>
+        <w:t xml:space="preserve">The ECU will be a device similar in capability to a Raspberry Pi device. It will </w:t>
+      </w:r>
+      <w:proofErr w:type="gramStart"/>
+      <w:r>
+        <w:t>run</w:t>
+      </w:r>
+      <w:proofErr w:type="gramEnd"/>
+      <w:r>
+        <w:t xml:space="preserve"> a Linux OS.</w:t>
       </w:r>
     </w:p>
     <w:p/>
@@ -500,7 +534,53 @@
             <w14:round/>
           </w14:textOutline>
         </w:rPr>
-        <w:t xml:space="preserve"> Id { get; </w:t>
+        <w:t xml:space="preserve"> Id </w:t>
+      </w:r>
+      <w:proofErr w:type="gramStart"/>
+      <w:r>
+        <w:rPr>
+          <w:rStyle w:val="IntenseEmphasis"/>
+          <w:rFonts w:ascii="Courier New" w:hAnsi="Courier New" w:cs="Courier New"/>
+          <w:i w:val="0"/>
+          <w:iCs w:val="0"/>
+          <w:sz w:val="20"/>
+          <w:szCs w:val="20"/>
+          <w:lang w:val="en-US"/>
+          <w14:shadow w14:blurRad="38100" w14:dist="25400" w14:dir="5400000" w14:sx="100000" w14:sy="100000" w14:kx="0" w14:ky="0" w14:algn="ctr">
+            <w14:srgbClr w14:val="6E747A">
+              <w14:alpha w14:val="57000"/>
+            </w14:srgbClr>
+          </w14:shadow>
+          <w14:textOutline w14:w="0" w14:cap="flat" w14:cmpd="sng" w14:algn="ctr">
+            <w14:noFill/>
+            <w14:prstDash w14:val="solid"/>
+            <w14:round/>
+          </w14:textOutline>
+        </w:rPr>
+        <w:t>{ get</w:t>
+      </w:r>
+      <w:proofErr w:type="gramEnd"/>
+      <w:r>
+        <w:rPr>
+          <w:rStyle w:val="IntenseEmphasis"/>
+          <w:rFonts w:ascii="Courier New" w:hAnsi="Courier New" w:cs="Courier New"/>
+          <w:i w:val="0"/>
+          <w:iCs w:val="0"/>
+          <w:sz w:val="20"/>
+          <w:szCs w:val="20"/>
+          <w:lang w:val="en-US"/>
+          <w14:shadow w14:blurRad="38100" w14:dist="25400" w14:dir="5400000" w14:sx="100000" w14:sy="100000" w14:kx="0" w14:ky="0" w14:algn="ctr">
+            <w14:srgbClr w14:val="6E747A">
+              <w14:alpha w14:val="57000"/>
+            </w14:srgbClr>
+          </w14:shadow>
+          <w14:textOutline w14:w="0" w14:cap="flat" w14:cmpd="sng" w14:algn="ctr">
+            <w14:noFill/>
+            <w14:prstDash w14:val="solid"/>
+            <w14:round/>
+          </w14:textOutline>
+        </w:rPr>
+        <w:t xml:space="preserve">; </w:t>
       </w:r>
       <w:proofErr w:type="spellStart"/>
       <w:r>
@@ -526,6 +606,7 @@
         <w:t>init</w:t>
       </w:r>
       <w:proofErr w:type="spellEnd"/>
+      <w:proofErr w:type="gramStart"/>
       <w:r>
         <w:rPr>
           <w:rStyle w:val="IntenseEmphasis"/>
@@ -548,6 +629,7 @@
         </w:rPr>
         <w:t>; }</w:t>
       </w:r>
+      <w:proofErr w:type="gramEnd"/>
     </w:p>
     <w:p>
       <w:pPr>
@@ -591,7 +673,53 @@
             <w14:round/>
           </w14:textOutline>
         </w:rPr>
-        <w:t xml:space="preserve">        public int Port { get; </w:t>
+        <w:t xml:space="preserve">        public int Port </w:t>
+      </w:r>
+      <w:proofErr w:type="gramStart"/>
+      <w:r>
+        <w:rPr>
+          <w:rStyle w:val="IntenseEmphasis"/>
+          <w:rFonts w:ascii="Courier New" w:hAnsi="Courier New" w:cs="Courier New"/>
+          <w:i w:val="0"/>
+          <w:iCs w:val="0"/>
+          <w:sz w:val="20"/>
+          <w:szCs w:val="20"/>
+          <w:lang w:val="en-US"/>
+          <w14:shadow w14:blurRad="38100" w14:dist="25400" w14:dir="5400000" w14:sx="100000" w14:sy="100000" w14:kx="0" w14:ky="0" w14:algn="ctr">
+            <w14:srgbClr w14:val="6E747A">
+              <w14:alpha w14:val="57000"/>
+            </w14:srgbClr>
+          </w14:shadow>
+          <w14:textOutline w14:w="0" w14:cap="flat" w14:cmpd="sng" w14:algn="ctr">
+            <w14:noFill/>
+            <w14:prstDash w14:val="solid"/>
+            <w14:round/>
+          </w14:textOutline>
+        </w:rPr>
+        <w:t>{ get</w:t>
+      </w:r>
+      <w:proofErr w:type="gramEnd"/>
+      <w:r>
+        <w:rPr>
+          <w:rStyle w:val="IntenseEmphasis"/>
+          <w:rFonts w:ascii="Courier New" w:hAnsi="Courier New" w:cs="Courier New"/>
+          <w:i w:val="0"/>
+          <w:iCs w:val="0"/>
+          <w:sz w:val="20"/>
+          <w:szCs w:val="20"/>
+          <w:lang w:val="en-US"/>
+          <w14:shadow w14:blurRad="38100" w14:dist="25400" w14:dir="5400000" w14:sx="100000" w14:sy="100000" w14:kx="0" w14:ky="0" w14:algn="ctr">
+            <w14:srgbClr w14:val="6E747A">
+              <w14:alpha w14:val="57000"/>
+            </w14:srgbClr>
+          </w14:shadow>
+          <w14:textOutline w14:w="0" w14:cap="flat" w14:cmpd="sng" w14:algn="ctr">
+            <w14:noFill/>
+            <w14:prstDash w14:val="solid"/>
+            <w14:round/>
+          </w14:textOutline>
+        </w:rPr>
+        <w:t xml:space="preserve">; </w:t>
       </w:r>
       <w:proofErr w:type="spellStart"/>
       <w:r>
@@ -617,6 +745,7 @@
         <w:t>init</w:t>
       </w:r>
       <w:proofErr w:type="spellEnd"/>
+      <w:proofErr w:type="gramStart"/>
       <w:r>
         <w:rPr>
           <w:rStyle w:val="IntenseEmphasis"/>
@@ -639,6 +768,7 @@
         </w:rPr>
         <w:t>; }</w:t>
       </w:r>
+      <w:proofErr w:type="gramEnd"/>
     </w:p>
     <w:p>
       <w:pPr>
@@ -682,7 +812,53 @@
             <w14:round/>
           </w14:textOutline>
         </w:rPr>
-        <w:t xml:space="preserve">        public double Depth { get; </w:t>
+        <w:t xml:space="preserve">        public double Depth </w:t>
+      </w:r>
+      <w:proofErr w:type="gramStart"/>
+      <w:r>
+        <w:rPr>
+          <w:rStyle w:val="IntenseEmphasis"/>
+          <w:rFonts w:ascii="Courier New" w:hAnsi="Courier New" w:cs="Courier New"/>
+          <w:i w:val="0"/>
+          <w:iCs w:val="0"/>
+          <w:sz w:val="20"/>
+          <w:szCs w:val="20"/>
+          <w:lang w:val="en-US"/>
+          <w14:shadow w14:blurRad="38100" w14:dist="25400" w14:dir="5400000" w14:sx="100000" w14:sy="100000" w14:kx="0" w14:ky="0" w14:algn="ctr">
+            <w14:srgbClr w14:val="6E747A">
+              <w14:alpha w14:val="57000"/>
+            </w14:srgbClr>
+          </w14:shadow>
+          <w14:textOutline w14:w="0" w14:cap="flat" w14:cmpd="sng" w14:algn="ctr">
+            <w14:noFill/>
+            <w14:prstDash w14:val="solid"/>
+            <w14:round/>
+          </w14:textOutline>
+        </w:rPr>
+        <w:t>{ get</w:t>
+      </w:r>
+      <w:proofErr w:type="gramEnd"/>
+      <w:r>
+        <w:rPr>
+          <w:rStyle w:val="IntenseEmphasis"/>
+          <w:rFonts w:ascii="Courier New" w:hAnsi="Courier New" w:cs="Courier New"/>
+          <w:i w:val="0"/>
+          <w:iCs w:val="0"/>
+          <w:sz w:val="20"/>
+          <w:szCs w:val="20"/>
+          <w:lang w:val="en-US"/>
+          <w14:shadow w14:blurRad="38100" w14:dist="25400" w14:dir="5400000" w14:sx="100000" w14:sy="100000" w14:kx="0" w14:ky="0" w14:algn="ctr">
+            <w14:srgbClr w14:val="6E747A">
+              <w14:alpha w14:val="57000"/>
+            </w14:srgbClr>
+          </w14:shadow>
+          <w14:textOutline w14:w="0" w14:cap="flat" w14:cmpd="sng" w14:algn="ctr">
+            <w14:noFill/>
+            <w14:prstDash w14:val="solid"/>
+            <w14:round/>
+          </w14:textOutline>
+        </w:rPr>
+        <w:t xml:space="preserve">; </w:t>
       </w:r>
       <w:proofErr w:type="spellStart"/>
       <w:r>
@@ -708,6 +884,7 @@
         <w:t>init</w:t>
       </w:r>
       <w:proofErr w:type="spellEnd"/>
+      <w:proofErr w:type="gramStart"/>
       <w:r>
         <w:rPr>
           <w:rStyle w:val="IntenseEmphasis"/>
@@ -730,6 +907,7 @@
         </w:rPr>
         <w:t>; }</w:t>
       </w:r>
+      <w:proofErr w:type="gramEnd"/>
     </w:p>
     <w:p>
       <w:pPr>
@@ -862,7 +1040,53 @@
             <w14:round/>
           </w14:textOutline>
         </w:rPr>
-        <w:t xml:space="preserve"> { get; </w:t>
+        <w:t xml:space="preserve"> </w:t>
+      </w:r>
+      <w:proofErr w:type="gramStart"/>
+      <w:r>
+        <w:rPr>
+          <w:rStyle w:val="IntenseEmphasis"/>
+          <w:rFonts w:ascii="Courier New" w:hAnsi="Courier New" w:cs="Courier New"/>
+          <w:i w:val="0"/>
+          <w:iCs w:val="0"/>
+          <w:sz w:val="20"/>
+          <w:szCs w:val="20"/>
+          <w:lang w:val="en-US"/>
+          <w14:shadow w14:blurRad="38100" w14:dist="25400" w14:dir="5400000" w14:sx="100000" w14:sy="100000" w14:kx="0" w14:ky="0" w14:algn="ctr">
+            <w14:srgbClr w14:val="6E747A">
+              <w14:alpha w14:val="57000"/>
+            </w14:srgbClr>
+          </w14:shadow>
+          <w14:textOutline w14:w="0" w14:cap="flat" w14:cmpd="sng" w14:algn="ctr">
+            <w14:noFill/>
+            <w14:prstDash w14:val="solid"/>
+            <w14:round/>
+          </w14:textOutline>
+        </w:rPr>
+        <w:t>{ get</w:t>
+      </w:r>
+      <w:proofErr w:type="gramEnd"/>
+      <w:r>
+        <w:rPr>
+          <w:rStyle w:val="IntenseEmphasis"/>
+          <w:rFonts w:ascii="Courier New" w:hAnsi="Courier New" w:cs="Courier New"/>
+          <w:i w:val="0"/>
+          <w:iCs w:val="0"/>
+          <w:sz w:val="20"/>
+          <w:szCs w:val="20"/>
+          <w:lang w:val="en-US"/>
+          <w14:shadow w14:blurRad="38100" w14:dist="25400" w14:dir="5400000" w14:sx="100000" w14:sy="100000" w14:kx="0" w14:ky="0" w14:algn="ctr">
+            <w14:srgbClr w14:val="6E747A">
+              <w14:alpha w14:val="57000"/>
+            </w14:srgbClr>
+          </w14:shadow>
+          <w14:textOutline w14:w="0" w14:cap="flat" w14:cmpd="sng" w14:algn="ctr">
+            <w14:noFill/>
+            <w14:prstDash w14:val="solid"/>
+            <w14:round/>
+          </w14:textOutline>
+        </w:rPr>
+        <w:t xml:space="preserve">; </w:t>
       </w:r>
       <w:proofErr w:type="spellStart"/>
       <w:r>
@@ -888,6 +1112,7 @@
         <w:t>init</w:t>
       </w:r>
       <w:proofErr w:type="spellEnd"/>
+      <w:proofErr w:type="gramStart"/>
       <w:r>
         <w:rPr>
           <w:rStyle w:val="IntenseEmphasis"/>
@@ -910,6 +1135,7 @@
         </w:rPr>
         <w:t>; }</w:t>
       </w:r>
+      <w:proofErr w:type="gramEnd"/>
     </w:p>
     <w:p>
       <w:pPr>
@@ -998,7 +1224,53 @@
             <w14:round/>
           </w14:textOutline>
         </w:rPr>
-        <w:t xml:space="preserve"> { get; </w:t>
+        <w:t xml:space="preserve"> </w:t>
+      </w:r>
+      <w:proofErr w:type="gramStart"/>
+      <w:r>
+        <w:rPr>
+          <w:rStyle w:val="IntenseEmphasis"/>
+          <w:rFonts w:ascii="Courier New" w:hAnsi="Courier New" w:cs="Courier New"/>
+          <w:i w:val="0"/>
+          <w:iCs w:val="0"/>
+          <w:sz w:val="20"/>
+          <w:szCs w:val="20"/>
+          <w:lang w:val="en-US"/>
+          <w14:shadow w14:blurRad="38100" w14:dist="25400" w14:dir="5400000" w14:sx="100000" w14:sy="100000" w14:kx="0" w14:ky="0" w14:algn="ctr">
+            <w14:srgbClr w14:val="6E747A">
+              <w14:alpha w14:val="57000"/>
+            </w14:srgbClr>
+          </w14:shadow>
+          <w14:textOutline w14:w="0" w14:cap="flat" w14:cmpd="sng" w14:algn="ctr">
+            <w14:noFill/>
+            <w14:prstDash w14:val="solid"/>
+            <w14:round/>
+          </w14:textOutline>
+        </w:rPr>
+        <w:t>{ get</w:t>
+      </w:r>
+      <w:proofErr w:type="gramEnd"/>
+      <w:r>
+        <w:rPr>
+          <w:rStyle w:val="IntenseEmphasis"/>
+          <w:rFonts w:ascii="Courier New" w:hAnsi="Courier New" w:cs="Courier New"/>
+          <w:i w:val="0"/>
+          <w:iCs w:val="0"/>
+          <w:sz w:val="20"/>
+          <w:szCs w:val="20"/>
+          <w:lang w:val="en-US"/>
+          <w14:shadow w14:blurRad="38100" w14:dist="25400" w14:dir="5400000" w14:sx="100000" w14:sy="100000" w14:kx="0" w14:ky="0" w14:algn="ctr">
+            <w14:srgbClr w14:val="6E747A">
+              <w14:alpha w14:val="57000"/>
+            </w14:srgbClr>
+          </w14:shadow>
+          <w14:textOutline w14:w="0" w14:cap="flat" w14:cmpd="sng" w14:algn="ctr">
+            <w14:noFill/>
+            <w14:prstDash w14:val="solid"/>
+            <w14:round/>
+          </w14:textOutline>
+        </w:rPr>
+        <w:t xml:space="preserve">; </w:t>
       </w:r>
       <w:proofErr w:type="spellStart"/>
       <w:r>
@@ -1024,6 +1296,7 @@
         <w:t>init</w:t>
       </w:r>
       <w:proofErr w:type="spellEnd"/>
+      <w:proofErr w:type="gramStart"/>
       <w:r>
         <w:rPr>
           <w:rStyle w:val="IntenseEmphasis"/>
@@ -1046,6 +1319,7 @@
         </w:rPr>
         <w:t>; }</w:t>
       </w:r>
+      <w:proofErr w:type="gramEnd"/>
     </w:p>
     <w:p/>
     <w:p>
@@ -1087,7 +1361,23 @@
         <w:t>”</w:t>
       </w:r>
       <w:r>
-        <w:t xml:space="preserve"> will poll the database on a regular interval (default 5 minutes). If any packets are in the database the service will attempt to send them to the remote service. If any fail to send the retry process is stopped until the next </w:t>
+        <w:t xml:space="preserve"> will poll the database on a regular interval (default 5 minutes). If any packets are in the </w:t>
+      </w:r>
+      <w:proofErr w:type="gramStart"/>
+      <w:r>
+        <w:t>database</w:t>
+      </w:r>
+      <w:proofErr w:type="gramEnd"/>
+      <w:r>
+        <w:t xml:space="preserve"> the service will attempt to send them to the remote service. If any </w:t>
+      </w:r>
+      <w:proofErr w:type="gramStart"/>
+      <w:r>
+        <w:t>fail</w:t>
+      </w:r>
+      <w:proofErr w:type="gramEnd"/>
+      <w:r>
+        <w:t xml:space="preserve"> to send the retry process is stopped until the next </w:t>
       </w:r>
       <w:r>
         <w:t>interval. Upon</w:t>
@@ -1185,7 +1475,15 @@
         <w:t>.</w:t>
       </w:r>
       <w:r>
-        <w:t xml:space="preserve"> Multiple strategies can be implemented to choose when to purge packets. In no particular order.</w:t>
+        <w:t xml:space="preserve"> Multiple strategies can be implemented to choose when to purge packets. In no </w:t>
+      </w:r>
+      <w:proofErr w:type="gramStart"/>
+      <w:r>
+        <w:t>particular order</w:t>
+      </w:r>
+      <w:proofErr w:type="gramEnd"/>
+      <w:r>
+        <w:t>.</w:t>
       </w:r>
     </w:p>
     <w:p/>
@@ -1246,7 +1544,15 @@
         <w:t xml:space="preserve"> enough to keep the system from crashing and to </w:t>
       </w:r>
       <w:r>
-        <w:t>stay ahead of new data ingestion.</w:t>
+        <w:t xml:space="preserve">stay ahead of new data </w:t>
+      </w:r>
+      <w:proofErr w:type="gramStart"/>
+      <w:r>
+        <w:t>ingestion</w:t>
+      </w:r>
+      <w:proofErr w:type="gramEnd"/>
+      <w:r>
+        <w:t>.</w:t>
       </w:r>
     </w:p>
     <w:p>
@@ -1277,7 +1583,13 @@
     <w:p/>
     <w:p>
       <w:r>
-        <w:t xml:space="preserve">The device will contain 2 main parts. An </w:t>
+        <w:t xml:space="preserve">The </w:t>
+      </w:r>
+      <w:r>
+        <w:t>server</w:t>
+      </w:r>
+      <w:r>
+        <w:t xml:space="preserve"> will contain 2 main parts. An </w:t>
       </w:r>
       <w:r>
         <w:t>API</w:t>
@@ -1290,6 +1602,9 @@
       </w:r>
       <w:r>
         <w:t>.</w:t>
+      </w:r>
+      <w:r>
+        <w:t xml:space="preserve"> These should be separate services given the different usage contexts, scalability, and release requirements.</w:t>
       </w:r>
     </w:p>
     <w:p>
@@ -1357,28 +1672,61 @@
     <w:p/>
     <w:p>
       <w:r>
-        <w:t>We could optionally manage sensor device configurations centrally with the server. This could be done by device or globally if all devices are to be treated equally.</w:t>
-      </w:r>
-      <w:r>
-        <w:t xml:space="preserve"> If </w:t>
-      </w:r>
-      <w:r>
-        <w:t>so,</w:t>
-      </w:r>
-      <w:r>
-        <w:t xml:space="preserve"> controllers would be required to emit the configurations.</w:t>
+        <w:t>The API must be able to ingest 1000 records per second 24 x 7. The lightest touch should be applied to each record as it comes in to avoid resource exhaustion and bottlenecking.</w:t>
       </w:r>
     </w:p>
     <w:p/>
     <w:p>
       <w:r>
-        <w:t>The API must be able to ingest 1000 records per second 24 x 7. The lightest touch should be applied to each record as it comes in to avoid resource exhaustion and bottlenecking.</w:t>
+        <w:t xml:space="preserve">Given the rate of data feed and the need to validate we do not receive packets twice it would be prudent to use a queue to receive the packets and process them </w:t>
+      </w:r>
+      <w:r>
+        <w:t>asynchronously.</w:t>
       </w:r>
     </w:p>
     <w:p/>
     <w:p>
       <w:r>
-        <w:t xml:space="preserve">Given the rate of data feed and the need to validate we do not receive packets twice it would be prudent to use a queue to receive the packets and process them </w:t>
+        <w:t>Deployments of the API could be considered from 2 perspectives.</w:t>
+      </w:r>
+    </w:p>
+    <w:p/>
+    <w:p>
+      <w:pPr>
+        <w:pStyle w:val="ListParagraph"/>
+        <w:numPr>
+          <w:ilvl w:val="0"/>
+          <w:numId w:val="4"/>
+        </w:numPr>
+      </w:pPr>
+      <w:r>
+        <w:t xml:space="preserve">The </w:t>
+      </w:r>
+      <w:proofErr w:type="gramStart"/>
+      <w:r>
+        <w:t>devices buffer</w:t>
+      </w:r>
+      <w:proofErr w:type="gramEnd"/>
+      <w:r>
+        <w:t xml:space="preserve"> buoy packets and will resend packets if the server is unavailable. Short restarts may be tolerable.</w:t>
+      </w:r>
+      <w:r>
+        <w:t xml:space="preserve"> Costs less.</w:t>
+      </w:r>
+    </w:p>
+    <w:p>
+      <w:pPr>
+        <w:pStyle w:val="ListParagraph"/>
+        <w:numPr>
+          <w:ilvl w:val="0"/>
+          <w:numId w:val="4"/>
+        </w:numPr>
+      </w:pPr>
+      <w:r>
+        <w:t>Alerts may be time sensitive, so no downtime is allowed. Consider A / B deployment strategies.</w:t>
+      </w:r>
+      <w:r>
+        <w:t xml:space="preserve"> Costs more.</w:t>
       </w:r>
     </w:p>
     <w:p>
@@ -1386,6 +1734,7 @@
         <w:pStyle w:val="Heading3"/>
       </w:pPr>
       <w:r>
+        <w:lastRenderedPageBreak/>
         <w:t>The UI</w:t>
       </w:r>
     </w:p>
@@ -1416,55 +1765,348 @@
     <w:p/>
     <w:p>
       <w:r>
+        <w:t xml:space="preserve">The UI will authenticate users, provide user interfaces for managing </w:t>
+      </w:r>
+      <w:r>
+        <w:t xml:space="preserve">user </w:t>
+      </w:r>
+      <w:r>
+        <w:t xml:space="preserve">alert </w:t>
+      </w:r>
+      <w:r>
+        <w:t>preferences</w:t>
+      </w:r>
+      <w:r>
+        <w:t>, viewing and downloading buoy data.</w:t>
+      </w:r>
+    </w:p>
+    <w:p/>
+    <w:p>
+      <w:r>
+        <w:t>Deployments of the UI could be considered from 2 perspectives.</w:t>
+      </w:r>
+    </w:p>
+    <w:p/>
+    <w:p>
+      <w:pPr>
+        <w:pStyle w:val="ListParagraph"/>
+        <w:numPr>
+          <w:ilvl w:val="0"/>
+          <w:numId w:val="5"/>
+        </w:numPr>
+      </w:pPr>
+      <w:r>
+        <w:t xml:space="preserve">Use cases may have windows of little to no active user usage. </w:t>
+      </w:r>
+      <w:r>
+        <w:t>Short restarts may be tolerable. Costs less.</w:t>
+      </w:r>
+    </w:p>
+    <w:p>
+      <w:pPr>
+        <w:pStyle w:val="ListParagraph"/>
+        <w:numPr>
+          <w:ilvl w:val="0"/>
+          <w:numId w:val="5"/>
+        </w:numPr>
+      </w:pPr>
+      <w:r>
+        <w:t xml:space="preserve">If usage is constant and </w:t>
+      </w:r>
+      <w:r>
+        <w:t>no downtime is allowed. Consider A / B deployment strategies. Costs more.</w:t>
+      </w:r>
+    </w:p>
+    <w:p>
+      <w:pPr>
+        <w:pStyle w:val="Heading4"/>
+      </w:pPr>
+      <w:r>
+        <w:t>Shared Libraries</w:t>
+      </w:r>
+    </w:p>
+    <w:p/>
+    <w:p>
+      <w:r>
+        <w:t xml:space="preserve">The API and UI will share a library stack. These libraries will be “services”, “core”, </w:t>
+      </w:r>
+      <w:r>
+        <w:t xml:space="preserve">and </w:t>
+      </w:r>
+      <w:r>
+        <w:t>“</w:t>
+      </w:r>
+      <w:r>
+        <w:t>utilities</w:t>
+      </w:r>
+      <w:r>
+        <w:t>”</w:t>
+      </w:r>
+      <w:r>
+        <w:t>.</w:t>
+      </w:r>
+    </w:p>
+    <w:p/>
+    <w:p>
+      <w:pPr>
+        <w:pStyle w:val="ListParagraph"/>
+        <w:numPr>
+          <w:ilvl w:val="0"/>
+          <w:numId w:val="3"/>
+        </w:numPr>
+      </w:pPr>
+      <w:r>
+        <w:t xml:space="preserve">The </w:t>
+      </w:r>
+      <w:r>
+        <w:t>“</w:t>
+      </w:r>
+      <w:r>
+        <w:t>services</w:t>
+      </w:r>
+      <w:r>
+        <w:t>”</w:t>
+      </w:r>
+      <w:r>
+        <w:t xml:space="preserve"> layer will manage all incoming and outgoing data </w:t>
+      </w:r>
+      <w:r>
+        <w:t xml:space="preserve">queuing, </w:t>
+      </w:r>
+      <w:r>
+        <w:t>validation</w:t>
+      </w:r>
+      <w:r>
+        <w:t xml:space="preserve">, </w:t>
+      </w:r>
+      <w:r>
+        <w:t>mapping</w:t>
+      </w:r>
+      <w:r>
+        <w:t>,</w:t>
+      </w:r>
+      <w:r>
+        <w:t xml:space="preserve"> and routing.</w:t>
+      </w:r>
+    </w:p>
+    <w:p>
+      <w:pPr>
+        <w:pStyle w:val="ListParagraph"/>
+        <w:numPr>
+          <w:ilvl w:val="0"/>
+          <w:numId w:val="3"/>
+        </w:numPr>
+      </w:pPr>
+      <w:r>
+        <w:t>The “core” layer will contain models</w:t>
+      </w:r>
+      <w:r>
+        <w:t xml:space="preserve">, </w:t>
+      </w:r>
+      <w:r>
+        <w:t>repositories</w:t>
+      </w:r>
+      <w:r>
+        <w:t>, and messaging IO.</w:t>
+      </w:r>
+    </w:p>
+    <w:p>
+      <w:pPr>
+        <w:pStyle w:val="ListParagraph"/>
+        <w:numPr>
+          <w:ilvl w:val="0"/>
+          <w:numId w:val="3"/>
+        </w:numPr>
+      </w:pPr>
+      <w:r>
+        <w:t>The “utilities” library will contain constants, enums, extensions, and other useful tools.</w:t>
+      </w:r>
+    </w:p>
+    <w:p/>
+    <w:p>
+      <w:pPr>
+        <w:pStyle w:val="Heading4"/>
+      </w:pPr>
+      <w:r>
+        <w:t>Data Storage</w:t>
+      </w:r>
+    </w:p>
+    <w:p>
+      <w:r>
+        <w:t>With 1000 buoys deployed</w:t>
+      </w:r>
+      <w:r>
+        <w:t xml:space="preserve"> this service will receive ~2.6B readings per month. While these records are narrow, storage and query limitations should be considered carefully.</w:t>
+      </w:r>
+    </w:p>
+    <w:p>
+      <w:pPr>
+        <w:pStyle w:val="Heading4"/>
+      </w:pPr>
+      <w:r>
+        <w:t>Other Consideration</w:t>
+      </w:r>
+      <w:r>
+        <w:t>s</w:t>
+      </w:r>
+    </w:p>
+    <w:p>
+      <w:r>
+        <w:t>The requirement for “alerting” is too vague. How are alerts delivered, email, text, voice, notifications? Are alerts rate-limited? Should rules be put in place to alert once for a geographical area even though multiple buoys are in the area. Imagine a hurricane triggering 100 buoys for 5 hours.</w:t>
+      </w:r>
+      <w:r>
+        <w:t xml:space="preserve"> Managing alerts at the device is extremely limiting and puts too much configuration </w:t>
+      </w:r>
+      <w:r>
+        <w:t>into</w:t>
+      </w:r>
+      <w:r>
+        <w:t xml:space="preserve"> the device. Imaging needing to update a phone number or email address</w:t>
+      </w:r>
+      <w:r>
+        <w:t xml:space="preserve"> or an alert threshold on 250 devices.</w:t>
+      </w:r>
+    </w:p>
+    <w:p/>
+    <w:p>
+      <w:r>
+        <w:t>Given the buoys only communicate the depth of water beneath them this is not enough information to know a “wave height” alone. There are multiple possible methods for calculating wave heights. Two I know of:</w:t>
+      </w:r>
+    </w:p>
+    <w:p/>
+    <w:p>
+      <w:pPr>
+        <w:rPr>
+          <w:rStyle w:val="Emphasis"/>
+          <w:color w:val="7F7F7F" w:themeColor="text1" w:themeTint="80"/>
+        </w:rPr>
+      </w:pPr>
+      <w:r>
+        <w:rPr>
+          <w:rStyle w:val="Emphasis"/>
+          <w:color w:val="7F7F7F" w:themeColor="text1" w:themeTint="80"/>
+        </w:rPr>
+        <w:t xml:space="preserve">Follow previous peaks and troughs (highs and lows). This method is problematic as we must know the current high or low as consecutive waves could be smaller than previous. This method </w:t>
+      </w:r>
+      <w:r>
+        <w:rPr>
+          <w:rStyle w:val="Emphasis"/>
+          <w:color w:val="7F7F7F" w:themeColor="text1" w:themeTint="80"/>
+        </w:rPr>
         <w:lastRenderedPageBreak/>
-        <w:t>The UI will authenticate users, provide user interfaces for managing alert configuration, viewing and downloading buoy data.</w:t>
-      </w:r>
-    </w:p>
-    <w:p>
-      <w:pPr>
-        <w:pStyle w:val="Heading4"/>
-      </w:pPr>
-      <w:r>
-        <w:t>Shared Libraries</w:t>
+        <w:t>also requires the completion of wave form to know the actual height. This creates a slight delay in alerting.</w:t>
+      </w:r>
+    </w:p>
+    <w:p>
+      <w:pPr>
+        <w:rPr>
+          <w:rStyle w:val="Emphasis"/>
+          <w:color w:val="7F7F7F" w:themeColor="text1" w:themeTint="80"/>
+        </w:rPr>
+      </w:pPr>
+    </w:p>
+    <w:p>
+      <w:pPr>
+        <w:rPr>
+          <w:rStyle w:val="Emphasis"/>
+          <w:color w:val="7F7F7F" w:themeColor="text1" w:themeTint="80"/>
+        </w:rPr>
+      </w:pPr>
+      <w:r>
+        <w:rPr>
+          <w:rStyle w:val="Emphasis"/>
+          <w:color w:val="7F7F7F" w:themeColor="text1" w:themeTint="80"/>
+        </w:rPr>
+        <w:t>Calculate nominal sea level by averaging previous depth readings. This method is problematic as initial data will be inaccurate. In addition, tidal changes will change nominal sea level over time.</w:t>
+      </w:r>
+      <w:r>
+        <w:rPr>
+          <w:rStyle w:val="Emphasis"/>
+          <w:color w:val="7F7F7F" w:themeColor="text1" w:themeTint="80"/>
+        </w:rPr>
+        <w:t xml:space="preserve"> So, nominal sea level is a constantly changing target.</w:t>
+      </w:r>
+      <w:r>
+        <w:rPr>
+          <w:rStyle w:val="Emphasis"/>
+          <w:color w:val="7F7F7F" w:themeColor="text1" w:themeTint="80"/>
+        </w:rPr>
+        <w:t xml:space="preserve"> However, once a </w:t>
+      </w:r>
+      <w:r>
+        <w:rPr>
+          <w:rStyle w:val="Emphasis"/>
+          <w:color w:val="7F7F7F" w:themeColor="text1" w:themeTint="80"/>
+        </w:rPr>
+        <w:t xml:space="preserve">current </w:t>
+      </w:r>
+      <w:r>
+        <w:rPr>
+          <w:rStyle w:val="Emphasis"/>
+          <w:color w:val="7F7F7F" w:themeColor="text1" w:themeTint="80"/>
+        </w:rPr>
+        <w:t>nominal sea level is obtained, we need only see a peak or trough (amplitude) half the alert height to trigger an alert. If seconds count</w:t>
+      </w:r>
+      <w:r>
+        <w:rPr>
+          <w:rStyle w:val="Emphasis"/>
+          <w:color w:val="7F7F7F" w:themeColor="text1" w:themeTint="80"/>
+        </w:rPr>
+        <w:t>..</w:t>
+      </w:r>
+      <w:r>
+        <w:rPr>
+          <w:rStyle w:val="Emphasis"/>
+          <w:color w:val="7F7F7F" w:themeColor="text1" w:themeTint="80"/>
+        </w:rPr>
+        <w:t>.</w:t>
       </w:r>
     </w:p>
     <w:p/>
     <w:p>
       <w:r>
-        <w:t xml:space="preserve">The API and UI will share a library stack. These libraries will be “services”, “core”, </w:t>
-      </w:r>
-      <w:r>
-        <w:t xml:space="preserve">and </w:t>
-      </w:r>
-      <w:r>
-        <w:t>“</w:t>
-      </w:r>
-      <w:r>
-        <w:t>utilities</w:t>
-      </w:r>
-      <w:r>
-        <w:t>”</w:t>
-      </w:r>
-      <w:r>
-        <w:t>.</w:t>
+        <w:t xml:space="preserve">Given the known network interruptions </w:t>
+      </w:r>
+      <w:r>
+        <w:t>allowing the server to calculate the nominal sea level will result in frequent inaccurate sea level windows following device reconnection. I chose to calculate the sea level at the device and transmit this data to the server. With the depth and nominal sea level</w:t>
+      </w:r>
+      <w:r>
+        <w:t>,</w:t>
+      </w:r>
+      <w:r>
+        <w:t xml:space="preserve"> </w:t>
+      </w:r>
+      <w:r>
+        <w:t>w</w:t>
+      </w:r>
+      <w:r>
+        <w:t>ave amplitudes and heights are easily calculated.</w:t>
+      </w:r>
+      <w:r>
+        <w:t xml:space="preserve"> I did not calculate wave height and amplitude on the device as it would only decrease offline storage space. </w:t>
       </w:r>
     </w:p>
     <w:p/>
     <w:p>
       <w:r>
-        <w:t>The services layer will manage all incoming and outgoing data validation and routing.</w:t>
-      </w:r>
-    </w:p>
-    <w:p>
-      <w:proofErr w:type="spellStart"/>
-      <w:r>
-        <w:t>BuoyPacketService</w:t>
-      </w:r>
-      <w:proofErr w:type="spellEnd"/>
+        <w:t>I chose not to allow direct downloads from the device. Instead, I chose to push data from the device to a server. Preserving large amounts of data on a space limited device and providing external access to 100’s of devices is problematic. It is also a very bad user experience.</w:t>
+      </w:r>
+      <w:r>
+        <w:t xml:space="preserve"> Devices should be good at what they do and nothing else.</w:t>
+      </w:r>
     </w:p>
     <w:p/>
+    <w:p>
+      <w:r>
+        <w:t>I chose not to put any authentication in the device user interface. I didn’t want to take the time to add a local login screen and credentials.</w:t>
+      </w:r>
+    </w:p>
     <w:p/>
-    <w:p/>
+    <w:p>
+      <w:r>
+        <w:t>I did not take the time to air gap the device code. Checking all scripts, images, and style sheets exist on the local device.</w:t>
+      </w:r>
+    </w:p>
     <w:p/>
     <w:p/>
     <w:p/>
@@ -1481,6 +2123,119 @@
 <file path=word/numbering.xml><?xml version="1.0" encoding="utf-8"?>
 <w:numbering xmlns:wpc="http://schemas.microsoft.com/office/word/2010/wordprocessingCanvas" xmlns:cx="http://schemas.microsoft.com/office/drawing/2014/chartex" xmlns:cx1="http://schemas.microsoft.com/office/drawing/2015/9/8/chartex" xmlns:cx2="http://schemas.microsoft.com/office/drawing/2015/10/21/chartex" xmlns:cx3="http://schemas.microsoft.com/office/drawing/2016/5/9/chartex" xmlns:cx4="http://schemas.microsoft.com/office/drawing/2016/5/10/chartex" xmlns:cx5="http://schemas.microsoft.com/office/drawing/2016/5/11/chartex" xmlns:cx6="http://schemas.microsoft.com/office/drawing/2016/5/12/chartex" xmlns:cx7="http://schemas.microsoft.com/office/drawing/2016/5/13/chartex" xmlns:cx8="http://schemas.microsoft.com/office/drawing/2016/5/14/chartex" xmlns:mc="http://schemas.openxmlformats.org/markup-compatibility/2006" xmlns:aink="http://schemas.microsoft.com/office/drawing/2016/ink" xmlns:am3d="http://schemas.microsoft.com/office/drawing/2017/model3d" xmlns:o="urn:schemas-microsoft-com:office:office" xmlns:oel="http://schemas.microsoft.com/office/2019/extlst" xmlns:r="http://schemas.openxmlformats.org/officeDocument/2006/relationships" xmlns:m="http://schemas.openxmlformats.org/officeDocument/2006/math" xmlns:v="urn:schemas-microsoft-com:vml" xmlns:wp14="http://schemas.microsoft.com/office/word/2010/wordprocessingDrawing" xmlns:wp="http://schemas.openxmlformats.org/drawingml/2006/wordprocessingDrawing" xmlns:w10="urn:schemas-microsoft-com:office:word" xmlns:w="http://schemas.openxmlformats.org/wordprocessingml/2006/main" xmlns:w14="http://schemas.microsoft.com/office/word/2010/wordml" xmlns:w15="http://schemas.microsoft.com/office/word/2012/wordml" xmlns:w16cex="http://schemas.microsoft.com/office/word/2018/wordml/cex" xmlns:w16cid="http://schemas.microsoft.com/office/word/2016/wordml/cid" xmlns:w16="http://schemas.microsoft.com/office/word/2018/wordml" xmlns:w16du="http://schemas.microsoft.com/office/word/2023/wordml/word16du" xmlns:w16sdtdh="http://schemas.microsoft.com/office/word/2020/wordml/sdtdatahash" xmlns:w16sdtfl="http://schemas.microsoft.com/office/word/2024/wordml/sdtformatlock" xmlns:w16se="http://schemas.microsoft.com/office/word/2015/wordml/symex" xmlns:wpg="http://schemas.microsoft.com/office/word/2010/wordprocessingGroup" xmlns:wpi="http://schemas.microsoft.com/office/word/2010/wordprocessingInk" xmlns:wne="http://schemas.microsoft.com/office/word/2006/wordml" xmlns:wps="http://schemas.microsoft.com/office/word/2010/wordprocessingShape" mc:Ignorable="w14 w15 w16se w16cid w16 w16cex w16sdtdh w16sdtfl w16du wp14">
   <w:abstractNum w:abstractNumId="0" w15:restartNumberingAfterBreak="0">
+    <w:nsid w:val="1E19533E"/>
+    <w:multiLevelType w:val="multilevel"/>
+    <w:tmpl w:val="C03E8FFC"/>
+    <w:lvl w:ilvl="0">
+      <w:start w:val="1"/>
+      <w:numFmt w:val="decimal"/>
+      <w:lvlText w:val="%1."/>
+      <w:lvlJc w:val="left"/>
+      <w:pPr>
+        <w:ind w:left="720" w:hanging="360"/>
+      </w:pPr>
+      <w:rPr>
+        <w:u w:val="none"/>
+      </w:rPr>
+    </w:lvl>
+    <w:lvl w:ilvl="1">
+      <w:start w:val="1"/>
+      <w:numFmt w:val="lowerLetter"/>
+      <w:lvlText w:val="%2."/>
+      <w:lvlJc w:val="left"/>
+      <w:pPr>
+        <w:ind w:left="1440" w:hanging="360"/>
+      </w:pPr>
+      <w:rPr>
+        <w:u w:val="none"/>
+      </w:rPr>
+    </w:lvl>
+    <w:lvl w:ilvl="2">
+      <w:start w:val="1"/>
+      <w:numFmt w:val="lowerRoman"/>
+      <w:lvlText w:val="%3."/>
+      <w:lvlJc w:val="right"/>
+      <w:pPr>
+        <w:ind w:left="2160" w:hanging="360"/>
+      </w:pPr>
+      <w:rPr>
+        <w:u w:val="none"/>
+      </w:rPr>
+    </w:lvl>
+    <w:lvl w:ilvl="3">
+      <w:start w:val="1"/>
+      <w:numFmt w:val="decimal"/>
+      <w:lvlText w:val="%4."/>
+      <w:lvlJc w:val="left"/>
+      <w:pPr>
+        <w:ind w:left="2880" w:hanging="360"/>
+      </w:pPr>
+      <w:rPr>
+        <w:u w:val="none"/>
+      </w:rPr>
+    </w:lvl>
+    <w:lvl w:ilvl="4">
+      <w:start w:val="1"/>
+      <w:numFmt w:val="lowerLetter"/>
+      <w:lvlText w:val="%5."/>
+      <w:lvlJc w:val="left"/>
+      <w:pPr>
+        <w:ind w:left="3600" w:hanging="360"/>
+      </w:pPr>
+      <w:rPr>
+        <w:u w:val="none"/>
+      </w:rPr>
+    </w:lvl>
+    <w:lvl w:ilvl="5">
+      <w:start w:val="1"/>
+      <w:numFmt w:val="lowerRoman"/>
+      <w:lvlText w:val="%6."/>
+      <w:lvlJc w:val="right"/>
+      <w:pPr>
+        <w:ind w:left="4320" w:hanging="360"/>
+      </w:pPr>
+      <w:rPr>
+        <w:u w:val="none"/>
+      </w:rPr>
+    </w:lvl>
+    <w:lvl w:ilvl="6">
+      <w:start w:val="1"/>
+      <w:numFmt w:val="decimal"/>
+      <w:lvlText w:val="%7."/>
+      <w:lvlJc w:val="left"/>
+      <w:pPr>
+        <w:ind w:left="5040" w:hanging="360"/>
+      </w:pPr>
+      <w:rPr>
+        <w:u w:val="none"/>
+      </w:rPr>
+    </w:lvl>
+    <w:lvl w:ilvl="7">
+      <w:start w:val="1"/>
+      <w:numFmt w:val="lowerLetter"/>
+      <w:lvlText w:val="%8."/>
+      <w:lvlJc w:val="left"/>
+      <w:pPr>
+        <w:ind w:left="5760" w:hanging="360"/>
+      </w:pPr>
+      <w:rPr>
+        <w:u w:val="none"/>
+      </w:rPr>
+    </w:lvl>
+    <w:lvl w:ilvl="8">
+      <w:start w:val="1"/>
+      <w:numFmt w:val="lowerRoman"/>
+      <w:lvlText w:val="%9."/>
+      <w:lvlJc w:val="right"/>
+      <w:pPr>
+        <w:ind w:left="6480" w:hanging="360"/>
+      </w:pPr>
+      <w:rPr>
+        <w:u w:val="none"/>
+      </w:rPr>
+    </w:lvl>
+  </w:abstractNum>
+  <w:abstractNum w:abstractNumId="1" w15:restartNumberingAfterBreak="0">
     <w:nsid w:val="4D0B752F"/>
     <w:multiLevelType w:val="multilevel"/>
     <w:tmpl w:val="C03E8FFC"/>
@@ -1593,7 +2348,120 @@
       </w:rPr>
     </w:lvl>
   </w:abstractNum>
-  <w:abstractNum w:abstractNumId="1" w15:restartNumberingAfterBreak="0">
+  <w:abstractNum w:abstractNumId="2" w15:restartNumberingAfterBreak="0">
+    <w:nsid w:val="54C26FF5"/>
+    <w:multiLevelType w:val="hybridMultilevel"/>
+    <w:tmpl w:val="BEC8B1E2"/>
+    <w:lvl w:ilvl="0" w:tplc="04090001">
+      <w:start w:val="1"/>
+      <w:numFmt w:val="bullet"/>
+      <w:lvlText w:val=""/>
+      <w:lvlJc w:val="left"/>
+      <w:pPr>
+        <w:ind w:left="720" w:hanging="360"/>
+      </w:pPr>
+      <w:rPr>
+        <w:rFonts w:ascii="Symbol" w:hAnsi="Symbol" w:hint="default"/>
+      </w:rPr>
+    </w:lvl>
+    <w:lvl w:ilvl="1" w:tplc="04090003" w:tentative="1">
+      <w:start w:val="1"/>
+      <w:numFmt w:val="bullet"/>
+      <w:lvlText w:val="o"/>
+      <w:lvlJc w:val="left"/>
+      <w:pPr>
+        <w:ind w:left="1440" w:hanging="360"/>
+      </w:pPr>
+      <w:rPr>
+        <w:rFonts w:ascii="Courier New" w:hAnsi="Courier New" w:cs="Courier New" w:hint="default"/>
+      </w:rPr>
+    </w:lvl>
+    <w:lvl w:ilvl="2" w:tplc="04090005" w:tentative="1">
+      <w:start w:val="1"/>
+      <w:numFmt w:val="bullet"/>
+      <w:lvlText w:val=""/>
+      <w:lvlJc w:val="left"/>
+      <w:pPr>
+        <w:ind w:left="2160" w:hanging="360"/>
+      </w:pPr>
+      <w:rPr>
+        <w:rFonts w:ascii="Wingdings" w:hAnsi="Wingdings" w:hint="default"/>
+      </w:rPr>
+    </w:lvl>
+    <w:lvl w:ilvl="3" w:tplc="04090001" w:tentative="1">
+      <w:start w:val="1"/>
+      <w:numFmt w:val="bullet"/>
+      <w:lvlText w:val=""/>
+      <w:lvlJc w:val="left"/>
+      <w:pPr>
+        <w:ind w:left="2880" w:hanging="360"/>
+      </w:pPr>
+      <w:rPr>
+        <w:rFonts w:ascii="Symbol" w:hAnsi="Symbol" w:hint="default"/>
+      </w:rPr>
+    </w:lvl>
+    <w:lvl w:ilvl="4" w:tplc="04090003" w:tentative="1">
+      <w:start w:val="1"/>
+      <w:numFmt w:val="bullet"/>
+      <w:lvlText w:val="o"/>
+      <w:lvlJc w:val="left"/>
+      <w:pPr>
+        <w:ind w:left="3600" w:hanging="360"/>
+      </w:pPr>
+      <w:rPr>
+        <w:rFonts w:ascii="Courier New" w:hAnsi="Courier New" w:cs="Courier New" w:hint="default"/>
+      </w:rPr>
+    </w:lvl>
+    <w:lvl w:ilvl="5" w:tplc="04090005" w:tentative="1">
+      <w:start w:val="1"/>
+      <w:numFmt w:val="bullet"/>
+      <w:lvlText w:val=""/>
+      <w:lvlJc w:val="left"/>
+      <w:pPr>
+        <w:ind w:left="4320" w:hanging="360"/>
+      </w:pPr>
+      <w:rPr>
+        <w:rFonts w:ascii="Wingdings" w:hAnsi="Wingdings" w:hint="default"/>
+      </w:rPr>
+    </w:lvl>
+    <w:lvl w:ilvl="6" w:tplc="04090001" w:tentative="1">
+      <w:start w:val="1"/>
+      <w:numFmt w:val="bullet"/>
+      <w:lvlText w:val=""/>
+      <w:lvlJc w:val="left"/>
+      <w:pPr>
+        <w:ind w:left="5040" w:hanging="360"/>
+      </w:pPr>
+      <w:rPr>
+        <w:rFonts w:ascii="Symbol" w:hAnsi="Symbol" w:hint="default"/>
+      </w:rPr>
+    </w:lvl>
+    <w:lvl w:ilvl="7" w:tplc="04090003" w:tentative="1">
+      <w:start w:val="1"/>
+      <w:numFmt w:val="bullet"/>
+      <w:lvlText w:val="o"/>
+      <w:lvlJc w:val="left"/>
+      <w:pPr>
+        <w:ind w:left="5760" w:hanging="360"/>
+      </w:pPr>
+      <w:rPr>
+        <w:rFonts w:ascii="Courier New" w:hAnsi="Courier New" w:cs="Courier New" w:hint="default"/>
+      </w:rPr>
+    </w:lvl>
+    <w:lvl w:ilvl="8" w:tplc="04090005" w:tentative="1">
+      <w:start w:val="1"/>
+      <w:numFmt w:val="bullet"/>
+      <w:lvlText w:val=""/>
+      <w:lvlJc w:val="left"/>
+      <w:pPr>
+        <w:ind w:left="6480" w:hanging="360"/>
+      </w:pPr>
+      <w:rPr>
+        <w:rFonts w:ascii="Wingdings" w:hAnsi="Wingdings" w:hint="default"/>
+      </w:rPr>
+    </w:lvl>
+  </w:abstractNum>
+  <w:abstractNum w:abstractNumId="3" w15:restartNumberingAfterBreak="0">
     <w:nsid w:val="6DD4288A"/>
     <w:multiLevelType w:val="multilevel"/>
     <w:tmpl w:val="C03E8FFC"/>
@@ -1706,11 +2574,133 @@
       </w:rPr>
     </w:lvl>
   </w:abstractNum>
+  <w:abstractNum w:abstractNumId="4" w15:restartNumberingAfterBreak="0">
+    <w:nsid w:val="7B01213A"/>
+    <w:multiLevelType w:val="multilevel"/>
+    <w:tmpl w:val="C03E8FFC"/>
+    <w:lvl w:ilvl="0">
+      <w:start w:val="1"/>
+      <w:numFmt w:val="decimal"/>
+      <w:lvlText w:val="%1."/>
+      <w:lvlJc w:val="left"/>
+      <w:pPr>
+        <w:ind w:left="720" w:hanging="360"/>
+      </w:pPr>
+      <w:rPr>
+        <w:u w:val="none"/>
+      </w:rPr>
+    </w:lvl>
+    <w:lvl w:ilvl="1">
+      <w:start w:val="1"/>
+      <w:numFmt w:val="lowerLetter"/>
+      <w:lvlText w:val="%2."/>
+      <w:lvlJc w:val="left"/>
+      <w:pPr>
+        <w:ind w:left="1440" w:hanging="360"/>
+      </w:pPr>
+      <w:rPr>
+        <w:u w:val="none"/>
+      </w:rPr>
+    </w:lvl>
+    <w:lvl w:ilvl="2">
+      <w:start w:val="1"/>
+      <w:numFmt w:val="lowerRoman"/>
+      <w:lvlText w:val="%3."/>
+      <w:lvlJc w:val="right"/>
+      <w:pPr>
+        <w:ind w:left="2160" w:hanging="360"/>
+      </w:pPr>
+      <w:rPr>
+        <w:u w:val="none"/>
+      </w:rPr>
+    </w:lvl>
+    <w:lvl w:ilvl="3">
+      <w:start w:val="1"/>
+      <w:numFmt w:val="decimal"/>
+      <w:lvlText w:val="%4."/>
+      <w:lvlJc w:val="left"/>
+      <w:pPr>
+        <w:ind w:left="2880" w:hanging="360"/>
+      </w:pPr>
+      <w:rPr>
+        <w:u w:val="none"/>
+      </w:rPr>
+    </w:lvl>
+    <w:lvl w:ilvl="4">
+      <w:start w:val="1"/>
+      <w:numFmt w:val="lowerLetter"/>
+      <w:lvlText w:val="%5."/>
+      <w:lvlJc w:val="left"/>
+      <w:pPr>
+        <w:ind w:left="3600" w:hanging="360"/>
+      </w:pPr>
+      <w:rPr>
+        <w:u w:val="none"/>
+      </w:rPr>
+    </w:lvl>
+    <w:lvl w:ilvl="5">
+      <w:start w:val="1"/>
+      <w:numFmt w:val="lowerRoman"/>
+      <w:lvlText w:val="%6."/>
+      <w:lvlJc w:val="right"/>
+      <w:pPr>
+        <w:ind w:left="4320" w:hanging="360"/>
+      </w:pPr>
+      <w:rPr>
+        <w:u w:val="none"/>
+      </w:rPr>
+    </w:lvl>
+    <w:lvl w:ilvl="6">
+      <w:start w:val="1"/>
+      <w:numFmt w:val="decimal"/>
+      <w:lvlText w:val="%7."/>
+      <w:lvlJc w:val="left"/>
+      <w:pPr>
+        <w:ind w:left="5040" w:hanging="360"/>
+      </w:pPr>
+      <w:rPr>
+        <w:u w:val="none"/>
+      </w:rPr>
+    </w:lvl>
+    <w:lvl w:ilvl="7">
+      <w:start w:val="1"/>
+      <w:numFmt w:val="lowerLetter"/>
+      <w:lvlText w:val="%8."/>
+      <w:lvlJc w:val="left"/>
+      <w:pPr>
+        <w:ind w:left="5760" w:hanging="360"/>
+      </w:pPr>
+      <w:rPr>
+        <w:u w:val="none"/>
+      </w:rPr>
+    </w:lvl>
+    <w:lvl w:ilvl="8">
+      <w:start w:val="1"/>
+      <w:numFmt w:val="lowerRoman"/>
+      <w:lvlText w:val="%9."/>
+      <w:lvlJc w:val="right"/>
+      <w:pPr>
+        <w:ind w:left="6480" w:hanging="360"/>
+      </w:pPr>
+      <w:rPr>
+        <w:u w:val="none"/>
+      </w:rPr>
+    </w:lvl>
+  </w:abstractNum>
   <w:num w:numId="1" w16cid:durableId="686254426">
+    <w:abstractNumId w:val="1"/>
+  </w:num>
+  <w:num w:numId="2" w16cid:durableId="1161315892">
+    <w:abstractNumId w:val="3"/>
+  </w:num>
+  <w:num w:numId="3" w16cid:durableId="1030183393">
+    <w:abstractNumId w:val="2"/>
+  </w:num>
+  <w:num w:numId="4" w16cid:durableId="383601415">
     <w:abstractNumId w:val="0"/>
   </w:num>
-  <w:num w:numId="2" w16cid:durableId="1161315892">
-    <w:abstractNumId w:val="1"/>
+  <w:num w:numId="5" w16cid:durableId="1629555966">
+    <w:abstractNumId w:val="4"/>
   </w:num>
 </w:numbering>
 </file>
@@ -2318,6 +3308,17 @@
       <w:contextualSpacing/>
     </w:pPr>
   </w:style>
+  <w:style w:type="character" w:styleId="Emphasis">
+    <w:name w:val="Emphasis"/>
+    <w:basedOn w:val="DefaultParagraphFont"/>
+    <w:uiPriority w:val="20"/>
+    <w:qFormat/>
+    <w:rsid w:val="00B203BE"/>
+    <w:rPr>
+      <w:i/>
+      <w:iCs/>
+    </w:rPr>
+  </w:style>
 </w:styles>
 </file>
 

--- a/Docs/Buoy Management System.docx
+++ b/Docs/Buoy Management System.docx
@@ -8,13 +8,8 @@
       </w:pPr>
       <w:bookmarkStart w:id="0" w:name="_c97wl9vf6gi7" w:colFirst="0" w:colLast="0"/>
       <w:bookmarkEnd w:id="0"/>
-      <w:proofErr w:type="gramStart"/>
-      <w:r>
-        <w:t>Buoy</w:t>
-      </w:r>
-      <w:proofErr w:type="gramEnd"/>
-      <w:r>
-        <w:t xml:space="preserve"> Management System</w:t>
+      <w:r>
+        <w:t>Buoy Management System</w:t>
       </w:r>
     </w:p>
     <w:p>
@@ -23,13 +18,8 @@
       </w:pPr>
       <w:bookmarkStart w:id="1" w:name="_z8ko93azt5ji" w:colFirst="0" w:colLast="0"/>
       <w:bookmarkEnd w:id="1"/>
-      <w:proofErr w:type="gramStart"/>
-      <w:r>
-        <w:t>Buoy</w:t>
-      </w:r>
-      <w:proofErr w:type="gramEnd"/>
-      <w:r>
-        <w:t xml:space="preserve"> Sensor Device</w:t>
+      <w:r>
+        <w:t>Buoy Sensor Device</w:t>
       </w:r>
     </w:p>
     <w:p>
@@ -62,7 +52,13 @@
         <w:t>the requestor</w:t>
       </w:r>
       <w:r>
-        <w:t xml:space="preserve"> values from all ports in the form of a custom TCP packet. The device </w:t>
+        <w:t xml:space="preserve"> values from all ports in the form of a custom TCP packet. The </w:t>
+      </w:r>
+      <w:r>
+        <w:t>ECB</w:t>
+      </w:r>
+      <w:r>
+        <w:t xml:space="preserve"> </w:t>
       </w:r>
       <w:r>
         <w:t>can respond</w:t>
@@ -80,29 +76,19 @@
     <w:p/>
     <w:p>
       <w:r>
-        <w:t xml:space="preserve">The TCP packet will contain an integer length (based on the number of ports) and a decimal reading of each port. If a fiber port is not connected </w:t>
+        <w:t xml:space="preserve">The TCP packet will contain an integer length (based on the number of ports) and a </w:t>
+      </w:r>
+      <w:r>
+        <w:t>double</w:t>
+      </w:r>
+      <w:r>
+        <w:t xml:space="preserve"> reading of each port. If a fiber port is not connected </w:t>
       </w:r>
       <w:r>
         <w:t>to</w:t>
       </w:r>
       <w:r>
-        <w:t xml:space="preserve"> the </w:t>
-      </w:r>
-      <w:proofErr w:type="gramStart"/>
-      <w:r>
-        <w:t>device</w:t>
-      </w:r>
-      <w:proofErr w:type="gramEnd"/>
-      <w:r>
-        <w:t xml:space="preserve"> it will </w:t>
-      </w:r>
-      <w:proofErr w:type="gramStart"/>
-      <w:r>
-        <w:t>return</w:t>
-      </w:r>
-      <w:proofErr w:type="gramEnd"/>
-      <w:r>
-        <w:t xml:space="preserve"> </w:t>
+        <w:t xml:space="preserve"> the device it will return </w:t>
       </w:r>
       <w:proofErr w:type="spellStart"/>
       <w:r>
@@ -326,7 +312,13 @@
     </w:p>
     <w:p>
       <w:r>
-        <w:t>The decimal values are the depth in feet of the water beneath the buoy.</w:t>
+        <w:t xml:space="preserve">The </w:t>
+      </w:r>
+      <w:r>
+        <w:t>double</w:t>
+      </w:r>
+      <w:r>
+        <w:t xml:space="preserve"> values are the depth in feet of the water beneath the buoy.</w:t>
       </w:r>
     </w:p>
     <w:p>
@@ -342,15 +334,7 @@
     <w:p/>
     <w:p>
       <w:r>
-        <w:t xml:space="preserve">The ECU will be a device similar in capability to a Raspberry Pi device. It will </w:t>
-      </w:r>
-      <w:proofErr w:type="gramStart"/>
-      <w:r>
-        <w:t>run</w:t>
-      </w:r>
-      <w:proofErr w:type="gramEnd"/>
-      <w:r>
-        <w:t xml:space="preserve"> a Linux OS.</w:t>
+        <w:t>The ECU will be a device similar in capability to a Raspberry Pi device. It will run a Linux OS.</w:t>
       </w:r>
     </w:p>
     <w:p/>
@@ -421,7 +405,11 @@
       </w:r>
       <w:proofErr w:type="spellEnd"/>
       <w:r>
-        <w:t xml:space="preserve"> until there is at least 60 seconds of data.</w:t>
+        <w:t xml:space="preserve"> until </w:t>
+      </w:r>
+      <w:r>
+        <w:lastRenderedPageBreak/>
+        <w:t>there is at least 60 seconds of data.</w:t>
       </w:r>
       <w:r>
         <w:t xml:space="preserve"> This packet will contain the </w:t>
@@ -488,7 +476,7 @@
             <w14:round/>
           </w14:textOutline>
         </w:rPr>
-        <w:t xml:space="preserve">        public </w:t>
+        <w:t xml:space="preserve">        </w:t>
       </w:r>
       <w:proofErr w:type="spellStart"/>
       <w:r>
@@ -534,10 +522,11 @@
             <w14:round/>
           </w14:textOutline>
         </w:rPr>
-        <w:t xml:space="preserve"> Id </w:t>
-      </w:r>
-      <w:proofErr w:type="gramStart"/>
-      <w:r>
+        <w:t xml:space="preserve"> Id</w:t>
+      </w:r>
+    </w:p>
+    <w:p>
+      <w:pPr>
         <w:rPr>
           <w:rStyle w:val="IntenseEmphasis"/>
           <w:rFonts w:ascii="Courier New" w:hAnsi="Courier New" w:cs="Courier New"/>
@@ -557,9 +546,7 @@
             <w14:round/>
           </w14:textOutline>
         </w:rPr>
-        <w:t>{ get</w:t>
-      </w:r>
-      <w:proofErr w:type="gramEnd"/>
+      </w:pPr>
       <w:r>
         <w:rPr>
           <w:rStyle w:val="IntenseEmphasis"/>
@@ -580,10 +567,11 @@
             <w14:round/>
           </w14:textOutline>
         </w:rPr>
-        <w:t xml:space="preserve">; </w:t>
-      </w:r>
-      <w:proofErr w:type="spellStart"/>
-      <w:r>
+        <w:t xml:space="preserve">        int Port</w:t>
+      </w:r>
+    </w:p>
+    <w:p>
+      <w:pPr>
         <w:rPr>
           <w:rStyle w:val="IntenseEmphasis"/>
           <w:rFonts w:ascii="Courier New" w:hAnsi="Courier New" w:cs="Courier New"/>
@@ -603,10 +591,7 @@
             <w14:round/>
           </w14:textOutline>
         </w:rPr>
-        <w:t>init</w:t>
-      </w:r>
-      <w:proofErr w:type="spellEnd"/>
-      <w:proofErr w:type="gramStart"/>
+      </w:pPr>
       <w:r>
         <w:rPr>
           <w:rStyle w:val="IntenseEmphasis"/>
@@ -627,9 +612,8 @@
             <w14:round/>
           </w14:textOutline>
         </w:rPr>
-        <w:t>; }</w:t>
-      </w:r>
-      <w:proofErr w:type="gramEnd"/>
+        <w:t xml:space="preserve">        double Depth</w:t>
+      </w:r>
     </w:p>
     <w:p>
       <w:pPr>
@@ -673,9 +657,29 @@
             <w14:round/>
           </w14:textOutline>
         </w:rPr>
-        <w:t xml:space="preserve">        public int Port </w:t>
-      </w:r>
-      <w:proofErr w:type="gramStart"/>
+        <w:t xml:space="preserve">        double</w:t>
+      </w:r>
+      <w:r>
+        <w:rPr>
+          <w:rStyle w:val="IntenseEmphasis"/>
+          <w:rFonts w:ascii="Courier New" w:hAnsi="Courier New" w:cs="Courier New"/>
+          <w:i w:val="0"/>
+          <w:iCs w:val="0"/>
+          <w:sz w:val="20"/>
+          <w:szCs w:val="20"/>
+          <w14:shadow w14:blurRad="38100" w14:dist="25400" w14:dir="5400000" w14:sx="100000" w14:sy="100000" w14:kx="0" w14:ky="0" w14:algn="ctr">
+            <w14:srgbClr w14:val="6E747A">
+              <w14:alpha w14:val="57000"/>
+            </w14:srgbClr>
+          </w14:shadow>
+          <w14:textOutline w14:w="0" w14:cap="flat" w14:cmpd="sng" w14:algn="ctr">
+            <w14:noFill/>
+            <w14:prstDash w14:val="solid"/>
+            <w14:round/>
+          </w14:textOutline>
+        </w:rPr>
+        <w:t>?</w:t>
+      </w:r>
       <w:r>
         <w:rPr>
           <w:rStyle w:val="IntenseEmphasis"/>
@@ -696,9 +700,9 @@
             <w14:round/>
           </w14:textOutline>
         </w:rPr>
-        <w:t>{ get</w:t>
-      </w:r>
-      <w:proofErr w:type="gramEnd"/>
+        <w:t xml:space="preserve"> </w:t>
+      </w:r>
+      <w:proofErr w:type="spellStart"/>
       <w:r>
         <w:rPr>
           <w:rStyle w:val="IntenseEmphasis"/>
@@ -719,9 +723,31 @@
             <w14:round/>
           </w14:textOutline>
         </w:rPr>
-        <w:t xml:space="preserve">; </w:t>
-      </w:r>
-      <w:proofErr w:type="spellStart"/>
+        <w:t>SeaLevel</w:t>
+      </w:r>
+      <w:proofErr w:type="spellEnd"/>
+    </w:p>
+    <w:p>
+      <w:pPr>
+        <w:rPr>
+          <w:rStyle w:val="IntenseEmphasis"/>
+          <w:rFonts w:ascii="Courier New" w:hAnsi="Courier New" w:cs="Courier New"/>
+          <w:i w:val="0"/>
+          <w:iCs w:val="0"/>
+          <w:sz w:val="20"/>
+          <w:szCs w:val="20"/>
+          <w14:shadow w14:blurRad="38100" w14:dist="25400" w14:dir="5400000" w14:sx="100000" w14:sy="100000" w14:kx="0" w14:ky="0" w14:algn="ctr">
+            <w14:srgbClr w14:val="6E747A">
+              <w14:alpha w14:val="57000"/>
+            </w14:srgbClr>
+          </w14:shadow>
+          <w14:textOutline w14:w="0" w14:cap="flat" w14:cmpd="sng" w14:algn="ctr">
+            <w14:noFill/>
+            <w14:prstDash w14:val="solid"/>
+            <w14:round/>
+          </w14:textOutline>
+        </w:rPr>
+      </w:pPr>
       <w:r>
         <w:rPr>
           <w:rStyle w:val="IntenseEmphasis"/>
@@ -742,10 +768,9 @@
             <w14:round/>
           </w14:textOutline>
         </w:rPr>
-        <w:t>init</w:t>
-      </w:r>
-      <w:proofErr w:type="spellEnd"/>
-      <w:proofErr w:type="gramStart"/>
+        <w:t xml:space="preserve">        long </w:t>
+      </w:r>
+      <w:proofErr w:type="spellStart"/>
       <w:r>
         <w:rPr>
           <w:rStyle w:val="IntenseEmphasis"/>
@@ -766,618 +791,260 @@
             <w14:round/>
           </w14:textOutline>
         </w:rPr>
-        <w:t>; }</w:t>
-      </w:r>
-      <w:proofErr w:type="gramEnd"/>
-    </w:p>
-    <w:p>
-      <w:pPr>
-        <w:rPr>
-          <w:rStyle w:val="IntenseEmphasis"/>
-          <w:rFonts w:ascii="Courier New" w:hAnsi="Courier New" w:cs="Courier New"/>
-          <w:i w:val="0"/>
-          <w:iCs w:val="0"/>
+        <w:t>ReadingOn</w:t>
+      </w:r>
+      <w:proofErr w:type="spellEnd"/>
+    </w:p>
+    <w:p/>
+    <w:p>
+      <w:r>
+        <w:t xml:space="preserve">The </w:t>
+      </w:r>
+      <w:r>
+        <w:t>“</w:t>
+      </w:r>
+      <w:proofErr w:type="spellStart"/>
+      <w:r>
+        <w:t>BuoySensorPacketDispatcher</w:t>
+      </w:r>
+      <w:proofErr w:type="spellEnd"/>
+      <w:r>
+        <w:t>”</w:t>
+      </w:r>
+      <w:r>
+        <w:t xml:space="preserve"> will respond to dispatch events. It will first attempt to push this packet to a remote service for aggregation and management. If the remote service is unavailable the packet will be stored in a local SQL Lite database for retry later.</w:t>
+      </w:r>
+      <w:r>
+        <w:t xml:space="preserve"> The dispatcher will also send readings to the local user interface if a user is watching. This allows technicians to see data in real time.</w:t>
+      </w:r>
+      <w:r>
+        <w:t xml:space="preserve"> The packet sent to the server will also include the name of the buoy and the timestamp will be converted to a standard format.</w:t>
+      </w:r>
+    </w:p>
+    <w:p/>
+    <w:p>
+      <w:pPr>
+        <w:rPr>
+          <w:rFonts w:ascii="Courier New" w:hAnsi="Courier New" w:cs="Courier New"/>
+          <w:color w:val="4F81BD" w:themeColor="accent1"/>
           <w:sz w:val="20"/>
           <w:szCs w:val="20"/>
           <w:lang w:val="en-US"/>
-          <w14:shadow w14:blurRad="38100" w14:dist="25400" w14:dir="5400000" w14:sx="100000" w14:sy="100000" w14:kx="0" w14:ky="0" w14:algn="ctr">
-            <w14:srgbClr w14:val="6E747A">
-              <w14:alpha w14:val="57000"/>
-            </w14:srgbClr>
-          </w14:shadow>
-          <w14:textOutline w14:w="0" w14:cap="flat" w14:cmpd="sng" w14:algn="ctr">
-            <w14:noFill/>
-            <w14:prstDash w14:val="solid"/>
-            <w14:round/>
-          </w14:textOutline>
-        </w:rPr>
-      </w:pPr>
-      <w:r>
-        <w:rPr>
-          <w:rStyle w:val="IntenseEmphasis"/>
-          <w:rFonts w:ascii="Courier New" w:hAnsi="Courier New" w:cs="Courier New"/>
-          <w:i w:val="0"/>
-          <w:iCs w:val="0"/>
+        </w:rPr>
+      </w:pPr>
+      <w:r>
+        <w:rPr>
+          <w:rFonts w:ascii="Courier New" w:hAnsi="Courier New" w:cs="Courier New"/>
+          <w:color w:val="4F81BD" w:themeColor="accent1"/>
           <w:sz w:val="20"/>
           <w:szCs w:val="20"/>
           <w:lang w:val="en-US"/>
-          <w14:shadow w14:blurRad="38100" w14:dist="25400" w14:dir="5400000" w14:sx="100000" w14:sy="100000" w14:kx="0" w14:ky="0" w14:algn="ctr">
-            <w14:srgbClr w14:val="6E747A">
-              <w14:alpha w14:val="57000"/>
-            </w14:srgbClr>
-          </w14:shadow>
-          <w14:textOutline w14:w="0" w14:cap="flat" w14:cmpd="sng" w14:algn="ctr">
-            <w14:noFill/>
-            <w14:prstDash w14:val="solid"/>
-            <w14:round/>
-          </w14:textOutline>
-        </w:rPr>
-        <w:t xml:space="preserve">        public double Depth </w:t>
-      </w:r>
-      <w:proofErr w:type="gramStart"/>
-      <w:r>
-        <w:rPr>
-          <w:rStyle w:val="IntenseEmphasis"/>
-          <w:rFonts w:ascii="Courier New" w:hAnsi="Courier New" w:cs="Courier New"/>
-          <w:i w:val="0"/>
-          <w:iCs w:val="0"/>
+        </w:rPr>
+        <w:t xml:space="preserve">        </w:t>
+      </w:r>
+      <w:proofErr w:type="spellStart"/>
+      <w:r>
+        <w:rPr>
+          <w:rFonts w:ascii="Courier New" w:hAnsi="Courier New" w:cs="Courier New"/>
+          <w:color w:val="4F81BD" w:themeColor="accent1"/>
           <w:sz w:val="20"/>
           <w:szCs w:val="20"/>
           <w:lang w:val="en-US"/>
-          <w14:shadow w14:blurRad="38100" w14:dist="25400" w14:dir="5400000" w14:sx="100000" w14:sy="100000" w14:kx="0" w14:ky="0" w14:algn="ctr">
-            <w14:srgbClr w14:val="6E747A">
-              <w14:alpha w14:val="57000"/>
-            </w14:srgbClr>
-          </w14:shadow>
-          <w14:textOutline w14:w="0" w14:cap="flat" w14:cmpd="sng" w14:algn="ctr">
-            <w14:noFill/>
-            <w14:prstDash w14:val="solid"/>
-            <w14:round/>
-          </w14:textOutline>
-        </w:rPr>
-        <w:t>{ get</w:t>
-      </w:r>
-      <w:proofErr w:type="gramEnd"/>
-      <w:r>
-        <w:rPr>
-          <w:rStyle w:val="IntenseEmphasis"/>
-          <w:rFonts w:ascii="Courier New" w:hAnsi="Courier New" w:cs="Courier New"/>
-          <w:i w:val="0"/>
-          <w:iCs w:val="0"/>
+        </w:rPr>
+        <w:t>Guid</w:t>
+      </w:r>
+      <w:proofErr w:type="spellEnd"/>
+      <w:r>
+        <w:rPr>
+          <w:rFonts w:ascii="Courier New" w:hAnsi="Courier New" w:cs="Courier New"/>
+          <w:color w:val="4F81BD" w:themeColor="accent1"/>
           <w:sz w:val="20"/>
           <w:szCs w:val="20"/>
           <w:lang w:val="en-US"/>
-          <w14:shadow w14:blurRad="38100" w14:dist="25400" w14:dir="5400000" w14:sx="100000" w14:sy="100000" w14:kx="0" w14:ky="0" w14:algn="ctr">
-            <w14:srgbClr w14:val="6E747A">
-              <w14:alpha w14:val="57000"/>
-            </w14:srgbClr>
-          </w14:shadow>
-          <w14:textOutline w14:w="0" w14:cap="flat" w14:cmpd="sng" w14:algn="ctr">
-            <w14:noFill/>
-            <w14:prstDash w14:val="solid"/>
-            <w14:round/>
-          </w14:textOutline>
-        </w:rPr>
-        <w:t xml:space="preserve">; </w:t>
+        </w:rPr>
+        <w:t xml:space="preserve"> Id</w:t>
+      </w:r>
+    </w:p>
+    <w:p>
+      <w:pPr>
+        <w:rPr>
+          <w:rFonts w:ascii="Courier New" w:hAnsi="Courier New" w:cs="Courier New"/>
+          <w:color w:val="4F81BD" w:themeColor="accent1"/>
+          <w:sz w:val="20"/>
+          <w:szCs w:val="20"/>
+          <w:lang w:val="en-US"/>
+        </w:rPr>
+      </w:pPr>
+      <w:r>
+        <w:rPr>
+          <w:rFonts w:ascii="Courier New" w:hAnsi="Courier New" w:cs="Courier New"/>
+          <w:color w:val="4F81BD" w:themeColor="accent1"/>
+          <w:sz w:val="20"/>
+          <w:szCs w:val="20"/>
+          <w:lang w:val="en-US"/>
+        </w:rPr>
+        <w:t xml:space="preserve">        int Port</w:t>
+      </w:r>
+    </w:p>
+    <w:p>
+      <w:pPr>
+        <w:rPr>
+          <w:rFonts w:ascii="Courier New" w:hAnsi="Courier New" w:cs="Courier New"/>
+          <w:color w:val="4F81BD" w:themeColor="accent1"/>
+          <w:sz w:val="20"/>
+          <w:szCs w:val="20"/>
+          <w:lang w:val="en-US"/>
+        </w:rPr>
+      </w:pPr>
+      <w:r>
+        <w:rPr>
+          <w:rFonts w:ascii="Courier New" w:hAnsi="Courier New" w:cs="Courier New"/>
+          <w:color w:val="4F81BD" w:themeColor="accent1"/>
+          <w:sz w:val="20"/>
+          <w:szCs w:val="20"/>
+          <w:lang w:val="en-US"/>
+        </w:rPr>
+        <w:t xml:space="preserve">        string </w:t>
       </w:r>
       <w:proofErr w:type="spellStart"/>
       <w:r>
         <w:rPr>
-          <w:rStyle w:val="IntenseEmphasis"/>
-          <w:rFonts w:ascii="Courier New" w:hAnsi="Courier New" w:cs="Courier New"/>
-          <w:i w:val="0"/>
-          <w:iCs w:val="0"/>
+          <w:rFonts w:ascii="Courier New" w:hAnsi="Courier New" w:cs="Courier New"/>
+          <w:color w:val="4F81BD" w:themeColor="accent1"/>
           <w:sz w:val="20"/>
           <w:szCs w:val="20"/>
           <w:lang w:val="en-US"/>
-          <w14:shadow w14:blurRad="38100" w14:dist="25400" w14:dir="5400000" w14:sx="100000" w14:sy="100000" w14:kx="0" w14:ky="0" w14:algn="ctr">
-            <w14:srgbClr w14:val="6E747A">
-              <w14:alpha w14:val="57000"/>
-            </w14:srgbClr>
-          </w14:shadow>
-          <w14:textOutline w14:w="0" w14:cap="flat" w14:cmpd="sng" w14:algn="ctr">
-            <w14:noFill/>
-            <w14:prstDash w14:val="solid"/>
-            <w14:round/>
-          </w14:textOutline>
-        </w:rPr>
-        <w:t>init</w:t>
+        </w:rPr>
+        <w:t>BuoyName</w:t>
       </w:r>
       <w:proofErr w:type="spellEnd"/>
-      <w:proofErr w:type="gramStart"/>
-      <w:r>
-        <w:rPr>
-          <w:rStyle w:val="IntenseEmphasis"/>
-          <w:rFonts w:ascii="Courier New" w:hAnsi="Courier New" w:cs="Courier New"/>
-          <w:i w:val="0"/>
-          <w:iCs w:val="0"/>
+    </w:p>
+    <w:p>
+      <w:pPr>
+        <w:rPr>
+          <w:rFonts w:ascii="Courier New" w:hAnsi="Courier New" w:cs="Courier New"/>
+          <w:color w:val="4F81BD" w:themeColor="accent1"/>
           <w:sz w:val="20"/>
           <w:szCs w:val="20"/>
           <w:lang w:val="en-US"/>
-          <w14:shadow w14:blurRad="38100" w14:dist="25400" w14:dir="5400000" w14:sx="100000" w14:sy="100000" w14:kx="0" w14:ky="0" w14:algn="ctr">
-            <w14:srgbClr w14:val="6E747A">
-              <w14:alpha w14:val="57000"/>
-            </w14:srgbClr>
-          </w14:shadow>
-          <w14:textOutline w14:w="0" w14:cap="flat" w14:cmpd="sng" w14:algn="ctr">
-            <w14:noFill/>
-            <w14:prstDash w14:val="solid"/>
-            <w14:round/>
-          </w14:textOutline>
-        </w:rPr>
-        <w:t>; }</w:t>
-      </w:r>
-      <w:proofErr w:type="gramEnd"/>
-    </w:p>
-    <w:p>
-      <w:pPr>
-        <w:rPr>
-          <w:rStyle w:val="IntenseEmphasis"/>
-          <w:rFonts w:ascii="Courier New" w:hAnsi="Courier New" w:cs="Courier New"/>
-          <w:i w:val="0"/>
-          <w:iCs w:val="0"/>
+        </w:rPr>
+      </w:pPr>
+      <w:r>
+        <w:rPr>
+          <w:rFonts w:ascii="Courier New" w:hAnsi="Courier New" w:cs="Courier New"/>
+          <w:color w:val="4F81BD" w:themeColor="accent1"/>
           <w:sz w:val="20"/>
           <w:szCs w:val="20"/>
           <w:lang w:val="en-US"/>
-          <w14:shadow w14:blurRad="38100" w14:dist="25400" w14:dir="5400000" w14:sx="100000" w14:sy="100000" w14:kx="0" w14:ky="0" w14:algn="ctr">
-            <w14:srgbClr w14:val="6E747A">
-              <w14:alpha w14:val="57000"/>
-            </w14:srgbClr>
-          </w14:shadow>
-          <w14:textOutline w14:w="0" w14:cap="flat" w14:cmpd="sng" w14:algn="ctr">
-            <w14:noFill/>
-            <w14:prstDash w14:val="solid"/>
-            <w14:round/>
-          </w14:textOutline>
-        </w:rPr>
-      </w:pPr>
-      <w:r>
-        <w:rPr>
-          <w:rStyle w:val="IntenseEmphasis"/>
-          <w:rFonts w:ascii="Courier New" w:hAnsi="Courier New" w:cs="Courier New"/>
-          <w:i w:val="0"/>
-          <w:iCs w:val="0"/>
+        </w:rPr>
+        <w:t xml:space="preserve">        double Depth</w:t>
+      </w:r>
+    </w:p>
+    <w:p>
+      <w:pPr>
+        <w:rPr>
+          <w:rFonts w:ascii="Courier New" w:hAnsi="Courier New" w:cs="Courier New"/>
+          <w:color w:val="4F81BD" w:themeColor="accent1"/>
           <w:sz w:val="20"/>
           <w:szCs w:val="20"/>
           <w:lang w:val="en-US"/>
-          <w14:shadow w14:blurRad="38100" w14:dist="25400" w14:dir="5400000" w14:sx="100000" w14:sy="100000" w14:kx="0" w14:ky="0" w14:algn="ctr">
-            <w14:srgbClr w14:val="6E747A">
-              <w14:alpha w14:val="57000"/>
-            </w14:srgbClr>
-          </w14:shadow>
-          <w14:textOutline w14:w="0" w14:cap="flat" w14:cmpd="sng" w14:algn="ctr">
-            <w14:noFill/>
-            <w14:prstDash w14:val="solid"/>
-            <w14:round/>
-          </w14:textOutline>
-        </w:rPr>
-        <w:t xml:space="preserve">        public double</w:t>
-      </w:r>
-      <w:r>
-        <w:rPr>
-          <w:rStyle w:val="IntenseEmphasis"/>
-          <w:rFonts w:ascii="Courier New" w:hAnsi="Courier New" w:cs="Courier New"/>
-          <w:i w:val="0"/>
-          <w:iCs w:val="0"/>
-          <w:sz w:val="20"/>
-          <w:szCs w:val="20"/>
-          <w14:shadow w14:blurRad="38100" w14:dist="25400" w14:dir="5400000" w14:sx="100000" w14:sy="100000" w14:kx="0" w14:ky="0" w14:algn="ctr">
-            <w14:srgbClr w14:val="6E747A">
-              <w14:alpha w14:val="57000"/>
-            </w14:srgbClr>
-          </w14:shadow>
-          <w14:textOutline w14:w="0" w14:cap="flat" w14:cmpd="sng" w14:algn="ctr">
-            <w14:noFill/>
-            <w14:prstDash w14:val="solid"/>
-            <w14:round/>
-          </w14:textOutline>
-        </w:rPr>
-        <w:t>?</w:t>
-      </w:r>
-      <w:r>
-        <w:rPr>
-          <w:rStyle w:val="IntenseEmphasis"/>
-          <w:rFonts w:ascii="Courier New" w:hAnsi="Courier New" w:cs="Courier New"/>
-          <w:i w:val="0"/>
-          <w:iCs w:val="0"/>
+        </w:rPr>
+      </w:pPr>
+      <w:r>
+        <w:rPr>
+          <w:rFonts w:ascii="Courier New" w:hAnsi="Courier New" w:cs="Courier New"/>
+          <w:color w:val="4F81BD" w:themeColor="accent1"/>
           <w:sz w:val="20"/>
           <w:szCs w:val="20"/>
           <w:lang w:val="en-US"/>
-          <w14:shadow w14:blurRad="38100" w14:dist="25400" w14:dir="5400000" w14:sx="100000" w14:sy="100000" w14:kx="0" w14:ky="0" w14:algn="ctr">
-            <w14:srgbClr w14:val="6E747A">
-              <w14:alpha w14:val="57000"/>
-            </w14:srgbClr>
-          </w14:shadow>
-          <w14:textOutline w14:w="0" w14:cap="flat" w14:cmpd="sng" w14:algn="ctr">
-            <w14:noFill/>
-            <w14:prstDash w14:val="solid"/>
-            <w14:round/>
-          </w14:textOutline>
+        </w:rPr>
+        <w:t xml:space="preserve">        double? </w:t>
+      </w:r>
+      <w:proofErr w:type="spellStart"/>
+      <w:r>
+        <w:rPr>
+          <w:rFonts w:ascii="Courier New" w:hAnsi="Courier New" w:cs="Courier New"/>
+          <w:color w:val="4F81BD" w:themeColor="accent1"/>
+          <w:sz w:val="20"/>
+          <w:szCs w:val="20"/>
+          <w:lang w:val="en-US"/>
+        </w:rPr>
+        <w:t>SeaLevel</w:t>
+      </w:r>
+      <w:proofErr w:type="spellEnd"/>
+    </w:p>
+    <w:p>
+      <w:pPr>
+        <w:rPr>
+          <w:rFonts w:ascii="Courier New" w:hAnsi="Courier New" w:cs="Courier New"/>
+          <w:color w:val="4F81BD" w:themeColor="accent1"/>
+          <w:sz w:val="20"/>
+          <w:szCs w:val="20"/>
+        </w:rPr>
+      </w:pPr>
+      <w:r>
+        <w:rPr>
+          <w:rFonts w:ascii="Courier New" w:hAnsi="Courier New" w:cs="Courier New"/>
+          <w:color w:val="4F81BD" w:themeColor="accent1"/>
+          <w:sz w:val="20"/>
+          <w:szCs w:val="20"/>
+          <w:lang w:val="en-US"/>
+        </w:rPr>
+        <w:t xml:space="preserve">        </w:t>
+      </w:r>
+      <w:proofErr w:type="spellStart"/>
+      <w:r>
+        <w:rPr>
+          <w:rFonts w:ascii="Courier New" w:hAnsi="Courier New" w:cs="Courier New"/>
+          <w:color w:val="4F81BD" w:themeColor="accent1"/>
+          <w:sz w:val="20"/>
+          <w:szCs w:val="20"/>
+          <w:lang w:val="en-US"/>
+        </w:rPr>
+        <w:t>DateTime</w:t>
+      </w:r>
+      <w:proofErr w:type="spellEnd"/>
+      <w:r>
+        <w:rPr>
+          <w:rFonts w:ascii="Courier New" w:hAnsi="Courier New" w:cs="Courier New"/>
+          <w:color w:val="4F81BD" w:themeColor="accent1"/>
+          <w:sz w:val="20"/>
+          <w:szCs w:val="20"/>
+          <w:lang w:val="en-US"/>
         </w:rPr>
         <w:t xml:space="preserve"> </w:t>
       </w:r>
       <w:proofErr w:type="spellStart"/>
       <w:r>
         <w:rPr>
-          <w:rStyle w:val="IntenseEmphasis"/>
-          <w:rFonts w:ascii="Courier New" w:hAnsi="Courier New" w:cs="Courier New"/>
-          <w:i w:val="0"/>
-          <w:iCs w:val="0"/>
+          <w:rFonts w:ascii="Courier New" w:hAnsi="Courier New" w:cs="Courier New"/>
+          <w:color w:val="4F81BD" w:themeColor="accent1"/>
           <w:sz w:val="20"/>
           <w:szCs w:val="20"/>
           <w:lang w:val="en-US"/>
-          <w14:shadow w14:blurRad="38100" w14:dist="25400" w14:dir="5400000" w14:sx="100000" w14:sy="100000" w14:kx="0" w14:ky="0" w14:algn="ctr">
-            <w14:srgbClr w14:val="6E747A">
-              <w14:alpha w14:val="57000"/>
-            </w14:srgbClr>
-          </w14:shadow>
-          <w14:textOutline w14:w="0" w14:cap="flat" w14:cmpd="sng" w14:algn="ctr">
-            <w14:noFill/>
-            <w14:prstDash w14:val="solid"/>
-            <w14:round/>
-          </w14:textOutline>
-        </w:rPr>
-        <w:t>SeaLevel</w:t>
+        </w:rPr>
+        <w:t>ReadingOn</w:t>
       </w:r>
       <w:proofErr w:type="spellEnd"/>
-      <w:r>
-        <w:rPr>
-          <w:rStyle w:val="IntenseEmphasis"/>
-          <w:rFonts w:ascii="Courier New" w:hAnsi="Courier New" w:cs="Courier New"/>
-          <w:i w:val="0"/>
-          <w:iCs w:val="0"/>
-          <w:sz w:val="20"/>
-          <w:szCs w:val="20"/>
-          <w:lang w:val="en-US"/>
-          <w14:shadow w14:blurRad="38100" w14:dist="25400" w14:dir="5400000" w14:sx="100000" w14:sy="100000" w14:kx="0" w14:ky="0" w14:algn="ctr">
-            <w14:srgbClr w14:val="6E747A">
-              <w14:alpha w14:val="57000"/>
-            </w14:srgbClr>
-          </w14:shadow>
-          <w14:textOutline w14:w="0" w14:cap="flat" w14:cmpd="sng" w14:algn="ctr">
-            <w14:noFill/>
-            <w14:prstDash w14:val="solid"/>
-            <w14:round/>
-          </w14:textOutline>
-        </w:rPr>
-        <w:t xml:space="preserve"> </w:t>
-      </w:r>
-      <w:proofErr w:type="gramStart"/>
-      <w:r>
-        <w:rPr>
-          <w:rStyle w:val="IntenseEmphasis"/>
-          <w:rFonts w:ascii="Courier New" w:hAnsi="Courier New" w:cs="Courier New"/>
-          <w:i w:val="0"/>
-          <w:iCs w:val="0"/>
-          <w:sz w:val="20"/>
-          <w:szCs w:val="20"/>
-          <w:lang w:val="en-US"/>
-          <w14:shadow w14:blurRad="38100" w14:dist="25400" w14:dir="5400000" w14:sx="100000" w14:sy="100000" w14:kx="0" w14:ky="0" w14:algn="ctr">
-            <w14:srgbClr w14:val="6E747A">
-              <w14:alpha w14:val="57000"/>
-            </w14:srgbClr>
-          </w14:shadow>
-          <w14:textOutline w14:w="0" w14:cap="flat" w14:cmpd="sng" w14:algn="ctr">
-            <w14:noFill/>
-            <w14:prstDash w14:val="solid"/>
-            <w14:round/>
-          </w14:textOutline>
-        </w:rPr>
-        <w:t>{ get</w:t>
-      </w:r>
-      <w:proofErr w:type="gramEnd"/>
-      <w:r>
-        <w:rPr>
-          <w:rStyle w:val="IntenseEmphasis"/>
-          <w:rFonts w:ascii="Courier New" w:hAnsi="Courier New" w:cs="Courier New"/>
-          <w:i w:val="0"/>
-          <w:iCs w:val="0"/>
-          <w:sz w:val="20"/>
-          <w:szCs w:val="20"/>
-          <w:lang w:val="en-US"/>
-          <w14:shadow w14:blurRad="38100" w14:dist="25400" w14:dir="5400000" w14:sx="100000" w14:sy="100000" w14:kx="0" w14:ky="0" w14:algn="ctr">
-            <w14:srgbClr w14:val="6E747A">
-              <w14:alpha w14:val="57000"/>
-            </w14:srgbClr>
-          </w14:shadow>
-          <w14:textOutline w14:w="0" w14:cap="flat" w14:cmpd="sng" w14:algn="ctr">
-            <w14:noFill/>
-            <w14:prstDash w14:val="solid"/>
-            <w14:round/>
-          </w14:textOutline>
-        </w:rPr>
-        <w:t xml:space="preserve">; </w:t>
+    </w:p>
+    <w:p/>
+    <w:p>
+      <w:r>
+        <w:t xml:space="preserve">A </w:t>
+      </w:r>
+      <w:r>
+        <w:t>“</w:t>
       </w:r>
       <w:proofErr w:type="spellStart"/>
       <w:r>
-        <w:rPr>
-          <w:rStyle w:val="IntenseEmphasis"/>
-          <w:rFonts w:ascii="Courier New" w:hAnsi="Courier New" w:cs="Courier New"/>
-          <w:i w:val="0"/>
-          <w:iCs w:val="0"/>
-          <w:sz w:val="20"/>
-          <w:szCs w:val="20"/>
-          <w:lang w:val="en-US"/>
-          <w14:shadow w14:blurRad="38100" w14:dist="25400" w14:dir="5400000" w14:sx="100000" w14:sy="100000" w14:kx="0" w14:ky="0" w14:algn="ctr">
-            <w14:srgbClr w14:val="6E747A">
-              <w14:alpha w14:val="57000"/>
-            </w14:srgbClr>
-          </w14:shadow>
-          <w14:textOutline w14:w="0" w14:cap="flat" w14:cmpd="sng" w14:algn="ctr">
-            <w14:noFill/>
-            <w14:prstDash w14:val="solid"/>
-            <w14:round/>
-          </w14:textOutline>
-        </w:rPr>
-        <w:t>init</w:t>
+        <w:t>BuoyPacketRetryService</w:t>
       </w:r>
       <w:proofErr w:type="spellEnd"/>
-      <w:proofErr w:type="gramStart"/>
-      <w:r>
-        <w:rPr>
-          <w:rStyle w:val="IntenseEmphasis"/>
-          <w:rFonts w:ascii="Courier New" w:hAnsi="Courier New" w:cs="Courier New"/>
-          <w:i w:val="0"/>
-          <w:iCs w:val="0"/>
-          <w:sz w:val="20"/>
-          <w:szCs w:val="20"/>
-          <w:lang w:val="en-US"/>
-          <w14:shadow w14:blurRad="38100" w14:dist="25400" w14:dir="5400000" w14:sx="100000" w14:sy="100000" w14:kx="0" w14:ky="0" w14:algn="ctr">
-            <w14:srgbClr w14:val="6E747A">
-              <w14:alpha w14:val="57000"/>
-            </w14:srgbClr>
-          </w14:shadow>
-          <w14:textOutline w14:w="0" w14:cap="flat" w14:cmpd="sng" w14:algn="ctr">
-            <w14:noFill/>
-            <w14:prstDash w14:val="solid"/>
-            <w14:round/>
-          </w14:textOutline>
-        </w:rPr>
-        <w:t>; }</w:t>
-      </w:r>
-      <w:proofErr w:type="gramEnd"/>
-    </w:p>
-    <w:p>
-      <w:pPr>
-        <w:rPr>
-          <w:rStyle w:val="IntenseEmphasis"/>
-          <w:rFonts w:ascii="Courier New" w:hAnsi="Courier New" w:cs="Courier New"/>
-          <w:i w:val="0"/>
-          <w:iCs w:val="0"/>
-          <w:sz w:val="20"/>
-          <w:szCs w:val="20"/>
-          <w14:shadow w14:blurRad="38100" w14:dist="25400" w14:dir="5400000" w14:sx="100000" w14:sy="100000" w14:kx="0" w14:ky="0" w14:algn="ctr">
-            <w14:srgbClr w14:val="6E747A">
-              <w14:alpha w14:val="57000"/>
-            </w14:srgbClr>
-          </w14:shadow>
-          <w14:textOutline w14:w="0" w14:cap="flat" w14:cmpd="sng" w14:algn="ctr">
-            <w14:noFill/>
-            <w14:prstDash w14:val="solid"/>
-            <w14:round/>
-          </w14:textOutline>
-        </w:rPr>
-      </w:pPr>
-      <w:r>
-        <w:rPr>
-          <w:rStyle w:val="IntenseEmphasis"/>
-          <w:rFonts w:ascii="Courier New" w:hAnsi="Courier New" w:cs="Courier New"/>
-          <w:i w:val="0"/>
-          <w:iCs w:val="0"/>
-          <w:sz w:val="20"/>
-          <w:szCs w:val="20"/>
-          <w:lang w:val="en-US"/>
-          <w14:shadow w14:blurRad="38100" w14:dist="25400" w14:dir="5400000" w14:sx="100000" w14:sy="100000" w14:kx="0" w14:ky="0" w14:algn="ctr">
-            <w14:srgbClr w14:val="6E747A">
-              <w14:alpha w14:val="57000"/>
-            </w14:srgbClr>
-          </w14:shadow>
-          <w14:textOutline w14:w="0" w14:cap="flat" w14:cmpd="sng" w14:algn="ctr">
-            <w14:noFill/>
-            <w14:prstDash w14:val="solid"/>
-            <w14:round/>
-          </w14:textOutline>
-        </w:rPr>
-        <w:t xml:space="preserve">        public long </w:t>
-      </w:r>
-      <w:proofErr w:type="spellStart"/>
-      <w:r>
-        <w:rPr>
-          <w:rStyle w:val="IntenseEmphasis"/>
-          <w:rFonts w:ascii="Courier New" w:hAnsi="Courier New" w:cs="Courier New"/>
-          <w:i w:val="0"/>
-          <w:iCs w:val="0"/>
-          <w:sz w:val="20"/>
-          <w:szCs w:val="20"/>
-          <w:lang w:val="en-US"/>
-          <w14:shadow w14:blurRad="38100" w14:dist="25400" w14:dir="5400000" w14:sx="100000" w14:sy="100000" w14:kx="0" w14:ky="0" w14:algn="ctr">
-            <w14:srgbClr w14:val="6E747A">
-              <w14:alpha w14:val="57000"/>
-            </w14:srgbClr>
-          </w14:shadow>
-          <w14:textOutline w14:w="0" w14:cap="flat" w14:cmpd="sng" w14:algn="ctr">
-            <w14:noFill/>
-            <w14:prstDash w14:val="solid"/>
-            <w14:round/>
-          </w14:textOutline>
-        </w:rPr>
-        <w:t>ReadingOn</w:t>
-      </w:r>
-      <w:proofErr w:type="spellEnd"/>
-      <w:r>
-        <w:rPr>
-          <w:rStyle w:val="IntenseEmphasis"/>
-          <w:rFonts w:ascii="Courier New" w:hAnsi="Courier New" w:cs="Courier New"/>
-          <w:i w:val="0"/>
-          <w:iCs w:val="0"/>
-          <w:sz w:val="20"/>
-          <w:szCs w:val="20"/>
-          <w:lang w:val="en-US"/>
-          <w14:shadow w14:blurRad="38100" w14:dist="25400" w14:dir="5400000" w14:sx="100000" w14:sy="100000" w14:kx="0" w14:ky="0" w14:algn="ctr">
-            <w14:srgbClr w14:val="6E747A">
-              <w14:alpha w14:val="57000"/>
-            </w14:srgbClr>
-          </w14:shadow>
-          <w14:textOutline w14:w="0" w14:cap="flat" w14:cmpd="sng" w14:algn="ctr">
-            <w14:noFill/>
-            <w14:prstDash w14:val="solid"/>
-            <w14:round/>
-          </w14:textOutline>
-        </w:rPr>
-        <w:t xml:space="preserve"> </w:t>
-      </w:r>
-      <w:proofErr w:type="gramStart"/>
-      <w:r>
-        <w:rPr>
-          <w:rStyle w:val="IntenseEmphasis"/>
-          <w:rFonts w:ascii="Courier New" w:hAnsi="Courier New" w:cs="Courier New"/>
-          <w:i w:val="0"/>
-          <w:iCs w:val="0"/>
-          <w:sz w:val="20"/>
-          <w:szCs w:val="20"/>
-          <w:lang w:val="en-US"/>
-          <w14:shadow w14:blurRad="38100" w14:dist="25400" w14:dir="5400000" w14:sx="100000" w14:sy="100000" w14:kx="0" w14:ky="0" w14:algn="ctr">
-            <w14:srgbClr w14:val="6E747A">
-              <w14:alpha w14:val="57000"/>
-            </w14:srgbClr>
-          </w14:shadow>
-          <w14:textOutline w14:w="0" w14:cap="flat" w14:cmpd="sng" w14:algn="ctr">
-            <w14:noFill/>
-            <w14:prstDash w14:val="solid"/>
-            <w14:round/>
-          </w14:textOutline>
-        </w:rPr>
-        <w:t>{ get</w:t>
-      </w:r>
-      <w:proofErr w:type="gramEnd"/>
-      <w:r>
-        <w:rPr>
-          <w:rStyle w:val="IntenseEmphasis"/>
-          <w:rFonts w:ascii="Courier New" w:hAnsi="Courier New" w:cs="Courier New"/>
-          <w:i w:val="0"/>
-          <w:iCs w:val="0"/>
-          <w:sz w:val="20"/>
-          <w:szCs w:val="20"/>
-          <w:lang w:val="en-US"/>
-          <w14:shadow w14:blurRad="38100" w14:dist="25400" w14:dir="5400000" w14:sx="100000" w14:sy="100000" w14:kx="0" w14:ky="0" w14:algn="ctr">
-            <w14:srgbClr w14:val="6E747A">
-              <w14:alpha w14:val="57000"/>
-            </w14:srgbClr>
-          </w14:shadow>
-          <w14:textOutline w14:w="0" w14:cap="flat" w14:cmpd="sng" w14:algn="ctr">
-            <w14:noFill/>
-            <w14:prstDash w14:val="solid"/>
-            <w14:round/>
-          </w14:textOutline>
-        </w:rPr>
-        <w:t xml:space="preserve">; </w:t>
-      </w:r>
-      <w:proofErr w:type="spellStart"/>
-      <w:r>
-        <w:rPr>
-          <w:rStyle w:val="IntenseEmphasis"/>
-          <w:rFonts w:ascii="Courier New" w:hAnsi="Courier New" w:cs="Courier New"/>
-          <w:i w:val="0"/>
-          <w:iCs w:val="0"/>
-          <w:sz w:val="20"/>
-          <w:szCs w:val="20"/>
-          <w:lang w:val="en-US"/>
-          <w14:shadow w14:blurRad="38100" w14:dist="25400" w14:dir="5400000" w14:sx="100000" w14:sy="100000" w14:kx="0" w14:ky="0" w14:algn="ctr">
-            <w14:srgbClr w14:val="6E747A">
-              <w14:alpha w14:val="57000"/>
-            </w14:srgbClr>
-          </w14:shadow>
-          <w14:textOutline w14:w="0" w14:cap="flat" w14:cmpd="sng" w14:algn="ctr">
-            <w14:noFill/>
-            <w14:prstDash w14:val="solid"/>
-            <w14:round/>
-          </w14:textOutline>
-        </w:rPr>
-        <w:t>init</w:t>
-      </w:r>
-      <w:proofErr w:type="spellEnd"/>
-      <w:proofErr w:type="gramStart"/>
-      <w:r>
-        <w:rPr>
-          <w:rStyle w:val="IntenseEmphasis"/>
-          <w:rFonts w:ascii="Courier New" w:hAnsi="Courier New" w:cs="Courier New"/>
-          <w:i w:val="0"/>
-          <w:iCs w:val="0"/>
-          <w:sz w:val="20"/>
-          <w:szCs w:val="20"/>
-          <w:lang w:val="en-US"/>
-          <w14:shadow w14:blurRad="38100" w14:dist="25400" w14:dir="5400000" w14:sx="100000" w14:sy="100000" w14:kx="0" w14:ky="0" w14:algn="ctr">
-            <w14:srgbClr w14:val="6E747A">
-              <w14:alpha w14:val="57000"/>
-            </w14:srgbClr>
-          </w14:shadow>
-          <w14:textOutline w14:w="0" w14:cap="flat" w14:cmpd="sng" w14:algn="ctr">
-            <w14:noFill/>
-            <w14:prstDash w14:val="solid"/>
-            <w14:round/>
-          </w14:textOutline>
-        </w:rPr>
-        <w:t>; }</w:t>
-      </w:r>
-      <w:proofErr w:type="gramEnd"/>
-    </w:p>
-    <w:p/>
-    <w:p>
-      <w:r>
-        <w:t xml:space="preserve">The </w:t>
-      </w:r>
-      <w:r>
-        <w:t>“</w:t>
-      </w:r>
-      <w:proofErr w:type="spellStart"/>
-      <w:r>
-        <w:t>BuoySensorPacketDispatcher</w:t>
-      </w:r>
-      <w:proofErr w:type="spellEnd"/>
       <w:r>
         <w:t>”</w:t>
       </w:r>
       <w:r>
-        <w:t xml:space="preserve"> will respond to dispatch events. It will first attempt to push this packet to a remote service for aggregation and management. If the remote service is unavailable the packet will be stored in a local SQL Lite database for retry later.</w:t>
-      </w:r>
-      <w:r>
-        <w:t xml:space="preserve"> The dispatcher will also send readings to the local user interface if a user is watching. This allows technicians to see data in real time.</w:t>
-      </w:r>
-    </w:p>
-    <w:p/>
-    <w:p>
-      <w:r>
-        <w:t xml:space="preserve">A </w:t>
-      </w:r>
-      <w:r>
-        <w:t>“</w:t>
-      </w:r>
-      <w:proofErr w:type="spellStart"/>
-      <w:r>
-        <w:t>BuoyPacketRetryService</w:t>
-      </w:r>
-      <w:proofErr w:type="spellEnd"/>
-      <w:r>
-        <w:t>”</w:t>
-      </w:r>
-      <w:r>
-        <w:t xml:space="preserve"> will poll the database on a regular interval (default 5 minutes). If any packets are in the </w:t>
-      </w:r>
-      <w:proofErr w:type="gramStart"/>
-      <w:r>
-        <w:t>database</w:t>
-      </w:r>
-      <w:proofErr w:type="gramEnd"/>
-      <w:r>
-        <w:t xml:space="preserve"> the service will attempt to send them to the remote service. If any </w:t>
-      </w:r>
-      <w:proofErr w:type="gramStart"/>
-      <w:r>
-        <w:t>fail</w:t>
-      </w:r>
-      <w:proofErr w:type="gramEnd"/>
-      <w:r>
-        <w:t xml:space="preserve"> to send the retry process is stopped until the next </w:t>
+        <w:t xml:space="preserve"> will poll the database on a regular interval (default 5 minutes). If any packets are in the database the service will attempt to send them to the remote service. If any fail to send the retry process is stopped until the next </w:t>
       </w:r>
       <w:r>
         <w:t>interval. Upon</w:t>
@@ -1475,15 +1142,7 @@
         <w:t>.</w:t>
       </w:r>
       <w:r>
-        <w:t xml:space="preserve"> Multiple strategies can be implemented to choose when to purge packets. In no </w:t>
-      </w:r>
-      <w:proofErr w:type="gramStart"/>
-      <w:r>
-        <w:t>particular order</w:t>
-      </w:r>
-      <w:proofErr w:type="gramEnd"/>
-      <w:r>
-        <w:t>.</w:t>
+        <w:t xml:space="preserve"> Multiple strategies can be implemented to choose when to purge packets. In no particular order.</w:t>
       </w:r>
     </w:p>
     <w:p/>
@@ -1544,15 +1203,7 @@
         <w:t xml:space="preserve"> enough to keep the system from crashing and to </w:t>
       </w:r>
       <w:r>
-        <w:t xml:space="preserve">stay ahead of new data </w:t>
-      </w:r>
-      <w:proofErr w:type="gramStart"/>
-      <w:r>
-        <w:t>ingestion</w:t>
-      </w:r>
-      <w:proofErr w:type="gramEnd"/>
-      <w:r>
-        <w:t>.</w:t>
+        <w:t>stay ahead of new data ingestion.</w:t>
       </w:r>
     </w:p>
     <w:p>
@@ -1566,13 +1217,7 @@
         <w:pStyle w:val="Heading2"/>
       </w:pPr>
       <w:r>
-        <w:t>B</w:t>
-      </w:r>
-      <w:r>
-        <w:t xml:space="preserve">uoy Sensor </w:t>
-      </w:r>
-      <w:r>
-        <w:t>Server</w:t>
+        <w:t>Buoy Sensor Server</w:t>
       </w:r>
     </w:p>
     <w:p>
@@ -1589,19 +1234,7 @@
         <w:t>server</w:t>
       </w:r>
       <w:r>
-        <w:t xml:space="preserve"> will contain 2 main parts. An </w:t>
-      </w:r>
-      <w:r>
-        <w:t>API</w:t>
-      </w:r>
-      <w:r>
-        <w:t xml:space="preserve"> and a</w:t>
-      </w:r>
-      <w:r>
-        <w:t xml:space="preserve"> UI</w:t>
-      </w:r>
-      <w:r>
-        <w:t>.</w:t>
+        <w:t xml:space="preserve"> will contain 2 main parts. An API and a UI.</w:t>
       </w:r>
       <w:r>
         <w:t xml:space="preserve"> These should be separate services given the different usage contexts, scalability, and release requirements.</w:t>
@@ -1618,19 +1251,7 @@
     <w:p/>
     <w:p>
       <w:r>
-        <w:t xml:space="preserve">The </w:t>
-      </w:r>
-      <w:r>
-        <w:t>API</w:t>
-      </w:r>
-      <w:r>
-        <w:t xml:space="preserve"> will </w:t>
-      </w:r>
-      <w:r>
-        <w:t xml:space="preserve">be </w:t>
-      </w:r>
-      <w:r>
-        <w:t xml:space="preserve">written in </w:t>
+        <w:t xml:space="preserve">The API will be written in </w:t>
       </w:r>
       <w:hyperlink r:id="rId6">
         <w:r>
@@ -1642,13 +1263,7 @@
         </w:r>
       </w:hyperlink>
       <w:r>
-        <w:t xml:space="preserve"> / C# / </w:t>
-      </w:r>
-      <w:r>
-        <w:t>Web API</w:t>
-      </w:r>
-      <w:r>
-        <w:t>.</w:t>
+        <w:t xml:space="preserve"> / C# / Web API.</w:t>
       </w:r>
     </w:p>
     <w:p/>
@@ -1700,15 +1315,7 @@
         </w:numPr>
       </w:pPr>
       <w:r>
-        <w:t xml:space="preserve">The </w:t>
-      </w:r>
-      <w:proofErr w:type="gramStart"/>
-      <w:r>
-        <w:t>devices buffer</w:t>
-      </w:r>
-      <w:proofErr w:type="gramEnd"/>
-      <w:r>
-        <w:t xml:space="preserve"> buoy packets and will resend packets if the server is unavailable. Short restarts may be tolerable.</w:t>
+        <w:t>The devices buffer buoy packets and will resend packets if the server is unavailable. Short restarts may be tolerable.</w:t>
       </w:r>
       <w:r>
         <w:t xml:space="preserve"> Costs less.</w:t>
@@ -1734,7 +1341,6 @@
         <w:pStyle w:val="Heading3"/>
       </w:pPr>
       <w:r>
-        <w:lastRenderedPageBreak/>
         <w:t>The UI</w:t>
       </w:r>
     </w:p>
@@ -1753,13 +1359,7 @@
         </w:r>
       </w:hyperlink>
       <w:r>
-        <w:t xml:space="preserve"> / C# / </w:t>
-      </w:r>
-      <w:r>
-        <w:t>Blazor Server</w:t>
-      </w:r>
-      <w:r>
-        <w:t>.</w:t>
+        <w:t xml:space="preserve"> / C# / Blazor Server.</w:t>
       </w:r>
     </w:p>
     <w:p/>
@@ -1796,10 +1396,7 @@
         </w:numPr>
       </w:pPr>
       <w:r>
-        <w:t xml:space="preserve">Use cases may have windows of little to no active user usage. </w:t>
-      </w:r>
-      <w:r>
-        <w:t>Short restarts may be tolerable. Costs less.</w:t>
+        <w:t>Use cases may have windows of little to no active user usage. Short restarts may be tolerable. Costs less.</w:t>
       </w:r>
     </w:p>
     <w:p>
@@ -1811,10 +1408,8 @@
         </w:numPr>
       </w:pPr>
       <w:r>
-        <w:t xml:space="preserve">If usage is constant and </w:t>
-      </w:r>
-      <w:r>
-        <w:t>no downtime is allowed. Consider A / B deployment strategies. Costs more.</w:t>
+        <w:lastRenderedPageBreak/>
+        <w:t>If usage is constant and no downtime is allowed. Consider A / B deployment strategies. Costs more.</w:t>
       </w:r>
     </w:p>
     <w:p>
@@ -1877,13 +1472,7 @@
         <w:t>validation</w:t>
       </w:r>
       <w:r>
-        <w:t xml:space="preserve">, </w:t>
-      </w:r>
-      <w:r>
-        <w:t>mapping</w:t>
-      </w:r>
-      <w:r>
-        <w:t>,</w:t>
+        <w:t>, mapping,</w:t>
       </w:r>
       <w:r>
         <w:t xml:space="preserve"> and routing.</w:t>
@@ -1986,16 +1575,16 @@
           <w:rStyle w:val="Emphasis"/>
           <w:color w:val="7F7F7F" w:themeColor="text1" w:themeTint="80"/>
         </w:rPr>
-        <w:t xml:space="preserve">Follow previous peaks and troughs (highs and lows). This method is problematic as we must know the current high or low as consecutive waves could be smaller than previous. This method </w:t>
-      </w:r>
-      <w:r>
+        <w:t>Follow previous peaks and troughs (highs and lows). This method is problematic as we must know the current high or low as consecutive waves could be smaller than previous. This method also requires the completion of wave form to know the actual height. This creates a slight delay in alerting.</w:t>
+      </w:r>
+    </w:p>
+    <w:p>
+      <w:pPr>
         <w:rPr>
           <w:rStyle w:val="Emphasis"/>
           <w:color w:val="7F7F7F" w:themeColor="text1" w:themeTint="80"/>
         </w:rPr>
-        <w:lastRenderedPageBreak/>
-        <w:t>also requires the completion of wave form to know the actual height. This creates a slight delay in alerting.</w:t>
-      </w:r>
+      </w:pPr>
     </w:p>
     <w:p>
       <w:pPr>
@@ -2004,61 +1593,53 @@
           <w:color w:val="7F7F7F" w:themeColor="text1" w:themeTint="80"/>
         </w:rPr>
       </w:pPr>
-    </w:p>
-    <w:p>
-      <w:pPr>
+      <w:r>
         <w:rPr>
           <w:rStyle w:val="Emphasis"/>
           <w:color w:val="7F7F7F" w:themeColor="text1" w:themeTint="80"/>
         </w:rPr>
-      </w:pPr>
+        <w:t>Calculate nominal sea level by averaging previous depth readings. This method is problematic as initial data will be inaccurate. In addition, tidal changes will change nominal sea level over time.</w:t>
+      </w:r>
       <w:r>
         <w:rPr>
           <w:rStyle w:val="Emphasis"/>
           <w:color w:val="7F7F7F" w:themeColor="text1" w:themeTint="80"/>
         </w:rPr>
-        <w:t>Calculate nominal sea level by averaging previous depth readings. This method is problematic as initial data will be inaccurate. In addition, tidal changes will change nominal sea level over time.</w:t>
+        <w:t xml:space="preserve"> So, nominal sea level is a constantly changing target.</w:t>
       </w:r>
       <w:r>
         <w:rPr>
           <w:rStyle w:val="Emphasis"/>
           <w:color w:val="7F7F7F" w:themeColor="text1" w:themeTint="80"/>
         </w:rPr>
-        <w:t xml:space="preserve"> So, nominal sea level is a constantly changing target.</w:t>
+        <w:t xml:space="preserve"> However, once a </w:t>
       </w:r>
       <w:r>
         <w:rPr>
           <w:rStyle w:val="Emphasis"/>
           <w:color w:val="7F7F7F" w:themeColor="text1" w:themeTint="80"/>
         </w:rPr>
-        <w:t xml:space="preserve"> However, once a </w:t>
+        <w:t xml:space="preserve">current </w:t>
       </w:r>
       <w:r>
         <w:rPr>
           <w:rStyle w:val="Emphasis"/>
           <w:color w:val="7F7F7F" w:themeColor="text1" w:themeTint="80"/>
         </w:rPr>
-        <w:t xml:space="preserve">current </w:t>
+        <w:t>nominal sea level is obtained, we need only see a peak or trough (amplitude) half the alert height to trigger an alert. If seconds count</w:t>
       </w:r>
       <w:r>
         <w:rPr>
           <w:rStyle w:val="Emphasis"/>
           <w:color w:val="7F7F7F" w:themeColor="text1" w:themeTint="80"/>
         </w:rPr>
-        <w:t>nominal sea level is obtained, we need only see a peak or trough (amplitude) half the alert height to trigger an alert. If seconds count</w:t>
+        <w:t>..</w:t>
       </w:r>
       <w:r>
         <w:rPr>
           <w:rStyle w:val="Emphasis"/>
           <w:color w:val="7F7F7F" w:themeColor="text1" w:themeTint="80"/>
         </w:rPr>
-        <w:t>..</w:t>
-      </w:r>
-      <w:r>
-        <w:rPr>
-          <w:rStyle w:val="Emphasis"/>
-          <w:color w:val="7F7F7F" w:themeColor="text1" w:themeTint="80"/>
-        </w:rPr>
         <w:t>.</w:t>
       </w:r>
     </w:p>
@@ -2068,7 +1649,11 @@
         <w:t xml:space="preserve">Given the known network interruptions </w:t>
       </w:r>
       <w:r>
-        <w:t>allowing the server to calculate the nominal sea level will result in frequent inaccurate sea level windows following device reconnection. I chose to calculate the sea level at the device and transmit this data to the server. With the depth and nominal sea level</w:t>
+        <w:t xml:space="preserve">allowing the server to calculate the nominal sea level will result in frequent inaccurate sea level windows following device reconnection. I chose to calculate the sea level at the device and transmit this data to the server. With the depth and </w:t>
+      </w:r>
+      <w:r>
+        <w:lastRenderedPageBreak/>
+        <w:t>nominal sea level</w:t>
       </w:r>
       <w:r>
         <w:t>,</w:t>
@@ -3217,7 +2802,6 @@
   <w:style w:type="character" w:default="1" w:styleId="DefaultParagraphFont">
     <w:name w:val="Default Paragraph Font"/>
     <w:uiPriority w:val="1"/>
-    <w:semiHidden/>
     <w:unhideWhenUsed/>
   </w:style>
   <w:style w:type="table" w:default="1" w:styleId="TableNormal">

--- a/Docs/Buoy Management System.docx
+++ b/Docs/Buoy Management System.docx
@@ -1251,19 +1251,7 @@
     <w:p/>
     <w:p>
       <w:r>
-        <w:t xml:space="preserve">The API will be written in </w:t>
-      </w:r>
-      <w:hyperlink r:id="rId6">
-        <w:r>
-          <w:rPr>
-            <w:color w:val="1155CC"/>
-            <w:u w:val="single"/>
-          </w:rPr>
-          <w:t>ASP.NET</w:t>
-        </w:r>
-      </w:hyperlink>
-      <w:r>
-        <w:t xml:space="preserve"> / C# / Web API.</w:t>
+        <w:t>The API will be written in C# / Web API.</w:t>
       </w:r>
     </w:p>
     <w:p/>
@@ -1347,19 +1335,13 @@
     <w:p/>
     <w:p>
       <w:r>
-        <w:t xml:space="preserve">The API will be written in </w:t>
-      </w:r>
-      <w:hyperlink r:id="rId7">
-        <w:r>
-          <w:rPr>
-            <w:color w:val="1155CC"/>
-            <w:u w:val="single"/>
-          </w:rPr>
-          <w:t>ASP.NET</w:t>
-        </w:r>
-      </w:hyperlink>
-      <w:r>
-        <w:t xml:space="preserve"> / C# / Blazor Server.</w:t>
+        <w:t xml:space="preserve">The </w:t>
+      </w:r>
+      <w:r>
+        <w:t xml:space="preserve">UI </w:t>
+      </w:r>
+      <w:r>
+        <w:t>will be written in C# / Blazor Server.</w:t>
       </w:r>
     </w:p>
     <w:p/>
@@ -1396,7 +1378,13 @@
         </w:numPr>
       </w:pPr>
       <w:r>
-        <w:t>Use cases may have windows of little to no active user usage. Short restarts may be tolerable. Costs less.</w:t>
+        <w:t>Us</w:t>
+      </w:r>
+      <w:r>
+        <w:t>age patterns</w:t>
+      </w:r>
+      <w:r>
+        <w:t xml:space="preserve"> may have windows of little to no active user usage. Short restarts may be tolerable. Costs less.</w:t>
       </w:r>
     </w:p>
     <w:p>
@@ -1559,7 +1547,22 @@
     <w:p/>
     <w:p>
       <w:r>
-        <w:t>Given the buoys only communicate the depth of water beneath them this is not enough information to know a “wave height” alone. There are multiple possible methods for calculating wave heights. Two I know of:</w:t>
+        <w:t xml:space="preserve">Given the buoys only communicate the depth of water beneath them this is not enough information to know a “wave height” alone. There are </w:t>
+      </w:r>
+      <w:r>
+        <w:t>two</w:t>
+      </w:r>
+      <w:r>
+        <w:t xml:space="preserve"> methods</w:t>
+      </w:r>
+      <w:r>
+        <w:t xml:space="preserve"> I know of</w:t>
+      </w:r>
+      <w:r>
+        <w:t xml:space="preserve"> for calculating wave</w:t>
+      </w:r>
+      <w:r>
+        <w:t xml:space="preserve"> heights:</w:t>
       </w:r>
     </w:p>
     <w:p/>
@@ -1575,71 +1578,85 @@
           <w:rStyle w:val="Emphasis"/>
           <w:color w:val="7F7F7F" w:themeColor="text1" w:themeTint="80"/>
         </w:rPr>
-        <w:t>Follow previous peaks and troughs (highs and lows). This method is problematic as we must know the current high or low as consecutive waves could be smaller than previous. This method also requires the completion of wave form to know the actual height. This creates a slight delay in alerting.</w:t>
-      </w:r>
-    </w:p>
-    <w:p>
-      <w:pPr>
+        <w:t xml:space="preserve">Follow previous peaks and troughs (highs and lows). This method is problematic as we must know the current high </w:t>
+      </w:r>
+      <w:r>
         <w:rPr>
           <w:rStyle w:val="Emphasis"/>
           <w:color w:val="7F7F7F" w:themeColor="text1" w:themeTint="80"/>
         </w:rPr>
-      </w:pPr>
-    </w:p>
-    <w:p>
-      <w:pPr>
+        <w:t>and</w:t>
+      </w:r>
+      <w:r>
         <w:rPr>
           <w:rStyle w:val="Emphasis"/>
           <w:color w:val="7F7F7F" w:themeColor="text1" w:themeTint="80"/>
         </w:rPr>
-      </w:pPr>
-      <w:r>
+        <w:t xml:space="preserve"> low as consecutive waves could be smaller than previous. This method also requires the completion of wave form to know the actual height. This creates a slight delay in alerting.</w:t>
+      </w:r>
+    </w:p>
+    <w:p>
+      <w:pPr>
         <w:rPr>
           <w:rStyle w:val="Emphasis"/>
           <w:color w:val="7F7F7F" w:themeColor="text1" w:themeTint="80"/>
         </w:rPr>
-        <w:t>Calculate nominal sea level by averaging previous depth readings. This method is problematic as initial data will be inaccurate. In addition, tidal changes will change nominal sea level over time.</w:t>
-      </w:r>
-      <w:r>
+      </w:pPr>
+    </w:p>
+    <w:p>
+      <w:pPr>
         <w:rPr>
           <w:rStyle w:val="Emphasis"/>
           <w:color w:val="7F7F7F" w:themeColor="text1" w:themeTint="80"/>
         </w:rPr>
-        <w:t xml:space="preserve"> So, nominal sea level is a constantly changing target.</w:t>
-      </w:r>
+      </w:pPr>
       <w:r>
         <w:rPr>
           <w:rStyle w:val="Emphasis"/>
           <w:color w:val="7F7F7F" w:themeColor="text1" w:themeTint="80"/>
         </w:rPr>
-        <w:t xml:space="preserve"> However, once a </w:t>
+        <w:t>Calculate nominal sea level by averaging previous depth readings. This method is problematic as initial data will be inaccurate. In addition, tidal changes will change nominal sea level over time.</w:t>
       </w:r>
       <w:r>
         <w:rPr>
           <w:rStyle w:val="Emphasis"/>
           <w:color w:val="7F7F7F" w:themeColor="text1" w:themeTint="80"/>
         </w:rPr>
-        <w:t xml:space="preserve">current </w:t>
+        <w:t xml:space="preserve"> So, nominal sea level is a constantly changing target.</w:t>
       </w:r>
       <w:r>
         <w:rPr>
           <w:rStyle w:val="Emphasis"/>
           <w:color w:val="7F7F7F" w:themeColor="text1" w:themeTint="80"/>
         </w:rPr>
-        <w:t>nominal sea level is obtained, we need only see a peak or trough (amplitude) half the alert height to trigger an alert. If seconds count</w:t>
+        <w:t xml:space="preserve"> However, once a </w:t>
       </w:r>
       <w:r>
         <w:rPr>
           <w:rStyle w:val="Emphasis"/>
           <w:color w:val="7F7F7F" w:themeColor="text1" w:themeTint="80"/>
         </w:rPr>
-        <w:t>..</w:t>
+        <w:t xml:space="preserve">current </w:t>
       </w:r>
       <w:r>
         <w:rPr>
           <w:rStyle w:val="Emphasis"/>
           <w:color w:val="7F7F7F" w:themeColor="text1" w:themeTint="80"/>
         </w:rPr>
+        <w:t>nominal sea level is obtained, we need only see a peak or trough (amplitude) half the alert height to trigger an alert. If seconds count</w:t>
+      </w:r>
+      <w:r>
+        <w:rPr>
+          <w:rStyle w:val="Emphasis"/>
+          <w:color w:val="7F7F7F" w:themeColor="text1" w:themeTint="80"/>
+        </w:rPr>
+        <w:t>..</w:t>
+      </w:r>
+      <w:r>
+        <w:rPr>
+          <w:rStyle w:val="Emphasis"/>
+          <w:color w:val="7F7F7F" w:themeColor="text1" w:themeTint="80"/>
+        </w:rPr>
         <w:t>.</w:t>
       </w:r>
     </w:p>
@@ -1668,7 +1685,13 @@
         <w:t>ave amplitudes and heights are easily calculated.</w:t>
       </w:r>
       <w:r>
-        <w:t xml:space="preserve"> I did not calculate wave height and amplitude on the device as it would only decrease offline storage space. </w:t>
+        <w:t xml:space="preserve"> I did not calculate wave height and amplitude on the device as it would only </w:t>
+      </w:r>
+      <w:r>
+        <w:t>increase</w:t>
+      </w:r>
+      <w:r>
+        <w:t xml:space="preserve"> offline storage space. </w:t>
       </w:r>
     </w:p>
     <w:p/>
